--- a/Интерфейсы/3 (РГР)/Миша/Анализ эргономичности интерфейсов мобильных приложений.docx
+++ b/Интерфейсы/3 (РГР)/Миша/Анализ эргономичности интерфейсов мобильных приложений.docx
@@ -3,7 +3,24 @@
 <w:document xmlns:wpc="http://schemas.microsoft.com/office/word/2010/wordprocessingCanvas" xmlns:cx="http://schemas.microsoft.com/office/drawing/2014/chartex" xmlns:cx1="http://schemas.microsoft.com/office/drawing/2015/9/8/chartex" xmlns:cx2="http://schemas.microsoft.com/office/drawing/2015/10/21/chartex" xmlns:cx3="http://schemas.microsoft.com/office/drawing/2016/5/9/chartex" xmlns:cx4="http://schemas.microsoft.com/office/drawing/2016/5/10/chartex" xmlns:cx5="http://schemas.microsoft.com/office/drawing/2016/5/11/chartex" xmlns:cx6="http://schemas.microsoft.com/office/drawing/2016/5/12/chartex" xmlns:cx7="http://schemas.microsoft.com/office/drawing/2016/5/13/chartex" xmlns:cx8="http://schemas.microsoft.com/office/drawing/2016/5/14/chartex" xmlns:mc="http://schemas.openxmlformats.org/markup-compatibility/2006" xmlns:aink="http://schemas.microsoft.com/office/drawing/2016/ink" xmlns:am3d="http://schemas.microsoft.com/office/drawing/2017/model3d" xmlns:o="urn:schemas-microsoft-com:office:office" xmlns:r="http://schemas.openxmlformats.org/officeDocument/2006/relationships" xmlns:m="http://schemas.openxmlformats.org/officeDocument/2006/math" xmlns:v="urn:schemas-microsoft-com:vml" xmlns:wp14="http://schemas.microsoft.com/office/word/2010/wordprocessingDrawing" xmlns:wp="http://schemas.openxmlformats.org/drawingml/2006/wordprocessingDrawing" xmlns:w10="urn:schemas-microsoft-com:office:word" xmlns:w="http://schemas.openxmlformats.org/wordprocessingml/2006/main" xmlns:w14="http://schemas.microsoft.com/office/word/2010/wordml" xmlns:w15="http://schemas.microsoft.com/office/word/2012/wordml" xmlns:w16cex="http://schemas.microsoft.com/office/word/2018/wordml/cex" xmlns:w16cid="http://schemas.microsoft.com/office/word/2016/wordml/cid" xmlns:w16="http://schemas.microsoft.com/office/word/2018/wordml" xmlns:w16sdtdh="http://schemas.microsoft.com/office/word/2020/wordml/sdtdatahash" xmlns:w16se="http://schemas.microsoft.com/office/word/2015/wordml/symex" xmlns:wpg="http://schemas.microsoft.com/office/word/2010/wordprocessingGroup" xmlns:wpi="http://schemas.microsoft.com/office/word/2010/wordprocessingInk" xmlns:wne="http://schemas.microsoft.com/office/word/2006/wordml" xmlns:wps="http://schemas.microsoft.com/office/word/2010/wordprocessingShape" mc:Ignorable="w14 w15 w16se w16cid w16 w16cex w16sdtdh wp14">
   <w:body>
     <w:p>
-      <w:r>
+      <w:pPr>
+        <w:pStyle w:val="a3"/>
+        <w:numPr>
+          <w:ilvl w:val="0"/>
+          <w:numId w:val="4"/>
+        </w:numPr>
+        <w:ind w:left="0" w:hanging="284"/>
+        <w:jc w:val="center"/>
+        <w:rPr>
+          <w:b/>
+          <w:bCs/>
+        </w:rPr>
+      </w:pPr>
+      <w:r>
+        <w:rPr>
+          <w:b/>
+          <w:bCs/>
+        </w:rPr>
         <w:t>Анализ эргономичности интерфейсов мобильных приложений-аналогов.</w:t>
       </w:r>
     </w:p>
@@ -62,7 +79,16 @@
     </w:p>
     <w:p>
       <w:r>
-        <w:t>В этом разделе расчетно-графической работы я буду проверять эргономичность сайта согласно следующему плану:</w:t>
+        <w:t xml:space="preserve">В этом разделе расчетно-графической работы </w:t>
+      </w:r>
+      <w:r>
+        <w:t xml:space="preserve">проверяется </w:t>
+      </w:r>
+      <w:r>
+        <w:t>эргономичность мобильного приложения</w:t>
+      </w:r>
+      <w:r>
+        <w:t xml:space="preserve"> согласно следующему плану:</w:t>
       </w:r>
     </w:p>
     <w:p>
@@ -74,7 +100,28 @@
         </w:numPr>
       </w:pPr>
       <w:r>
-        <w:t>Оформление сайта (фон, цветовая гамма, шрифты, внешний вид элементов и т.д.);</w:t>
+        <w:t xml:space="preserve"> С</w:t>
+      </w:r>
+      <w:r>
+        <w:t>убъективная удовлетворенность пользователя</w:t>
+      </w:r>
+      <w:r>
+        <w:t xml:space="preserve"> (о</w:t>
+      </w:r>
+      <w:r>
+        <w:t xml:space="preserve">формление </w:t>
+      </w:r>
+      <w:r>
+        <w:t>приложения</w:t>
+      </w:r>
+      <w:r>
+        <w:t xml:space="preserve"> фон, цветовая гамма, шрифты, внешний вид элементов и т.д</w:t>
+      </w:r>
+      <w:r>
+        <w:t>.)</w:t>
+      </w:r>
+      <w:r>
+        <w:t xml:space="preserve"> </w:t>
       </w:r>
     </w:p>
     <w:p>
@@ -86,7 +133,7 @@
         </w:numPr>
       </w:pPr>
       <w:r>
-        <w:t>Меню сайта;</w:t>
+        <w:t>Скорость работы пользователя с приложением</w:t>
       </w:r>
     </w:p>
     <w:p>
@@ -98,10 +145,7 @@
         </w:numPr>
       </w:pPr>
       <w:r>
-        <w:t>Механизм и оформление</w:t>
-      </w:r>
-      <w:r>
-        <w:t xml:space="preserve"> перевода текста</w:t>
+        <w:t>Скорость обучения (пиктограммы, названия элементов)</w:t>
       </w:r>
     </w:p>
     <w:p>
@@ -113,49 +157,16 @@
         </w:numPr>
       </w:pPr>
       <w:r>
-        <w:t>Выбор языков для осуществления перевода</w:t>
-      </w:r>
-      <w:r>
-        <w:t>;</w:t>
-      </w:r>
-    </w:p>
-    <w:p>
-      <w:pPr>
-        <w:pStyle w:val="a3"/>
-        <w:numPr>
-          <w:ilvl w:val="0"/>
-          <w:numId w:val="2"/>
-        </w:numPr>
-      </w:pPr>
-      <w:r>
-        <w:t>Поиск в приложении;</w:t>
-      </w:r>
-    </w:p>
-    <w:p>
-      <w:pPr>
-        <w:pStyle w:val="a3"/>
-        <w:numPr>
-          <w:ilvl w:val="0"/>
-          <w:numId w:val="2"/>
-        </w:numPr>
-      </w:pPr>
-      <w:r>
-        <w:t>Истории перевода</w:t>
-      </w:r>
-      <w:r>
-        <w:t>;</w:t>
-      </w:r>
-    </w:p>
-    <w:p>
-      <w:pPr>
-        <w:pStyle w:val="a3"/>
-        <w:numPr>
-          <w:ilvl w:val="0"/>
-          <w:numId w:val="2"/>
-        </w:numPr>
-      </w:pPr>
-      <w:r>
-        <w:t>Общее впечатление от приложения.</w:t>
+        <w:t>Уменьшение о</w:t>
+      </w:r>
+      <w:r>
+        <w:t>ши</w:t>
+      </w:r>
+      <w:r>
+        <w:t>бок</w:t>
+      </w:r>
+      <w:r>
+        <w:t xml:space="preserve"> пользователя</w:t>
       </w:r>
     </w:p>
     <w:p/>
@@ -163,10 +174,11 @@
       <w:pPr>
         <w:pStyle w:val="a3"/>
         <w:numPr>
-          <w:ilvl w:val="0"/>
-          <w:numId w:val="3"/>
+          <w:ilvl w:val="1"/>
+          <w:numId w:val="4"/>
         </w:numPr>
-        <w:ind w:left="284"/>
+        <w:ind w:left="709"/>
+        <w:jc w:val="center"/>
         <w:rPr>
           <w:b/>
           <w:bCs/>
@@ -182,7 +194,49 @@
     </w:p>
     <w:p>
       <w:r>
-        <w:t xml:space="preserve">Рассмотрим эргономичность интерфейса мобильного переводчика «Перевести». При запуске приложения мы попадаем на главную страницу (домашняя), которая представлена на рисунке 1. Видно, что приложение выполнено в едином стиле, что увеличивает субъективную удовлетворенность пользователя. Приложение имеет белый фон с синими вставками. Хорошее сочетание цветов не отвлекает внимание пользователя, что благоприятно сказывается на целевой работе пользователя с приложением. Надписи на страницах выполнены одним шрифтом, это упрощает восприятие информации. </w:t>
+        <w:t xml:space="preserve">Рассмотрим эргономичность интерфейса мобильного переводчика «Перевести». При запуске приложения мы попадаем на главную страницу (домашняя), которая представлена на рисунке 1. </w:t>
+      </w:r>
+    </w:p>
+    <w:p>
+      <w:pPr>
+        <w:pStyle w:val="a3"/>
+        <w:numPr>
+          <w:ilvl w:val="2"/>
+          <w:numId w:val="4"/>
+        </w:numPr>
+        <w:rPr>
+          <w:b/>
+          <w:bCs/>
+        </w:rPr>
+      </w:pPr>
+      <w:r>
+        <w:rPr>
+          <w:b/>
+          <w:bCs/>
+        </w:rPr>
+        <w:t>Субъективная удовлетворенность пользователя</w:t>
+      </w:r>
+      <w:r>
+        <w:rPr>
+          <w:b/>
+          <w:bCs/>
+        </w:rPr>
+        <w:t>.</w:t>
+      </w:r>
+    </w:p>
+    <w:p>
+      <w:pPr>
+        <w:pStyle w:val="a3"/>
+        <w:ind w:left="1440" w:firstLine="0"/>
+      </w:pPr>
+      <w:r>
+        <w:t>Видно, что приложение выполнено в едином стиле, что увеличивает субъективную удовлетворенность пользователя. Приложение имеет белый фон с синими вставками. Хорошее сочетание цветов не отвлекает внимание пользователя, что благоприятно сказывается на целевой работе пользователя с приложением.</w:t>
+      </w:r>
+      <w:r>
+        <w:t xml:space="preserve"> Недостатком является слишком едкий оттенок синего.</w:t>
+      </w:r>
+      <w:r>
+        <w:t xml:space="preserve"> Надписи на страницах выполнены одним шрифтом, это упрощает восприятие информации. </w:t>
       </w:r>
     </w:p>
     <w:p/>
@@ -438,199 +492,49 @@
     <w:p/>
     <w:p/>
     <w:p>
-      <w:r>
-        <w:t xml:space="preserve">Между элементами управления есть пространство, что позволяет пользователю точно нажимать на нужный из них, уменьшает вероятность промаха, увеличивает скорость работы. Углы прямоугольных элементов управления скруглены, что является благоприятным для субъективной удовлетворенности пользователя. Стоит отметить, что элементы управления, </w:t>
+      <w:pPr>
+        <w:ind w:left="1416" w:firstLine="12"/>
+      </w:pPr>
+      <w:r>
+        <w:t>Углы прямоугольных элементов управления скруглены, что является благоприятным для субъективной удовлетворенности пользователя. Стоит отметить, что элементы управления, пункты меню имеют простые и понятные названия</w:t>
+      </w:r>
+      <w:r>
+        <w:t xml:space="preserve">. Подписи в приложении имеют одинаковый шрифт, который контрастирует с </w:t>
       </w:r>
       <w:r>
         <w:lastRenderedPageBreak/>
-        <w:t>пункты меню имеют простые и понятные названия. Поля ввода имеют подсказки для ввода данных – все это позволяет пользователю лучше ориентироваться по приложению и увеличивает скорость его работы.</w:t>
+        <w:t>фоном приложения. Между элементами управления имеется свободное пространство, текст не прилегает к краям элемента управления. Стоит также отметить визуальное оформление списков в приложения. Каждый элемент списка отделен от другого и воспринимается как самостоятельный объект. Выбранный элемент списка имеет особое оформление, в совокупности факторы положительно влияют на субъективную удовлетворенность пользователя.</w:t>
       </w:r>
     </w:p>
-    <w:p/>
     <w:p>
-      <w:r>
-        <w:rPr>
-          <w:noProof/>
-        </w:rPr>
-        <w:drawing>
-          <wp:anchor distT="0" distB="0" distL="114300" distR="114300" simplePos="0" relativeHeight="251662336" behindDoc="1" locked="0" layoutInCell="1" allowOverlap="1" wp14:anchorId="3F594852" wp14:editId="32D54494">
-            <wp:simplePos x="0" y="0"/>
-            <wp:positionH relativeFrom="margin">
-              <wp:align>right</wp:align>
-            </wp:positionH>
-            <wp:positionV relativeFrom="paragraph">
-              <wp:posOffset>1565275</wp:posOffset>
-            </wp:positionV>
-            <wp:extent cx="2828925" cy="6064250"/>
-            <wp:effectExtent l="19050" t="19050" r="28575" b="12700"/>
-            <wp:wrapTight wrapText="bothSides">
-              <wp:wrapPolygon edited="0">
-                <wp:start x="-145" y="-68"/>
-                <wp:lineTo x="-145" y="21577"/>
-                <wp:lineTo x="21673" y="21577"/>
-                <wp:lineTo x="21673" y="-68"/>
-                <wp:lineTo x="-145" y="-68"/>
-              </wp:wrapPolygon>
-            </wp:wrapTight>
-            <wp:docPr id="4" name="Рисунок 4"/>
-            <wp:cNvGraphicFramePr>
-              <a:graphicFrameLocks xmlns:a="http://schemas.openxmlformats.org/drawingml/2006/main" noChangeAspect="1"/>
-            </wp:cNvGraphicFramePr>
-            <a:graphic xmlns:a="http://schemas.openxmlformats.org/drawingml/2006/main">
-              <a:graphicData uri="http://schemas.openxmlformats.org/drawingml/2006/picture">
-                <pic:pic xmlns:pic="http://schemas.openxmlformats.org/drawingml/2006/picture">
-                  <pic:nvPicPr>
-                    <pic:cNvPr id="4" name="Рисунок 4"/>
-                    <pic:cNvPicPr/>
-                  </pic:nvPicPr>
-                  <pic:blipFill>
-                    <a:blip r:embed="rId8" cstate="print">
-                      <a:extLst>
-                        <a:ext uri="{28A0092B-C50C-407E-A947-70E740481C1C}">
-                          <a14:useLocalDpi xmlns:a14="http://schemas.microsoft.com/office/drawing/2010/main" val="0"/>
-                        </a:ext>
-                      </a:extLst>
-                    </a:blip>
-                    <a:stretch>
-                      <a:fillRect/>
-                    </a:stretch>
-                  </pic:blipFill>
-                  <pic:spPr>
-                    <a:xfrm>
-                      <a:off x="0" y="0"/>
-                      <a:ext cx="2828925" cy="6064250"/>
-                    </a:xfrm>
-                    <a:prstGeom prst="rect">
-                      <a:avLst/>
-                    </a:prstGeom>
-                    <a:ln w="19050">
-                      <a:solidFill>
-                        <a:schemeClr val="tx1"/>
-                      </a:solidFill>
-                    </a:ln>
-                  </pic:spPr>
-                </pic:pic>
-              </a:graphicData>
-            </a:graphic>
-            <wp14:sizeRelH relativeFrom="margin">
-              <wp14:pctWidth>0</wp14:pctWidth>
-            </wp14:sizeRelH>
-            <wp14:sizeRelV relativeFrom="margin">
-              <wp14:pctHeight>0</wp14:pctHeight>
-            </wp14:sizeRelV>
-          </wp:anchor>
-        </w:drawing>
-      </w:r>
-      <w:r>
-        <w:t xml:space="preserve">Теперь рассмотрим </w:t>
-      </w:r>
-      <w:r>
+      <w:pPr>
+        <w:pStyle w:val="a3"/>
+        <w:numPr>
+          <w:ilvl w:val="2"/>
+          <w:numId w:val="4"/>
+        </w:numPr>
         <w:rPr>
           <w:b/>
           <w:bCs/>
         </w:rPr>
-        <w:t>меню приложения</w:t>
-      </w:r>
+      </w:pPr>
       <w:r>
         <w:rPr>
           <w:b/>
           <w:bCs/>
         </w:rPr>
-        <w:t xml:space="preserve">. </w:t>
-      </w:r>
-      <w:r>
-        <w:t>Приложение имеет два меню. Одно из них является навигационным, другое содержит дополнительные сведения о приложении. Навигационное м</w:t>
-      </w:r>
-      <w:r>
-        <w:t>еню встроено в шапку</w:t>
-      </w:r>
-      <w:r>
-        <w:t xml:space="preserve"> – это упрощает навигацию по страницам и благоприятно сказывается на работе пользователя. (рис. 2).</w:t>
+        <w:t>Скорость работы пользователя</w:t>
       </w:r>
     </w:p>
     <w:p>
-      <w:r>
-        <w:rPr>
-          <w:noProof/>
-        </w:rPr>
-        <w:drawing>
-          <wp:anchor distT="0" distB="0" distL="114300" distR="114300" simplePos="0" relativeHeight="251661312" behindDoc="1" locked="0" layoutInCell="1" allowOverlap="1" wp14:anchorId="00A47D4D" wp14:editId="18ADC4CF">
-            <wp:simplePos x="0" y="0"/>
-            <wp:positionH relativeFrom="margin">
-              <wp:align>left</wp:align>
-            </wp:positionH>
-            <wp:positionV relativeFrom="paragraph">
-              <wp:posOffset>12700</wp:posOffset>
-            </wp:positionV>
-            <wp:extent cx="2796540" cy="6064250"/>
-            <wp:effectExtent l="19050" t="19050" r="22860" b="12700"/>
-            <wp:wrapTight wrapText="bothSides">
-              <wp:wrapPolygon edited="0">
-                <wp:start x="-147" y="-68"/>
-                <wp:lineTo x="-147" y="21577"/>
-                <wp:lineTo x="21629" y="21577"/>
-                <wp:lineTo x="21629" y="-68"/>
-                <wp:lineTo x="-147" y="-68"/>
-              </wp:wrapPolygon>
-            </wp:wrapTight>
-            <wp:docPr id="3" name="Рисунок 3"/>
-            <wp:cNvGraphicFramePr>
-              <a:graphicFrameLocks xmlns:a="http://schemas.openxmlformats.org/drawingml/2006/main" noChangeAspect="1"/>
-            </wp:cNvGraphicFramePr>
-            <a:graphic xmlns:a="http://schemas.openxmlformats.org/drawingml/2006/main">
-              <a:graphicData uri="http://schemas.openxmlformats.org/drawingml/2006/picture">
-                <pic:pic xmlns:pic="http://schemas.openxmlformats.org/drawingml/2006/picture">
-                  <pic:nvPicPr>
-                    <pic:cNvPr id="3" name="Рисунок 3"/>
-                    <pic:cNvPicPr/>
-                  </pic:nvPicPr>
-                  <pic:blipFill>
-                    <a:blip r:embed="rId9" cstate="print">
-                      <a:extLst>
-                        <a:ext uri="{28A0092B-C50C-407E-A947-70E740481C1C}">
-                          <a14:useLocalDpi xmlns:a14="http://schemas.microsoft.com/office/drawing/2010/main" val="0"/>
-                        </a:ext>
-                      </a:extLst>
-                    </a:blip>
-                    <a:stretch>
-                      <a:fillRect/>
-                    </a:stretch>
-                  </pic:blipFill>
-                  <pic:spPr>
-                    <a:xfrm>
-                      <a:off x="0" y="0"/>
-                      <a:ext cx="2796540" cy="6064250"/>
-                    </a:xfrm>
-                    <a:prstGeom prst="rect">
-                      <a:avLst/>
-                    </a:prstGeom>
-                    <a:ln w="15875">
-                      <a:solidFill>
-                        <a:schemeClr val="tx1"/>
-                      </a:solidFill>
-                    </a:ln>
-                  </pic:spPr>
-                </pic:pic>
-              </a:graphicData>
-            </a:graphic>
-          </wp:anchor>
-        </w:drawing>
-      </w:r>
-    </w:p>
-    <w:p>
-      <w:r>
-        <w:lastRenderedPageBreak/>
-        <w:t>Страницы в навигационном меню имеют понятные иконки и названия, что увеличивает восприятие и скорость работы пользователя</w:t>
-      </w:r>
-      <w:r>
-        <w:t xml:space="preserve">. Пункты меню можно переключать двумя способами: провести пальцем в сторону (как страницу книги) или нажав на соответствующую кнопку на навигации. </w:t>
-      </w:r>
-      <w:r>
-        <w:rPr>
-          <w:b/>
-          <w:bCs/>
-        </w:rPr>
-        <w:t>Недостатком</w:t>
+      <w:pPr>
+        <w:ind w:left="1416" w:firstLine="0"/>
+      </w:pPr>
+      <w:r>
+        <w:t xml:space="preserve">Теперь </w:t>
+      </w:r>
+      <w:r>
+        <w:t>оценим скорость работы пользователя с мобильным приложением.</w:t>
       </w:r>
       <w:r>
         <w:rPr>
@@ -640,68 +544,17 @@
         <w:t xml:space="preserve"> </w:t>
       </w:r>
       <w:r>
-        <w:t xml:space="preserve">является то, что названия пунктов меню написаны не в едином стиле (некоторые пункты начинаются с большой буквы, некоторые со строчной), этот факт ухудшает восприятие пользователя. </w:t>
+        <w:t>Приложение имеет меню, которое встроено в шапку приложения. Минусом является тот фактор, что меню целиком не помещается на экране и требует прокрутки.</w:t>
+      </w:r>
+      <w:r>
+        <w:t xml:space="preserve"> Данный переводчик имеет выпадающие списки при выборе языка. Достоинством является выделение элементов, которые открывают выпадающие списки. Также стоит отметить, что элементы списка не вызывают открытие новых выпадающих списков, что положительно отражается на скорости работы пользователя с приложением. Приложение оборудовано умным поиском – то есть не требуется вводить информацию целиком, приложение по первым буквам может выдать список, удовлетворяющий запросу. Недостатком является то, что поиск осуществляется только на английском языке. На скорости работы пользователя положительно сказывается наличие альтернативных способов ввода информации. Например, голосовой ввод или фотографирование текста для перевода. Скорость работы увеличивается также за счет группировки языков в списке их выбора.</w:t>
       </w:r>
     </w:p>
     <w:p>
-      <w:r>
-        <w:t>Второе меню имеет ряд недостатков. Одним из них является смесь английского и русского языка, а также жирного и нормального шрифта. Другим недостатком является отсутствие информации о необходимости этой страницы. Не понятно, что делать и какой результат будет достигнут после действий.</w:t>
-      </w:r>
+      <w:pPr>
+        <w:ind w:firstLine="0"/>
+      </w:pPr>
     </w:p>
-    <w:p>
-      <w:pPr>
-        <w:rPr>
-          <w:b/>
-          <w:bCs/>
-        </w:rPr>
-      </w:pPr>
-      <w:r>
-        <w:rPr>
-          <w:b/>
-          <w:bCs/>
-        </w:rPr>
-        <w:t>Механизм и оформление перевода текста</w:t>
-      </w:r>
-    </w:p>
-    <w:p>
-      <w:r>
-        <w:t>Перевести текст можно на домашней странице приложения.</w:t>
-      </w:r>
-      <w:r>
-        <w:t xml:space="preserve"> Приложение позволяет сделать удобный выбор языка (рис.4). Сразу предлагается выбрать автопределение языка. Языки в данном окне разделены на группы: последние использованные, популярные, а далее по алфавиту, что упрощает зрительное восприятие, ускоряет поиск нужной информации. Стоит отметить два вида представления названия текста: слева на английском, справа на языке носителя. Это помогает быстрее выбрать нужный язык. Хорошее сочетание цветов не перегружает страницу выбора языка. </w:t>
-      </w:r>
-      <w:r>
-        <w:rPr>
-          <w:b/>
-          <w:bCs/>
-        </w:rPr>
-        <w:t>Недостатком</w:t>
-      </w:r>
-      <w:r>
-        <w:t xml:space="preserve"> является то, что весь текст написан на английском языке, в отличие от домашней страницы приложения.</w:t>
-      </w:r>
-    </w:p>
-    <w:p>
-      <w:r>
-        <w:t xml:space="preserve">Отдельно следует рассмотреть механизм </w:t>
-      </w:r>
-      <w:r>
-        <w:rPr>
-          <w:b/>
-          <w:bCs/>
-        </w:rPr>
-        <w:t>поиска языка</w:t>
-      </w:r>
-      <w:r>
-        <w:t>.</w:t>
-      </w:r>
-    </w:p>
-    <w:p>
-      <w:r>
-        <w:t>Положительным моментом является тот факт, что поиск осуществляется по ходу ввода поисковых данных. (рис. 5). Недостатком является то, что поиск осуществляется только на английском языке.</w:t>
-      </w:r>
-    </w:p>
-    <w:p/>
     <w:p>
       <w:r>
         <w:rPr>
@@ -885,7 +738,7 @@
                     <pic:cNvPicPr/>
                   </pic:nvPicPr>
                   <pic:blipFill>
-                    <a:blip r:embed="rId10" cstate="print">
+                    <a:blip r:embed="rId8" cstate="print">
                       <a:extLst>
                         <a:ext uri="{28A0092B-C50C-407E-A947-70E740481C1C}">
                           <a14:useLocalDpi xmlns:a14="http://schemas.microsoft.com/office/drawing/2010/main" val="0"/>
@@ -1103,7 +956,7 @@
                     <pic:cNvPicPr/>
                   </pic:nvPicPr>
                   <pic:blipFill>
-                    <a:blip r:embed="rId11" cstate="print">
+                    <a:blip r:embed="rId9" cstate="print">
                       <a:extLst>
                         <a:ext uri="{28A0092B-C50C-407E-A947-70E740481C1C}">
                           <a14:useLocalDpi xmlns:a14="http://schemas.microsoft.com/office/drawing/2010/main" val="0"/>
@@ -1142,29 +995,57 @@
       </w:r>
     </w:p>
     <w:p>
-      <w:r>
-        <w:t>Перевод текста удобен, поддерживает разные способы ввода данных для перевода (голосовые, фото, печать текста). Переведенный и введенный текст можно прослушать, увеличить, скопировать</w:t>
-      </w:r>
-      <w:r>
-        <w:t xml:space="preserve"> (</w:t>
-      </w:r>
-      <w:r>
-        <w:t xml:space="preserve">рис. 6). Таким образом, пользователю предоставляется возможность двух восприятий, как слухового, так и зрительного. </w:t>
-      </w:r>
-      <w:r>
+      <w:pPr>
+        <w:pStyle w:val="a3"/>
+        <w:numPr>
+          <w:ilvl w:val="2"/>
+          <w:numId w:val="4"/>
+        </w:numPr>
         <w:rPr>
           <w:b/>
           <w:bCs/>
         </w:rPr>
-        <w:t>Небольшим минусом</w:t>
-      </w:r>
-      <w:r>
-        <w:t xml:space="preserve"> является то, что для осуществления перевода нужно нажимать на кнопку. Это немного замедляет работу пользователя</w:t>
+      </w:pPr>
+      <w:r>
+        <w:rPr>
+          <w:b/>
+          <w:bCs/>
+        </w:rPr>
+        <w:t xml:space="preserve">Скорость обучения </w:t>
+      </w:r>
+      <w:r>
+        <w:rPr>
+          <w:b/>
+          <w:bCs/>
+        </w:rPr>
+        <w:t>пользователя</w:t>
       </w:r>
     </w:p>
     <w:p>
-      <w:r>
+      <w:pPr>
+        <w:pStyle w:val="a3"/>
+        <w:ind w:left="1440" w:firstLine="0"/>
+      </w:pPr>
+      <w:r>
+        <w:t>Приложение имеет пиктограммы, которые понятны пользователю, за счет них увеличивается скорость обучения. Работа функций приложения также интуитивна понятна пользователю. Приложение включает в себя подсказки в полях ввода. Названия почти элементов управления адекватны и понятны пользователю.</w:t>
+      </w:r>
+    </w:p>
+    <w:p>
+      <w:pPr>
+        <w:pStyle w:val="a3"/>
+        <w:numPr>
+          <w:ilvl w:val="2"/>
+          <w:numId w:val="4"/>
+        </w:numPr>
         <w:rPr>
+          <w:b/>
+          <w:bCs/>
+        </w:rPr>
+      </w:pPr>
+      <w:r>
+        <w:rPr>
+          <w:b/>
+          <w:bCs/>
           <w:noProof/>
         </w:rPr>
         <w:lastRenderedPageBreak/>
@@ -1313,6 +1194,8 @@
       </w:r>
       <w:r>
         <w:rPr>
+          <w:b/>
+          <w:bCs/>
           <w:noProof/>
           <w:lang w:val="en-US"/>
         </w:rPr>
@@ -1348,7 +1231,7 @@
                     <pic:cNvPicPr/>
                   </pic:nvPicPr>
                   <pic:blipFill>
-                    <a:blip r:embed="rId12" cstate="print">
+                    <a:blip r:embed="rId10" cstate="print">
                       <a:extLst>
                         <a:ext uri="{28A0092B-C50C-407E-A947-70E740481C1C}">
                           <a14:useLocalDpi xmlns:a14="http://schemas.microsoft.com/office/drawing/2010/main" val="0"/>
@@ -1387,6 +1270,8 @@
       </w:r>
       <w:r>
         <w:rPr>
+          <w:b/>
+          <w:bCs/>
           <w:noProof/>
         </w:rPr>
         <mc:AlternateContent>
@@ -1554,6 +1439,8 @@
       </w:r>
       <w:r>
         <w:rPr>
+          <w:b/>
+          <w:bCs/>
           <w:noProof/>
           <w:lang w:val="en-US"/>
         </w:rPr>
@@ -1589,7 +1476,7 @@
                     <pic:cNvPicPr/>
                   </pic:nvPicPr>
                   <pic:blipFill>
-                    <a:blip r:embed="rId13" cstate="print">
+                    <a:blip r:embed="rId11" cstate="print">
                       <a:extLst>
                         <a:ext uri="{28A0092B-C50C-407E-A947-70E740481C1C}">
                           <a14:useLocalDpi xmlns:a14="http://schemas.microsoft.com/office/drawing/2010/main" val="0"/>
@@ -1627,10 +1514,33 @@
         </w:drawing>
       </w:r>
       <w:r>
-        <w:t xml:space="preserve">История перевода расположена в соответствующей секции навигационного меню (рис. 7). </w:t>
-      </w:r>
-      <w:r>
-        <w:t>Каждая история находится в черной рамке, что улучшает восприятие – каждый блок воспринимается как отдельный объект.</w:t>
+        <w:rPr>
+          <w:b/>
+          <w:bCs/>
+        </w:rPr>
+        <w:t>Уменьшение ошибок пользователя</w:t>
+      </w:r>
+    </w:p>
+    <w:p>
+      <w:pPr>
+        <w:pStyle w:val="a3"/>
+        <w:ind w:left="1440" w:firstLine="0"/>
+      </w:pPr>
+      <w:r>
+        <w:t>Благоприятный на данный фактор влияет хорошее расположение элементов управления. В данном приложении они находятся на расстоянии друг от друга, что уменьшает вероятность промаха по элементу управления.</w:t>
+      </w:r>
+      <w:r>
+        <w:t xml:space="preserve"> Приложением можно удобно пользоваться как правше, так и левше. Приложение снабжено авто определением языка и возможностью голосового ввода данных, что также уменьшает количество ошибок пользователя. </w:t>
+      </w:r>
+      <w:r>
+        <w:lastRenderedPageBreak/>
+        <w:t xml:space="preserve">Приложение не подсвечивает введенный текст, если он напечатан некорректно, в связи </w:t>
+      </w:r>
+      <w:r>
+        <w:t>с этим</w:t>
+      </w:r>
+      <w:r>
+        <w:t xml:space="preserve"> перевода не происходит – недостаток интерфейса.</w:t>
       </w:r>
     </w:p>
     <w:p>
@@ -1645,16 +1555,18 @@
         <w:t xml:space="preserve"> приложение «Перевести» имеет элегантный и понятный интерфейс, который помогает пользователю быстро найти нужную информацию и не перегружает избыточны</w:t>
       </w:r>
       <w:r>
-        <w:t xml:space="preserve">ми данными. Хотя в интерфейсе есть некоторые недочеты, в целом они не существенны и их негативное </w:t>
-      </w:r>
-      <w:r>
-        <w:lastRenderedPageBreak/>
-        <w:t>влияние минимально. Приложение «Перевести» является примером продуманного качественного интерфейса.</w:t>
+        <w:t>ми данными. Хотя в интерфейсе есть некоторые недочеты, в целом они не существенны и их негативное влияние минимально. Приложение «Перевести» является примером продуманного качественного интерфейса.</w:t>
       </w:r>
     </w:p>
     <w:p/>
     <w:p>
       <w:pPr>
+        <w:pStyle w:val="a3"/>
+        <w:numPr>
+          <w:ilvl w:val="1"/>
+          <w:numId w:val="4"/>
+        </w:numPr>
+        <w:jc w:val="center"/>
         <w:rPr>
           <w:b/>
           <w:bCs/>
@@ -1664,274 +1576,18 @@
         <w:rPr>
           <w:b/>
           <w:bCs/>
-        </w:rPr>
-        <w:t xml:space="preserve">Приложение </w:t>
-      </w:r>
-      <w:proofErr w:type="spellStart"/>
-      <w:r>
-        <w:rPr>
-          <w:b/>
-          <w:bCs/>
-          <w:lang w:val="en-US"/>
-        </w:rPr>
-        <w:t>ReversoContext</w:t>
-      </w:r>
-      <w:proofErr w:type="spellEnd"/>
-    </w:p>
-    <w:p>
-      <w:r>
-        <w:t xml:space="preserve">Следующим приложением к рассмотрению будет </w:t>
-      </w:r>
-      <w:proofErr w:type="spellStart"/>
-      <w:r>
-        <w:rPr>
-          <w:lang w:val="en-US"/>
-        </w:rPr>
-        <w:t>ReversoContext</w:t>
-      </w:r>
-      <w:proofErr w:type="spellEnd"/>
-      <w:r>
-        <w:t>.</w:t>
-      </w:r>
-    </w:p>
-    <w:p>
-      <w:r>
-        <w:rPr>
           <w:noProof/>
         </w:rPr>
         <mc:AlternateContent>
           <mc:Choice Requires="wps">
             <w:drawing>
-              <wp:anchor distT="0" distB="0" distL="114300" distR="114300" simplePos="0" relativeHeight="251680768" behindDoc="1" locked="0" layoutInCell="1" allowOverlap="1" wp14:anchorId="40310E1C" wp14:editId="1813D52A">
+              <wp:anchor distT="0" distB="0" distL="114300" distR="114300" simplePos="0" relativeHeight="251677696" behindDoc="1" locked="0" layoutInCell="1" allowOverlap="1" wp14:anchorId="4C8F0671" wp14:editId="5EEB400D">
                 <wp:simplePos x="0" y="0"/>
                 <wp:positionH relativeFrom="column">
-                  <wp:posOffset>3101975</wp:posOffset>
+                  <wp:posOffset>-209550</wp:posOffset>
                 </wp:positionH>
                 <wp:positionV relativeFrom="paragraph">
-                  <wp:posOffset>6522085</wp:posOffset>
-                </wp:positionV>
-                <wp:extent cx="2825750" cy="635"/>
-                <wp:effectExtent l="0" t="0" r="0" b="0"/>
-                <wp:wrapTight wrapText="bothSides">
-                  <wp:wrapPolygon edited="0">
-                    <wp:start x="0" y="0"/>
-                    <wp:lineTo x="0" y="21600"/>
-                    <wp:lineTo x="21600" y="21600"/>
-                    <wp:lineTo x="21600" y="0"/>
-                  </wp:wrapPolygon>
-                </wp:wrapTight>
-                <wp:docPr id="17" name="Надпись 17"/>
-                <wp:cNvGraphicFramePr/>
-                <a:graphic xmlns:a="http://schemas.openxmlformats.org/drawingml/2006/main">
-                  <a:graphicData uri="http://schemas.microsoft.com/office/word/2010/wordprocessingShape">
-                    <wps:wsp>
-                      <wps:cNvSpPr txBox="1"/>
-                      <wps:spPr>
-                        <a:xfrm>
-                          <a:off x="0" y="0"/>
-                          <a:ext cx="2825750" cy="635"/>
-                        </a:xfrm>
-                        <a:prstGeom prst="rect">
-                          <a:avLst/>
-                        </a:prstGeom>
-                        <a:solidFill>
-                          <a:prstClr val="white"/>
-                        </a:solidFill>
-                        <a:ln>
-                          <a:noFill/>
-                        </a:ln>
-                      </wps:spPr>
-                      <wps:txbx>
-                        <w:txbxContent>
-                          <w:p>
-                            <w:pPr>
-                              <w:pStyle w:val="a4"/>
-                              <w:ind w:firstLine="0"/>
-                              <w:jc w:val="center"/>
-                              <w:rPr>
-                                <w:i w:val="0"/>
-                                <w:iCs w:val="0"/>
-                                <w:noProof/>
-                                <w:color w:val="000000" w:themeColor="text1"/>
-                                <w:sz w:val="28"/>
-                                <w:szCs w:val="28"/>
-                              </w:rPr>
-                            </w:pPr>
-                            <w:r>
-                              <w:rPr>
-                                <w:i w:val="0"/>
-                                <w:iCs w:val="0"/>
-                                <w:color w:val="000000" w:themeColor="text1"/>
-                                <w:sz w:val="28"/>
-                                <w:szCs w:val="28"/>
-                              </w:rPr>
-                              <w:t>Рис</w:t>
-                            </w:r>
-                            <w:r>
-                              <w:rPr>
-                                <w:i w:val="0"/>
-                                <w:iCs w:val="0"/>
-                                <w:color w:val="000000" w:themeColor="text1"/>
-                                <w:sz w:val="28"/>
-                                <w:szCs w:val="28"/>
-                              </w:rPr>
-                              <w:t>. 9. Меню</w:t>
-                            </w:r>
-                          </w:p>
-                        </w:txbxContent>
-                      </wps:txbx>
-                      <wps:bodyPr rot="0" spcFirstLastPara="0" vertOverflow="overflow" horzOverflow="overflow" vert="horz" wrap="square" lIns="0" tIns="0" rIns="0" bIns="0" numCol="1" spcCol="0" rtlCol="0" fromWordArt="0" anchor="t" anchorCtr="0" forceAA="0" compatLnSpc="1">
-                        <a:prstTxWarp prst="textNoShape">
-                          <a:avLst/>
-                        </a:prstTxWarp>
-                        <a:spAutoFit/>
-                      </wps:bodyPr>
-                    </wps:wsp>
-                  </a:graphicData>
-                </a:graphic>
-              </wp:anchor>
-            </w:drawing>
-          </mc:Choice>
-          <mc:Fallback>
-            <w:pict>
-              <v:shape w14:anchorId="40310E1C" id="Надпись 17" o:spid="_x0000_s1031" type="#_x0000_t202" style="position:absolute;left:0;text-align:left;margin-left:244.25pt;margin-top:513.55pt;width:222.5pt;height:.05pt;z-index:-251635712;visibility:visible;mso-wrap-style:square;mso-wrap-distance-left:9pt;mso-wrap-distance-top:0;mso-wrap-distance-right:9pt;mso-wrap-distance-bottom:0;mso-position-horizontal:absolute;mso-position-horizontal-relative:text;mso-position-vertical:absolute;mso-position-vertical-relative:text;v-text-anchor:top" o:gfxdata="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" stroked="f">
-                <v:textbox style="mso-fit-shape-to-text:t" inset="0,0,0,0">
-                  <w:txbxContent>
-                    <w:p>
-                      <w:pPr>
-                        <w:pStyle w:val="a4"/>
-                        <w:ind w:firstLine="0"/>
-                        <w:jc w:val="center"/>
-                        <w:rPr>
-                          <w:i w:val="0"/>
-                          <w:iCs w:val="0"/>
-                          <w:noProof/>
-                          <w:color w:val="000000" w:themeColor="text1"/>
-                          <w:sz w:val="28"/>
-                          <w:szCs w:val="28"/>
-                        </w:rPr>
-                      </w:pPr>
-                      <w:r>
-                        <w:rPr>
-                          <w:i w:val="0"/>
-                          <w:iCs w:val="0"/>
-                          <w:color w:val="000000" w:themeColor="text1"/>
-                          <w:sz w:val="28"/>
-                          <w:szCs w:val="28"/>
-                        </w:rPr>
-                        <w:t>Рис</w:t>
-                      </w:r>
-                      <w:r>
-                        <w:rPr>
-                          <w:i w:val="0"/>
-                          <w:iCs w:val="0"/>
-                          <w:color w:val="000000" w:themeColor="text1"/>
-                          <w:sz w:val="28"/>
-                          <w:szCs w:val="28"/>
-                        </w:rPr>
-                        <w:t>. 9. Меню</w:t>
-                      </w:r>
-                    </w:p>
-                  </w:txbxContent>
-                </v:textbox>
-                <w10:wrap type="tight"/>
-              </v:shape>
-            </w:pict>
-          </mc:Fallback>
-        </mc:AlternateContent>
-      </w:r>
-      <w:r>
-        <w:rPr>
-          <w:noProof/>
-        </w:rPr>
-        <w:drawing>
-          <wp:anchor distT="0" distB="0" distL="114300" distR="114300" simplePos="0" relativeHeight="251678720" behindDoc="1" locked="0" layoutInCell="1" allowOverlap="1" wp14:anchorId="7A7BB123" wp14:editId="79AC7FD5">
-            <wp:simplePos x="0" y="0"/>
-            <wp:positionH relativeFrom="margin">
-              <wp:align>right</wp:align>
-            </wp:positionH>
-            <wp:positionV relativeFrom="paragraph">
-              <wp:posOffset>337185</wp:posOffset>
-            </wp:positionV>
-            <wp:extent cx="2825750" cy="6127750"/>
-            <wp:effectExtent l="19050" t="19050" r="12700" b="25400"/>
-            <wp:wrapTight wrapText="bothSides">
-              <wp:wrapPolygon edited="0">
-                <wp:start x="-146" y="-67"/>
-                <wp:lineTo x="-146" y="21622"/>
-                <wp:lineTo x="21551" y="21622"/>
-                <wp:lineTo x="21551" y="-67"/>
-                <wp:lineTo x="-146" y="-67"/>
-              </wp:wrapPolygon>
-            </wp:wrapTight>
-            <wp:docPr id="16" name="Рисунок 16"/>
-            <wp:cNvGraphicFramePr>
-              <a:graphicFrameLocks xmlns:a="http://schemas.openxmlformats.org/drawingml/2006/main" noChangeAspect="1"/>
-            </wp:cNvGraphicFramePr>
-            <a:graphic xmlns:a="http://schemas.openxmlformats.org/drawingml/2006/main">
-              <a:graphicData uri="http://schemas.openxmlformats.org/drawingml/2006/picture">
-                <pic:pic xmlns:pic="http://schemas.openxmlformats.org/drawingml/2006/picture">
-                  <pic:nvPicPr>
-                    <pic:cNvPr id="16" name="Рисунок 16"/>
-                    <pic:cNvPicPr/>
-                  </pic:nvPicPr>
-                  <pic:blipFill>
-                    <a:blip r:embed="rId14" cstate="print">
-                      <a:extLst>
-                        <a:ext uri="{28A0092B-C50C-407E-A947-70E740481C1C}">
-                          <a14:useLocalDpi xmlns:a14="http://schemas.microsoft.com/office/drawing/2010/main" val="0"/>
-                        </a:ext>
-                      </a:extLst>
-                    </a:blip>
-                    <a:stretch>
-                      <a:fillRect/>
-                    </a:stretch>
-                  </pic:blipFill>
-                  <pic:spPr>
-                    <a:xfrm>
-                      <a:off x="0" y="0"/>
-                      <a:ext cx="2825750" cy="6127750"/>
-                    </a:xfrm>
-                    <a:prstGeom prst="rect">
-                      <a:avLst/>
-                    </a:prstGeom>
-                    <a:ln w="19050">
-                      <a:solidFill>
-                        <a:schemeClr val="tx1"/>
-                      </a:solidFill>
-                    </a:ln>
-                  </pic:spPr>
-                </pic:pic>
-              </a:graphicData>
-            </a:graphic>
-            <wp14:sizeRelH relativeFrom="margin">
-              <wp14:pctWidth>0</wp14:pctWidth>
-            </wp14:sizeRelH>
-            <wp14:sizeRelV relativeFrom="margin">
-              <wp14:pctHeight>0</wp14:pctHeight>
-            </wp14:sizeRelV>
-          </wp:anchor>
-        </w:drawing>
-      </w:r>
-      <w:r>
-        <w:t>При запуске приложения попадаем на главную страницу (рис. 8).</w:t>
-      </w:r>
-    </w:p>
-    <w:p>
-      <w:r>
-        <w:rPr>
-          <w:noProof/>
-        </w:rPr>
-        <mc:AlternateContent>
-          <mc:Choice Requires="wps">
-            <w:drawing>
-              <wp:anchor distT="0" distB="0" distL="114300" distR="114300" simplePos="0" relativeHeight="251677696" behindDoc="1" locked="0" layoutInCell="1" allowOverlap="1" wp14:anchorId="4C8F0671" wp14:editId="2849058A">
-                <wp:simplePos x="0" y="0"/>
-                <wp:positionH relativeFrom="column">
-                  <wp:posOffset>19050</wp:posOffset>
-                </wp:positionH>
-                <wp:positionV relativeFrom="paragraph">
-                  <wp:posOffset>6272530</wp:posOffset>
+                  <wp:posOffset>5704205</wp:posOffset>
                 </wp:positionV>
                 <wp:extent cx="2846705" cy="635"/>
                 <wp:effectExtent l="0" t="0" r="0" b="0"/>
@@ -2028,7 +1684,7 @@
           </mc:Choice>
           <mc:Fallback>
             <w:pict>
-              <v:shape w14:anchorId="4C8F0671" id="Надпись 15" o:spid="_x0000_s1032" type="#_x0000_t202" style="position:absolute;left:0;text-align:left;margin-left:1.5pt;margin-top:493.9pt;width:224.15pt;height:.05pt;z-index:-251638784;visibility:visible;mso-wrap-style:square;mso-wrap-distance-left:9pt;mso-wrap-distance-top:0;mso-wrap-distance-right:9pt;mso-wrap-distance-bottom:0;mso-position-horizontal:absolute;mso-position-horizontal-relative:text;mso-position-vertical:absolute;mso-position-vertical-relative:text;v-text-anchor:top" o:gfxdata="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" stroked="f">
+              <v:shape w14:anchorId="4C8F0671" id="Надпись 15" o:spid="_x0000_s1031" type="#_x0000_t202" style="position:absolute;left:0;text-align:left;margin-left:-16.5pt;margin-top:449.15pt;width:224.15pt;height:.05pt;z-index:-251638784;visibility:visible;mso-wrap-style:square;mso-wrap-distance-left:9pt;mso-wrap-distance-top:0;mso-wrap-distance-right:9pt;mso-wrap-distance-bottom:0;mso-position-horizontal:absolute;mso-position-horizontal-relative:text;mso-position-vertical:absolute;mso-position-vertical-relative:text;v-text-anchor:top" o:gfxdata="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" stroked="f">
                 <v:textbox style="mso-fit-shape-to-text:t" inset="0,0,0,0">
                   <w:txbxContent>
                     <w:p>
@@ -2088,29 +1744,173 @@
       <w:r>
         <w:rPr>
           <w:noProof/>
-          <w:lang w:val="en-US"/>
+        </w:rPr>
+        <mc:AlternateContent>
+          <mc:Choice Requires="wps">
+            <w:drawing>
+              <wp:anchor distT="0" distB="0" distL="114300" distR="114300" simplePos="0" relativeHeight="251680768" behindDoc="1" locked="0" layoutInCell="1" allowOverlap="1" wp14:anchorId="40310E1C" wp14:editId="4C40660D">
+                <wp:simplePos x="0" y="0"/>
+                <wp:positionH relativeFrom="column">
+                  <wp:posOffset>3400425</wp:posOffset>
+                </wp:positionH>
+                <wp:positionV relativeFrom="paragraph">
+                  <wp:posOffset>5716905</wp:posOffset>
+                </wp:positionV>
+                <wp:extent cx="2825750" cy="635"/>
+                <wp:effectExtent l="0" t="0" r="0" b="0"/>
+                <wp:wrapTight wrapText="bothSides">
+                  <wp:wrapPolygon edited="0">
+                    <wp:start x="0" y="0"/>
+                    <wp:lineTo x="0" y="21600"/>
+                    <wp:lineTo x="21600" y="21600"/>
+                    <wp:lineTo x="21600" y="0"/>
+                  </wp:wrapPolygon>
+                </wp:wrapTight>
+                <wp:docPr id="17" name="Надпись 17"/>
+                <wp:cNvGraphicFramePr/>
+                <a:graphic xmlns:a="http://schemas.openxmlformats.org/drawingml/2006/main">
+                  <a:graphicData uri="http://schemas.microsoft.com/office/word/2010/wordprocessingShape">
+                    <wps:wsp>
+                      <wps:cNvSpPr txBox="1"/>
+                      <wps:spPr>
+                        <a:xfrm>
+                          <a:off x="0" y="0"/>
+                          <a:ext cx="2825750" cy="635"/>
+                        </a:xfrm>
+                        <a:prstGeom prst="rect">
+                          <a:avLst/>
+                        </a:prstGeom>
+                        <a:solidFill>
+                          <a:prstClr val="white"/>
+                        </a:solidFill>
+                        <a:ln>
+                          <a:noFill/>
+                        </a:ln>
+                      </wps:spPr>
+                      <wps:txbx>
+                        <w:txbxContent>
+                          <w:p>
+                            <w:pPr>
+                              <w:pStyle w:val="a4"/>
+                              <w:ind w:firstLine="0"/>
+                              <w:jc w:val="center"/>
+                              <w:rPr>
+                                <w:i w:val="0"/>
+                                <w:iCs w:val="0"/>
+                                <w:noProof/>
+                                <w:color w:val="000000" w:themeColor="text1"/>
+                                <w:sz w:val="28"/>
+                                <w:szCs w:val="28"/>
+                              </w:rPr>
+                            </w:pPr>
+                            <w:r>
+                              <w:rPr>
+                                <w:i w:val="0"/>
+                                <w:iCs w:val="0"/>
+                                <w:color w:val="000000" w:themeColor="text1"/>
+                                <w:sz w:val="28"/>
+                                <w:szCs w:val="28"/>
+                              </w:rPr>
+                              <w:t>Рис</w:t>
+                            </w:r>
+                            <w:r>
+                              <w:rPr>
+                                <w:i w:val="0"/>
+                                <w:iCs w:val="0"/>
+                                <w:color w:val="000000" w:themeColor="text1"/>
+                                <w:sz w:val="28"/>
+                                <w:szCs w:val="28"/>
+                              </w:rPr>
+                              <w:t>. 9. Меню</w:t>
+                            </w:r>
+                          </w:p>
+                        </w:txbxContent>
+                      </wps:txbx>
+                      <wps:bodyPr rot="0" spcFirstLastPara="0" vertOverflow="overflow" horzOverflow="overflow" vert="horz" wrap="square" lIns="0" tIns="0" rIns="0" bIns="0" numCol="1" spcCol="0" rtlCol="0" fromWordArt="0" anchor="t" anchorCtr="0" forceAA="0" compatLnSpc="1">
+                        <a:prstTxWarp prst="textNoShape">
+                          <a:avLst/>
+                        </a:prstTxWarp>
+                        <a:spAutoFit/>
+                      </wps:bodyPr>
+                    </wps:wsp>
+                  </a:graphicData>
+                </a:graphic>
+              </wp:anchor>
+            </w:drawing>
+          </mc:Choice>
+          <mc:Fallback>
+            <w:pict>
+              <v:shape w14:anchorId="40310E1C" id="Надпись 17" o:spid="_x0000_s1032" type="#_x0000_t202" style="position:absolute;left:0;text-align:left;margin-left:267.75pt;margin-top:450.15pt;width:222.5pt;height:.05pt;z-index:-251635712;visibility:visible;mso-wrap-style:square;mso-wrap-distance-left:9pt;mso-wrap-distance-top:0;mso-wrap-distance-right:9pt;mso-wrap-distance-bottom:0;mso-position-horizontal:absolute;mso-position-horizontal-relative:text;mso-position-vertical:absolute;mso-position-vertical-relative:text;v-text-anchor:top" o:gfxdata="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" stroked="f">
+                <v:textbox style="mso-fit-shape-to-text:t" inset="0,0,0,0">
+                  <w:txbxContent>
+                    <w:p>
+                      <w:pPr>
+                        <w:pStyle w:val="a4"/>
+                        <w:ind w:firstLine="0"/>
+                        <w:jc w:val="center"/>
+                        <w:rPr>
+                          <w:i w:val="0"/>
+                          <w:iCs w:val="0"/>
+                          <w:noProof/>
+                          <w:color w:val="000000" w:themeColor="text1"/>
+                          <w:sz w:val="28"/>
+                          <w:szCs w:val="28"/>
+                        </w:rPr>
+                      </w:pPr>
+                      <w:r>
+                        <w:rPr>
+                          <w:i w:val="0"/>
+                          <w:iCs w:val="0"/>
+                          <w:color w:val="000000" w:themeColor="text1"/>
+                          <w:sz w:val="28"/>
+                          <w:szCs w:val="28"/>
+                        </w:rPr>
+                        <w:t>Рис</w:t>
+                      </w:r>
+                      <w:r>
+                        <w:rPr>
+                          <w:i w:val="0"/>
+                          <w:iCs w:val="0"/>
+                          <w:color w:val="000000" w:themeColor="text1"/>
+                          <w:sz w:val="28"/>
+                          <w:szCs w:val="28"/>
+                        </w:rPr>
+                        <w:t>. 9. Меню</w:t>
+                      </w:r>
+                    </w:p>
+                  </w:txbxContent>
+                </v:textbox>
+                <w10:wrap type="tight"/>
+              </v:shape>
+            </w:pict>
+          </mc:Fallback>
+        </mc:AlternateContent>
+      </w:r>
+      <w:r>
+        <w:rPr>
+          <w:noProof/>
         </w:rPr>
         <w:drawing>
-          <wp:anchor distT="0" distB="0" distL="114300" distR="114300" simplePos="0" relativeHeight="251675648" behindDoc="1" locked="0" layoutInCell="1" allowOverlap="1" wp14:anchorId="699ED080" wp14:editId="63A0BFD2">
+          <wp:anchor distT="0" distB="0" distL="114300" distR="114300" simplePos="0" relativeHeight="251678720" behindDoc="1" locked="0" layoutInCell="1" allowOverlap="1" wp14:anchorId="7A7BB123" wp14:editId="2B8FFDB2">
             <wp:simplePos x="0" y="0"/>
             <wp:positionH relativeFrom="margin">
-              <wp:align>left</wp:align>
+              <wp:align>right</wp:align>
             </wp:positionH>
             <wp:positionV relativeFrom="paragraph">
-              <wp:posOffset>43180</wp:posOffset>
+              <wp:posOffset>410210</wp:posOffset>
             </wp:positionV>
-            <wp:extent cx="2846705" cy="6172200"/>
-            <wp:effectExtent l="19050" t="19050" r="10795" b="19050"/>
+            <wp:extent cx="2381250" cy="5165090"/>
+            <wp:effectExtent l="19050" t="19050" r="19050" b="16510"/>
             <wp:wrapTight wrapText="bothSides">
               <wp:wrapPolygon edited="0">
-                <wp:start x="-145" y="-67"/>
-                <wp:lineTo x="-145" y="21600"/>
-                <wp:lineTo x="21537" y="21600"/>
-                <wp:lineTo x="21537" y="-67"/>
-                <wp:lineTo x="-145" y="-67"/>
+                <wp:start x="-173" y="-80"/>
+                <wp:lineTo x="-173" y="21589"/>
+                <wp:lineTo x="21600" y="21589"/>
+                <wp:lineTo x="21600" y="-80"/>
+                <wp:lineTo x="-173" y="-80"/>
               </wp:wrapPolygon>
             </wp:wrapTight>
-            <wp:docPr id="14" name="Рисунок 14"/>
+            <wp:docPr id="16" name="Рисунок 16"/>
             <wp:cNvGraphicFramePr>
               <a:graphicFrameLocks xmlns:a="http://schemas.openxmlformats.org/drawingml/2006/main" noChangeAspect="1"/>
             </wp:cNvGraphicFramePr>
@@ -2118,11 +1918,11 @@
               <a:graphicData uri="http://schemas.openxmlformats.org/drawingml/2006/picture">
                 <pic:pic xmlns:pic="http://schemas.openxmlformats.org/drawingml/2006/picture">
                   <pic:nvPicPr>
-                    <pic:cNvPr id="14" name="Рисунок 14"/>
+                    <pic:cNvPr id="16" name="Рисунок 16"/>
                     <pic:cNvPicPr/>
                   </pic:nvPicPr>
                   <pic:blipFill>
-                    <a:blip r:embed="rId15" cstate="print">
+                    <a:blip r:embed="rId12" cstate="print">
                       <a:extLst>
                         <a:ext uri="{28A0092B-C50C-407E-A947-70E740481C1C}">
                           <a14:useLocalDpi xmlns:a14="http://schemas.microsoft.com/office/drawing/2010/main" val="0"/>
@@ -2136,7 +1936,7 @@
                   <pic:spPr>
                     <a:xfrm>
                       <a:off x="0" y="0"/>
-                      <a:ext cx="2850667" cy="6180730"/>
+                      <a:ext cx="2381250" cy="5165090"/>
                     </a:xfrm>
                     <a:prstGeom prst="rect">
                       <a:avLst/>
@@ -2160,83 +1960,186 @@
         </w:drawing>
       </w:r>
       <w:r>
-        <w:t>Как и в предыдущем примере, приложение выполнено в едином стиле</w:t>
-      </w:r>
-      <w:proofErr w:type="gramStart"/>
-      <w:r>
-        <w:t>.</w:t>
-      </w:r>
-      <w:proofErr w:type="gramEnd"/>
-      <w:r>
-        <w:t xml:space="preserve"> что увеличивает субъективную удовлетворенность пользователя. Приложение </w:t>
-      </w:r>
-      <w:r>
-        <w:lastRenderedPageBreak/>
-        <w:t>имеет белый фон с синими вставками. Хорошее сочетание цветов не отвлекает внимание пользователя, что благоприятно сказывается на целевой работе пользователя с приложением. Надписи на страницах выполнены одним шрифтом, это упрощает восприятие информации. Прямоугольные блоки имеют скругленные края.</w:t>
-      </w:r>
-    </w:p>
-    <w:p>
-      <w:r>
-        <w:t>Между элементами управления есть пространство, но оно не везде одинаковое, что неблагоприятно сказывается на субъективной удовлетворенности пользователя. Прямоугольные элементы управления в этом приложении также имеют скругленные края, элементы управления с предполагаемым вводом имеют подсказку для ввода, что ускоряет работу пользователя.</w:t>
-      </w:r>
-    </w:p>
-    <w:p>
-      <w:r>
-        <w:t xml:space="preserve">Теперь рассмотри меню приложения. В отличие от предыдущего приложения здесь нет навигационного меню, встроенного в шапку приложения, меню вызывается по нажатии кнопки, что замедляет работу пользователя в приложении (рис. 9 выше). Подпункты в меню не вызывают новые выпадающие списки и это также увеличивает скорость работы, так как по закону </w:t>
-      </w:r>
-      <w:proofErr w:type="spellStart"/>
-      <w:r>
-        <w:t>Хика</w:t>
-      </w:r>
-      <w:proofErr w:type="spellEnd"/>
-      <w:r>
-        <w:t xml:space="preserve"> выбор из одного меню, состоящего из 8 пунктов, происходит быстрее чем из двух меню, содержащих по 4 пункта</w:t>
-      </w:r>
-      <w:r>
-        <w:t>. Почти все пункты меню имеют адекватные названия, помогающие пользователю быстро ориентироваться в приложении (кроме пункта «Поиск», по моему мнению лучше подошло бы слово «Перевод»).</w:t>
-      </w:r>
-    </w:p>
-    <w:p>
-      <w:pPr>
+        <w:rPr>
+          <w:noProof/>
+          <w:lang w:val="en-US"/>
+        </w:rPr>
+        <w:drawing>
+          <wp:anchor distT="0" distB="0" distL="114300" distR="114300" simplePos="0" relativeHeight="251675648" behindDoc="1" locked="0" layoutInCell="1" allowOverlap="1" wp14:anchorId="699ED080" wp14:editId="3106FD70">
+            <wp:simplePos x="0" y="0"/>
+            <wp:positionH relativeFrom="margin">
+              <wp:align>left</wp:align>
+            </wp:positionH>
+            <wp:positionV relativeFrom="paragraph">
+              <wp:posOffset>410210</wp:posOffset>
+            </wp:positionV>
+            <wp:extent cx="2386330" cy="5175250"/>
+            <wp:effectExtent l="19050" t="19050" r="13970" b="25400"/>
+            <wp:wrapTight wrapText="bothSides">
+              <wp:wrapPolygon edited="0">
+                <wp:start x="-172" y="-80"/>
+                <wp:lineTo x="-172" y="21627"/>
+                <wp:lineTo x="21554" y="21627"/>
+                <wp:lineTo x="21554" y="-80"/>
+                <wp:lineTo x="-172" y="-80"/>
+              </wp:wrapPolygon>
+            </wp:wrapTight>
+            <wp:docPr id="14" name="Рисунок 14"/>
+            <wp:cNvGraphicFramePr>
+              <a:graphicFrameLocks xmlns:a="http://schemas.openxmlformats.org/drawingml/2006/main" noChangeAspect="1"/>
+            </wp:cNvGraphicFramePr>
+            <a:graphic xmlns:a="http://schemas.openxmlformats.org/drawingml/2006/main">
+              <a:graphicData uri="http://schemas.openxmlformats.org/drawingml/2006/picture">
+                <pic:pic xmlns:pic="http://schemas.openxmlformats.org/drawingml/2006/picture">
+                  <pic:nvPicPr>
+                    <pic:cNvPr id="14" name="Рисунок 14"/>
+                    <pic:cNvPicPr/>
+                  </pic:nvPicPr>
+                  <pic:blipFill>
+                    <a:blip r:embed="rId13" cstate="print">
+                      <a:extLst>
+                        <a:ext uri="{28A0092B-C50C-407E-A947-70E740481C1C}">
+                          <a14:useLocalDpi xmlns:a14="http://schemas.microsoft.com/office/drawing/2010/main" val="0"/>
+                        </a:ext>
+                      </a:extLst>
+                    </a:blip>
+                    <a:stretch>
+                      <a:fillRect/>
+                    </a:stretch>
+                  </pic:blipFill>
+                  <pic:spPr>
+                    <a:xfrm>
+                      <a:off x="0" y="0"/>
+                      <a:ext cx="2386330" cy="5175250"/>
+                    </a:xfrm>
+                    <a:prstGeom prst="rect">
+                      <a:avLst/>
+                    </a:prstGeom>
+                    <a:ln w="19050">
+                      <a:solidFill>
+                        <a:schemeClr val="tx1"/>
+                      </a:solidFill>
+                    </a:ln>
+                  </pic:spPr>
+                </pic:pic>
+              </a:graphicData>
+            </a:graphic>
+            <wp14:sizeRelH relativeFrom="margin">
+              <wp14:pctWidth>0</wp14:pctWidth>
+            </wp14:sizeRelH>
+            <wp14:sizeRelV relativeFrom="margin">
+              <wp14:pctHeight>0</wp14:pctHeight>
+            </wp14:sizeRelV>
+          </wp:anchor>
+        </w:drawing>
+      </w:r>
+      <w:r>
         <w:rPr>
           <w:b/>
           <w:bCs/>
         </w:rPr>
+        <w:t xml:space="preserve">Приложение </w:t>
+      </w:r>
+      <w:r>
+        <w:rPr>
+          <w:b/>
+          <w:bCs/>
+          <w:lang w:val="en-US"/>
+        </w:rPr>
+        <w:t>ReversoContext</w:t>
+      </w:r>
+    </w:p>
+    <w:p>
+      <w:r>
+        <w:lastRenderedPageBreak/>
+        <w:t xml:space="preserve">Следующим приложением к рассмотрению будет </w:t>
+      </w:r>
+      <w:r>
+        <w:rPr>
+          <w:lang w:val="en-US"/>
+        </w:rPr>
+        <w:t>ReversoContext</w:t>
+      </w:r>
+      <w:r>
+        <w:t>.</w:t>
+      </w:r>
+      <w:r>
+        <w:t xml:space="preserve"> </w:t>
+      </w:r>
+      <w:r>
+        <w:t>При запуске приложения попадаем на главную страницу (рис. 8).</w:t>
+      </w:r>
+    </w:p>
+    <w:p>
+      <w:pPr>
+        <w:pStyle w:val="a3"/>
+        <w:numPr>
+          <w:ilvl w:val="2"/>
+          <w:numId w:val="4"/>
+        </w:numPr>
       </w:pPr>
       <w:r>
         <w:rPr>
           <w:b/>
           <w:bCs/>
         </w:rPr>
-        <w:t>Механизм и оформление перевода текста</w:t>
+        <w:t>Субъективная удовлетворенность пользователя</w:t>
       </w:r>
     </w:p>
     <w:p>
-      <w:r>
-        <w:t>Перевод текста осуществляется во вкладке меню «Поиск».</w:t>
-      </w:r>
-      <w:r>
-        <w:t xml:space="preserve"> Приложение позволяет сделать выбор языка перевода (рис. 10).</w:t>
-      </w:r>
-      <w:r>
-        <w:t xml:space="preserve"> </w:t>
-      </w:r>
-      <w:r>
+      <w:pPr>
+        <w:pStyle w:val="a3"/>
+        <w:ind w:left="1440" w:firstLine="0"/>
+      </w:pPr>
+      <w:r>
+        <w:t>Как и в предыдущем примере, приложение выполнено в едином стиле</w:t>
+      </w:r>
+      <w:r>
+        <w:t>,</w:t>
+      </w:r>
+      <w:r>
+        <w:t xml:space="preserve"> что увеличивает субъективную удовлетворенность пользователя. Приложение имеет белый фон с синими вставками. Хорошее сочетание цветов не отвлекает внимание пользователя, что благоприятно сказывается на целевой работе пользователя с приложением. Надписи на страницах выполнены одним шрифтом, это упрощает восприятие информации. Прямоугольные блоки имеют скругленные </w:t>
+      </w:r>
+      <w:r>
+        <w:t>углы, но не все</w:t>
+      </w:r>
+      <w:r>
+        <w:t>.</w:t>
+      </w:r>
+      <w:r>
+        <w:t xml:space="preserve"> Элементы списка, как и в предыдущем примере, отдельны друг от друга и воспринимаются как самостоятельные объекты.</w:t>
+      </w:r>
+      <w:r>
+        <w:t xml:space="preserve"> При выборе элемента из списка он выделяется.</w:t>
+      </w:r>
+    </w:p>
+    <w:p>
+      <w:pPr>
+        <w:pStyle w:val="a3"/>
+        <w:numPr>
+          <w:ilvl w:val="2"/>
+          <w:numId w:val="4"/>
+        </w:numPr>
         <w:rPr>
           <w:b/>
           <w:bCs/>
         </w:rPr>
-        <w:t>Недостатком</w:t>
-      </w:r>
-      <w:r>
-        <w:t xml:space="preserve"> является отсутствие скругленных краев у блока выбора языка, количество поддерживаемых языков, стиль написание некоторых языков («китайский»). На рисунке 11 показано оформление и механизм перевода текста. </w:t>
-      </w:r>
-      <w:r>
-        <w:t xml:space="preserve">Интерфейс является не удобным, поскольку пользователь обязан выбрать один из высвечивающихся вариантов, что оказывает негативное влияние на скорость работы пользователя. Варианты не разделены рамками, воспринимается как </w:t>
-      </w:r>
-      <w:r>
-        <w:lastRenderedPageBreak/>
-        <w:t>единое целое, что также уменьшает скорость работы пользователя. Блок также имеет острые края.</w:t>
+      </w:pPr>
+      <w:r>
+        <w:rPr>
+          <w:b/>
+          <w:bCs/>
+        </w:rPr>
+        <w:t>Скорость работы пользователя</w:t>
+      </w:r>
+    </w:p>
+    <w:p>
+      <w:pPr>
+        <w:pStyle w:val="a3"/>
+        <w:ind w:left="1440" w:firstLine="0"/>
+      </w:pPr>
+      <w:r>
+        <w:t>Положительно на скорости работы пользователя с приложением отражается то факт, что меню помещается на один экран, однако недостатком можно отметить, что оно не встроено в шапку приложения, и требует нажатия дополнительных кнопок. Также недостатком является отсутствие выделения элементов, представляющих выпадающие списки. Приложение снабжено умным поиском, а также альтернативными средствами ввода информации, такими как голосовой ввод и фотографирование. Как и в предыдущем примере, количество элементов управления небольшое и они хорошо расположены в приложении. Еще одним недостатком является отсутствие группировки информации в списках. Отсутствие избыточной информации также положительно сказывается на скорости работы пользователя в приложении.</w:t>
       </w:r>
     </w:p>
     <w:p>
@@ -2244,6 +2147,7 @@
         <w:rPr>
           <w:noProof/>
         </w:rPr>
+        <w:lastRenderedPageBreak/>
         <mc:AlternateContent>
           <mc:Choice Requires="wps">
             <w:drawing>
@@ -2421,7 +2325,7 @@
                     <pic:cNvPicPr/>
                   </pic:nvPicPr>
                   <pic:blipFill>
-                    <a:blip r:embed="rId16" cstate="print">
+                    <a:blip r:embed="rId14" cstate="print">
                       <a:extLst>
                         <a:ext uri="{28A0092B-C50C-407E-A947-70E740481C1C}">
                           <a14:useLocalDpi xmlns:a14="http://schemas.microsoft.com/office/drawing/2010/main" val="0"/>
@@ -2639,7 +2543,7 @@
                     <pic:cNvPicPr/>
                   </pic:nvPicPr>
                   <pic:blipFill>
-                    <a:blip r:embed="rId17" cstate="print">
+                    <a:blip r:embed="rId15" cstate="print">
                       <a:extLst>
                         <a:ext uri="{28A0092B-C50C-407E-A947-70E740481C1C}">
                           <a14:useLocalDpi xmlns:a14="http://schemas.microsoft.com/office/drawing/2010/main" val="0"/>
@@ -2678,41 +2582,266 @@
       </w:r>
     </w:p>
     <w:p>
-      <w:r>
-        <w:t>После нажатия на вариант слова, которое нужно перевести открывается новое окно (рис. 12).</w:t>
+      <w:pPr>
+        <w:pStyle w:val="a3"/>
+        <w:numPr>
+          <w:ilvl w:val="2"/>
+          <w:numId w:val="4"/>
+        </w:numPr>
+        <w:rPr>
+          <w:b/>
+          <w:bCs/>
+        </w:rPr>
+      </w:pPr>
+      <w:r>
+        <w:rPr>
+          <w:b/>
+          <w:bCs/>
+        </w:rPr>
+        <w:t>Скорость о</w:t>
+      </w:r>
+      <w:r>
+        <w:rPr>
+          <w:b/>
+          <w:bCs/>
+        </w:rPr>
+        <w:t>бучение пользователя</w:t>
+      </w:r>
+    </w:p>
+    <w:p>
+      <w:pPr>
+        <w:pStyle w:val="a3"/>
+        <w:ind w:left="1440" w:firstLine="0"/>
+        <w:rPr>
+          <w:b/>
+          <w:bCs/>
+        </w:rPr>
+      </w:pPr>
+      <w:r>
+        <w:t>Приложение имеет пиктограммы, которые понятны пользователю, за счет них увеличивается скорость обучения. Работа функций приложения также интуитивна понятна пользователю. Приложение включает в себя подсказки в полях ввода. Названия почти элементов управления адекватны и понятны пользователю.</w:t>
+      </w:r>
+    </w:p>
+    <w:p>
+      <w:pPr>
+        <w:ind w:firstLine="0"/>
+      </w:pPr>
+    </w:p>
+    <w:p>
+      <w:pPr>
+        <w:pStyle w:val="a3"/>
+        <w:numPr>
+          <w:ilvl w:val="2"/>
+          <w:numId w:val="4"/>
+        </w:numPr>
+        <w:rPr>
+          <w:b/>
+          <w:bCs/>
+        </w:rPr>
+      </w:pPr>
+      <w:r>
+        <w:rPr>
+          <w:b/>
+          <w:bCs/>
+        </w:rPr>
+        <w:lastRenderedPageBreak/>
+        <w:t>Уменьшение ошибок пользователя</w:t>
+      </w:r>
+    </w:p>
+    <w:p>
+      <w:pPr>
+        <w:pStyle w:val="a3"/>
+        <w:ind w:left="1440" w:firstLine="0"/>
+      </w:pPr>
+      <w:r>
+        <w:t>Элементы управления и пиктограммы расположены на достаточном расстоянии друг от друга, что уменьшает количество промахов. Данное приложение имеет в наличии альтернативные средства ввода информации, такие как голосовой ввод и путем фотографирования написанного текста. Недостатком является отсутствие авто определения языка и его автоматической замены. Положительным фактором являются подсказки при печатании слова,</w:t>
       </w:r>
       <w:r>
         <w:t xml:space="preserve"> </w:t>
       </w:r>
       <w:r>
-        <w:t>При просмотре окна глаза разбегаются от большого количества элементов управления</w:t>
-      </w:r>
-      <w:r>
-        <w:t xml:space="preserve">, высвечивается список предложений, в которых участвует заданное слово. Можно не сразу обнаружить, где находится </w:t>
-      </w:r>
-      <w:r>
+        <w:t xml:space="preserve">а также исправление некорректно написанного слова на правильное, </w:t>
+      </w:r>
+      <w:r>
+        <w:t>что уменьшает</w:t>
+      </w:r>
+      <w:r>
+        <w:t xml:space="preserve"> количество ошибок пользователя.</w:t>
+      </w:r>
+    </w:p>
+    <w:p>
+      <w:pPr>
+        <w:pStyle w:val="a3"/>
+        <w:numPr>
+          <w:ilvl w:val="1"/>
+          <w:numId w:val="4"/>
+        </w:numPr>
+        <w:jc w:val="center"/>
+        <w:rPr>
+          <w:b/>
+          <w:bCs/>
+        </w:rPr>
+      </w:pPr>
+      <w:r>
+        <w:rPr>
+          <w:b/>
+          <w:bCs/>
+        </w:rPr>
+        <w:t>Переводчик всех языков</w:t>
+      </w:r>
+    </w:p>
+    <w:p>
+      <w:r>
+        <w:t>Еще один интерфейс, который мы рассмотрим – «Переводчик всех языков».</w:t>
+      </w:r>
+      <w:r>
+        <w:t xml:space="preserve"> </w:t>
+      </w:r>
+      <w:r>
+        <w:t>При запуске приложения попадаем на главную страницу (рис. 13).</w:t>
+      </w:r>
+    </w:p>
+    <w:p>
+      <w:pPr>
+        <w:pStyle w:val="a3"/>
+        <w:numPr>
+          <w:ilvl w:val="2"/>
+          <w:numId w:val="4"/>
+        </w:numPr>
+        <w:rPr>
+          <w:b/>
+          <w:bCs/>
+        </w:rPr>
+      </w:pPr>
+      <w:r>
+        <w:rPr>
+          <w:b/>
+          <w:bCs/>
+        </w:rPr>
+        <w:t>Субъективная удовлетворенность пользователя</w:t>
+      </w:r>
+    </w:p>
+    <w:p>
+      <w:pPr>
+        <w:pStyle w:val="a3"/>
+        <w:ind w:left="1440" w:firstLine="0"/>
+      </w:pPr>
+      <w:r>
+        <w:t>Данное приложение имеет множество недостатков, которые негативно влияют на субъективную удовлетворенность пользователя. Приложение не соблюдает единый стиль оформления. Элементы расположены очень близко друг другу или к краям окна, создается эффект кучности. Отсутствие золотого сечения и модульных сеток также негативно влияет на субъективную удовлетворенность пользователя. Но есть и ряд положительных факторов: скругленные углы элементов, э</w:t>
+      </w:r>
+      <w:r>
+        <w:t>лементы, находящие в списке, отделены друг от друга и воспринимаются как самостоятельные объекты</w:t>
+      </w:r>
+      <w:r>
+        <w:t>, контрастный шрифт, светлый фон. Слишком темные синие вставки с белым шрифтом оказывают негативное влияние на субъективную удовлетворенность пользователя.</w:t>
+      </w:r>
+    </w:p>
+    <w:p>
+      <w:pPr>
+        <w:pStyle w:val="a3"/>
+        <w:numPr>
+          <w:ilvl w:val="2"/>
+          <w:numId w:val="4"/>
+        </w:numPr>
+        <w:rPr>
+          <w:b/>
+          <w:bCs/>
+        </w:rPr>
+      </w:pPr>
+      <w:r>
+        <w:rPr>
+          <w:b/>
+          <w:bCs/>
+          <w:noProof/>
+          <w:lang w:val="en-US"/>
+        </w:rPr>
         <w:lastRenderedPageBreak/>
-        <w:t>переведенное слово, первым в глаза бросаются предложения с его использованием – это уменьшает скорость работы пользователя</w:t>
-      </w:r>
-    </w:p>
-    <w:p/>
-    <w:p>
+        <w:drawing>
+          <wp:anchor distT="0" distB="0" distL="114300" distR="114300" simplePos="0" relativeHeight="251693056" behindDoc="1" locked="0" layoutInCell="1" allowOverlap="1" wp14:anchorId="0A5C3605" wp14:editId="5494CB4C">
+            <wp:simplePos x="0" y="0"/>
+            <wp:positionH relativeFrom="margin">
+              <wp:posOffset>-1270</wp:posOffset>
+            </wp:positionH>
+            <wp:positionV relativeFrom="paragraph">
+              <wp:posOffset>19050</wp:posOffset>
+            </wp:positionV>
+            <wp:extent cx="2672715" cy="5797550"/>
+            <wp:effectExtent l="19050" t="19050" r="13335" b="12700"/>
+            <wp:wrapTight wrapText="bothSides">
+              <wp:wrapPolygon edited="0">
+                <wp:start x="-154" y="-71"/>
+                <wp:lineTo x="-154" y="21576"/>
+                <wp:lineTo x="21554" y="21576"/>
+                <wp:lineTo x="21554" y="-71"/>
+                <wp:lineTo x="-154" y="-71"/>
+              </wp:wrapPolygon>
+            </wp:wrapTight>
+            <wp:docPr id="9" name="Рисунок 9"/>
+            <wp:cNvGraphicFramePr>
+              <a:graphicFrameLocks xmlns:a="http://schemas.openxmlformats.org/drawingml/2006/main" noChangeAspect="1"/>
+            </wp:cNvGraphicFramePr>
+            <a:graphic xmlns:a="http://schemas.openxmlformats.org/drawingml/2006/main">
+              <a:graphicData uri="http://schemas.openxmlformats.org/drawingml/2006/picture">
+                <pic:pic xmlns:pic="http://schemas.openxmlformats.org/drawingml/2006/picture">
+                  <pic:nvPicPr>
+                    <pic:cNvPr id="9" name="Рисунок 9"/>
+                    <pic:cNvPicPr/>
+                  </pic:nvPicPr>
+                  <pic:blipFill>
+                    <a:blip r:embed="rId16" cstate="print">
+                      <a:extLst>
+                        <a:ext uri="{28A0092B-C50C-407E-A947-70E740481C1C}">
+                          <a14:useLocalDpi xmlns:a14="http://schemas.microsoft.com/office/drawing/2010/main" val="0"/>
+                        </a:ext>
+                      </a:extLst>
+                    </a:blip>
+                    <a:stretch>
+                      <a:fillRect/>
+                    </a:stretch>
+                  </pic:blipFill>
+                  <pic:spPr>
+                    <a:xfrm>
+                      <a:off x="0" y="0"/>
+                      <a:ext cx="2672715" cy="5797550"/>
+                    </a:xfrm>
+                    <a:prstGeom prst="rect">
+                      <a:avLst/>
+                    </a:prstGeom>
+                    <a:ln w="15875">
+                      <a:solidFill>
+                        <a:schemeClr val="tx1"/>
+                      </a:solidFill>
+                    </a:ln>
+                  </pic:spPr>
+                </pic:pic>
+              </a:graphicData>
+            </a:graphic>
+            <wp14:sizeRelH relativeFrom="margin">
+              <wp14:pctWidth>0</wp14:pctWidth>
+            </wp14:sizeRelH>
+            <wp14:sizeRelV relativeFrom="margin">
+              <wp14:pctHeight>0</wp14:pctHeight>
+            </wp14:sizeRelV>
+          </wp:anchor>
+        </w:drawing>
+      </w:r>
       <w:r>
         <w:rPr>
+          <w:b/>
+          <w:bCs/>
           <w:noProof/>
         </w:rPr>
         <mc:AlternateContent>
           <mc:Choice Requires="wps">
             <w:drawing>
-              <wp:anchor distT="0" distB="0" distL="114300" distR="114300" simplePos="0" relativeHeight="251692032" behindDoc="1" locked="0" layoutInCell="1" allowOverlap="1" wp14:anchorId="34CACCEB" wp14:editId="1AE3C67C">
+              <wp:anchor distT="0" distB="0" distL="114300" distR="114300" simplePos="0" relativeHeight="251698176" behindDoc="1" locked="0" layoutInCell="1" allowOverlap="1" wp14:anchorId="33D47A14" wp14:editId="54885536">
                 <wp:simplePos x="0" y="0"/>
                 <wp:positionH relativeFrom="column">
-                  <wp:posOffset>19050</wp:posOffset>
+                  <wp:posOffset>3009265</wp:posOffset>
                 </wp:positionH>
                 <wp:positionV relativeFrom="paragraph">
-                  <wp:posOffset>6385560</wp:posOffset>
+                  <wp:posOffset>5871845</wp:posOffset>
                 </wp:positionV>
-                <wp:extent cx="2907665" cy="635"/>
+                <wp:extent cx="2673350" cy="635"/>
                 <wp:effectExtent l="0" t="0" r="0" b="0"/>
                 <wp:wrapTight wrapText="bothSides">
                   <wp:wrapPolygon edited="0">
@@ -2722,7 +2851,7 @@
                     <wp:lineTo x="21600" y="0"/>
                   </wp:wrapPolygon>
                 </wp:wrapTight>
-                <wp:docPr id="25" name="Надпись 25"/>
+                <wp:docPr id="26" name="Надпись 26"/>
                 <wp:cNvGraphicFramePr/>
                 <a:graphic xmlns:a="http://schemas.openxmlformats.org/drawingml/2006/main">
                   <a:graphicData uri="http://schemas.microsoft.com/office/word/2010/wordprocessingShape">
@@ -2731,7 +2860,207 @@
                       <wps:spPr>
                         <a:xfrm>
                           <a:off x="0" y="0"/>
-                          <a:ext cx="2907665" cy="635"/>
+                          <a:ext cx="2673350" cy="635"/>
+                        </a:xfrm>
+                        <a:prstGeom prst="rect">
+                          <a:avLst/>
+                        </a:prstGeom>
+                        <a:solidFill>
+                          <a:prstClr val="white"/>
+                        </a:solidFill>
+                        <a:ln>
+                          <a:noFill/>
+                        </a:ln>
+                      </wps:spPr>
+                      <wps:txbx>
+                        <w:txbxContent>
+                          <w:p>
+                            <w:pPr>
+                              <w:pStyle w:val="a4"/>
+                              <w:jc w:val="center"/>
+                              <w:rPr>
+                                <w:i w:val="0"/>
+                                <w:iCs w:val="0"/>
+                                <w:noProof/>
+                                <w:color w:val="auto"/>
+                                <w:sz w:val="28"/>
+                                <w:szCs w:val="28"/>
+                              </w:rPr>
+                            </w:pPr>
+                            <w:r>
+                              <w:rPr>
+                                <w:i w:val="0"/>
+                                <w:iCs w:val="0"/>
+                                <w:color w:val="auto"/>
+                                <w:sz w:val="28"/>
+                                <w:szCs w:val="28"/>
+                              </w:rPr>
+                              <w:t>Рис. 14. Выбор языка</w:t>
+                            </w:r>
+                          </w:p>
+                        </w:txbxContent>
+                      </wps:txbx>
+                      <wps:bodyPr rot="0" spcFirstLastPara="0" vertOverflow="overflow" horzOverflow="overflow" vert="horz" wrap="square" lIns="0" tIns="0" rIns="0" bIns="0" numCol="1" spcCol="0" rtlCol="0" fromWordArt="0" anchor="t" anchorCtr="0" forceAA="0" compatLnSpc="1">
+                        <a:prstTxWarp prst="textNoShape">
+                          <a:avLst/>
+                        </a:prstTxWarp>
+                        <a:spAutoFit/>
+                      </wps:bodyPr>
+                    </wps:wsp>
+                  </a:graphicData>
+                </a:graphic>
+              </wp:anchor>
+            </w:drawing>
+          </mc:Choice>
+          <mc:Fallback>
+            <w:pict>
+              <v:shape w14:anchorId="33D47A14" id="Надпись 26" o:spid="_x0000_s1035" type="#_x0000_t202" style="position:absolute;left:0;text-align:left;margin-left:236.95pt;margin-top:462.35pt;width:210.5pt;height:.05pt;z-index:-251618304;visibility:visible;mso-wrap-style:square;mso-wrap-distance-left:9pt;mso-wrap-distance-top:0;mso-wrap-distance-right:9pt;mso-wrap-distance-bottom:0;mso-position-horizontal:absolute;mso-position-horizontal-relative:text;mso-position-vertical:absolute;mso-position-vertical-relative:text;v-text-anchor:top" o:gfxdata="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" stroked="f">
+                <v:textbox style="mso-fit-shape-to-text:t" inset="0,0,0,0">
+                  <w:txbxContent>
+                    <w:p>
+                      <w:pPr>
+                        <w:pStyle w:val="a4"/>
+                        <w:jc w:val="center"/>
+                        <w:rPr>
+                          <w:i w:val="0"/>
+                          <w:iCs w:val="0"/>
+                          <w:noProof/>
+                          <w:color w:val="auto"/>
+                          <w:sz w:val="28"/>
+                          <w:szCs w:val="28"/>
+                        </w:rPr>
+                      </w:pPr>
+                      <w:r>
+                        <w:rPr>
+                          <w:i w:val="0"/>
+                          <w:iCs w:val="0"/>
+                          <w:color w:val="auto"/>
+                          <w:sz w:val="28"/>
+                          <w:szCs w:val="28"/>
+                        </w:rPr>
+                        <w:t>Рис. 14. Выбор языка</w:t>
+                      </w:r>
+                    </w:p>
+                  </w:txbxContent>
+                </v:textbox>
+                <w10:wrap type="tight"/>
+              </v:shape>
+            </w:pict>
+          </mc:Fallback>
+        </mc:AlternateContent>
+      </w:r>
+      <w:r>
+        <w:rPr>
+          <w:b/>
+          <w:bCs/>
+          <w:noProof/>
+        </w:rPr>
+        <w:drawing>
+          <wp:anchor distT="0" distB="0" distL="114300" distR="114300" simplePos="0" relativeHeight="251696128" behindDoc="1" locked="0" layoutInCell="1" allowOverlap="1" wp14:anchorId="1FE6ABC3" wp14:editId="7092C348">
+            <wp:simplePos x="0" y="0"/>
+            <wp:positionH relativeFrom="column">
+              <wp:posOffset>3047365</wp:posOffset>
+            </wp:positionH>
+            <wp:positionV relativeFrom="paragraph">
+              <wp:posOffset>0</wp:posOffset>
+            </wp:positionV>
+            <wp:extent cx="2673350" cy="5795645"/>
+            <wp:effectExtent l="19050" t="19050" r="12700" b="14605"/>
+            <wp:wrapTight wrapText="bothSides">
+              <wp:wrapPolygon edited="0">
+                <wp:start x="-154" y="-71"/>
+                <wp:lineTo x="-154" y="21583"/>
+                <wp:lineTo x="21549" y="21583"/>
+                <wp:lineTo x="21549" y="-71"/>
+                <wp:lineTo x="-154" y="-71"/>
+              </wp:wrapPolygon>
+            </wp:wrapTight>
+            <wp:docPr id="20" name="Рисунок 20"/>
+            <wp:cNvGraphicFramePr>
+              <a:graphicFrameLocks xmlns:a="http://schemas.openxmlformats.org/drawingml/2006/main" noChangeAspect="1"/>
+            </wp:cNvGraphicFramePr>
+            <a:graphic xmlns:a="http://schemas.openxmlformats.org/drawingml/2006/main">
+              <a:graphicData uri="http://schemas.openxmlformats.org/drawingml/2006/picture">
+                <pic:pic xmlns:pic="http://schemas.openxmlformats.org/drawingml/2006/picture">
+                  <pic:nvPicPr>
+                    <pic:cNvPr id="20" name="Рисунок 20"/>
+                    <pic:cNvPicPr/>
+                  </pic:nvPicPr>
+                  <pic:blipFill>
+                    <a:blip r:embed="rId17" cstate="print">
+                      <a:extLst>
+                        <a:ext uri="{28A0092B-C50C-407E-A947-70E740481C1C}">
+                          <a14:useLocalDpi xmlns:a14="http://schemas.microsoft.com/office/drawing/2010/main" val="0"/>
+                        </a:ext>
+                      </a:extLst>
+                    </a:blip>
+                    <a:stretch>
+                      <a:fillRect/>
+                    </a:stretch>
+                  </pic:blipFill>
+                  <pic:spPr>
+                    <a:xfrm>
+                      <a:off x="0" y="0"/>
+                      <a:ext cx="2673350" cy="5795645"/>
+                    </a:xfrm>
+                    <a:prstGeom prst="rect">
+                      <a:avLst/>
+                    </a:prstGeom>
+                    <a:ln w="19050">
+                      <a:solidFill>
+                        <a:schemeClr val="tx1"/>
+                      </a:solidFill>
+                    </a:ln>
+                  </pic:spPr>
+                </pic:pic>
+              </a:graphicData>
+            </a:graphic>
+            <wp14:sizeRelH relativeFrom="margin">
+              <wp14:pctWidth>0</wp14:pctWidth>
+            </wp14:sizeRelH>
+            <wp14:sizeRelV relativeFrom="margin">
+              <wp14:pctHeight>0</wp14:pctHeight>
+            </wp14:sizeRelV>
+          </wp:anchor>
+        </w:drawing>
+      </w:r>
+      <w:r>
+        <w:rPr>
+          <w:b/>
+          <w:bCs/>
+          <w:noProof/>
+        </w:rPr>
+        <mc:AlternateContent>
+          <mc:Choice Requires="wps">
+            <w:drawing>
+              <wp:anchor distT="0" distB="0" distL="114300" distR="114300" simplePos="0" relativeHeight="251695104" behindDoc="1" locked="0" layoutInCell="1" allowOverlap="1" wp14:anchorId="3E436B02" wp14:editId="2E554651">
+                <wp:simplePos x="0" y="0"/>
+                <wp:positionH relativeFrom="column">
+                  <wp:posOffset>-635</wp:posOffset>
+                </wp:positionH>
+                <wp:positionV relativeFrom="paragraph">
+                  <wp:posOffset>5816600</wp:posOffset>
+                </wp:positionV>
+                <wp:extent cx="2655570" cy="635"/>
+                <wp:effectExtent l="0" t="0" r="0" b="0"/>
+                <wp:wrapTight wrapText="bothSides">
+                  <wp:wrapPolygon edited="0">
+                    <wp:start x="0" y="0"/>
+                    <wp:lineTo x="0" y="21600"/>
+                    <wp:lineTo x="21600" y="21600"/>
+                    <wp:lineTo x="21600" y="0"/>
+                  </wp:wrapPolygon>
+                </wp:wrapTight>
+                <wp:docPr id="19" name="Надпись 19"/>
+                <wp:cNvGraphicFramePr/>
+                <a:graphic xmlns:a="http://schemas.openxmlformats.org/drawingml/2006/main">
+                  <a:graphicData uri="http://schemas.microsoft.com/office/word/2010/wordprocessingShape">
+                    <wps:wsp>
+                      <wps:cNvSpPr txBox="1"/>
+                      <wps:spPr>
+                        <a:xfrm>
+                          <a:off x="0" y="0"/>
+                          <a:ext cx="2655570" cy="635"/>
                         </a:xfrm>
                         <a:prstGeom prst="rect">
                           <a:avLst/>
@@ -2754,30 +3083,21 @@
                                 <w:i w:val="0"/>
                                 <w:iCs w:val="0"/>
                                 <w:noProof/>
-                                <w:color w:val="000000" w:themeColor="text1"/>
+                                <w:color w:val="auto"/>
                                 <w:sz w:val="28"/>
                                 <w:szCs w:val="28"/>
+                                <w:lang w:val="en-US"/>
                               </w:rPr>
                             </w:pPr>
                             <w:r>
                               <w:rPr>
                                 <w:i w:val="0"/>
                                 <w:iCs w:val="0"/>
-                                <w:color w:val="000000" w:themeColor="text1"/>
+                                <w:color w:val="auto"/>
                                 <w:sz w:val="28"/>
                                 <w:szCs w:val="28"/>
                               </w:rPr>
-                              <w:t>Рис</w:t>
-                            </w:r>
-                            <w:r>
-                              <w:rPr>
-                                <w:i w:val="0"/>
-                                <w:iCs w:val="0"/>
-                                <w:color w:val="000000" w:themeColor="text1"/>
-                                <w:sz w:val="28"/>
-                                <w:szCs w:val="28"/>
-                              </w:rPr>
-                              <w:t>. 12. Перевод текста</w:t>
+                              <w:t>Рис. 13. Главная страница</w:t>
                             </w:r>
                           </w:p>
                         </w:txbxContent>
@@ -2796,7 +3116,7 @@
           </mc:Choice>
           <mc:Fallback>
             <w:pict>
-              <v:shape w14:anchorId="34CACCEB" id="Надпись 25" o:spid="_x0000_s1035" type="#_x0000_t202" style="position:absolute;left:0;text-align:left;margin-left:1.5pt;margin-top:502.8pt;width:228.95pt;height:.05pt;z-index:-251624448;visibility:visible;mso-wrap-style:square;mso-wrap-distance-left:9pt;mso-wrap-distance-top:0;mso-wrap-distance-right:9pt;mso-wrap-distance-bottom:0;mso-position-horizontal:absolute;mso-position-horizontal-relative:text;mso-position-vertical:absolute;mso-position-vertical-relative:text;v-text-anchor:top" o:gfxdata="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" stroked="f">
+              <v:shape w14:anchorId="3E436B02" id="Надпись 19" o:spid="_x0000_s1036" type="#_x0000_t202" style="position:absolute;left:0;text-align:left;margin-left:-.05pt;margin-top:458pt;width:209.1pt;height:.05pt;z-index:-251621376;visibility:visible;mso-wrap-style:square;mso-wrap-distance-left:9pt;mso-wrap-distance-top:0;mso-wrap-distance-right:9pt;mso-wrap-distance-bottom:0;mso-position-horizontal:absolute;mso-position-horizontal-relative:text;mso-position-vertical:absolute;mso-position-vertical-relative:text;v-text-anchor:top" o:gfxdata="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" stroked="f">
                 <v:textbox style="mso-fit-shape-to-text:t" inset="0,0,0,0">
                   <w:txbxContent>
                     <w:p>
@@ -2808,30 +3128,21 @@
                           <w:i w:val="0"/>
                           <w:iCs w:val="0"/>
                           <w:noProof/>
-                          <w:color w:val="000000" w:themeColor="text1"/>
+                          <w:color w:val="auto"/>
                           <w:sz w:val="28"/>
                           <w:szCs w:val="28"/>
+                          <w:lang w:val="en-US"/>
                         </w:rPr>
                       </w:pPr>
                       <w:r>
                         <w:rPr>
                           <w:i w:val="0"/>
                           <w:iCs w:val="0"/>
-                          <w:color w:val="000000" w:themeColor="text1"/>
+                          <w:color w:val="auto"/>
                           <w:sz w:val="28"/>
                           <w:szCs w:val="28"/>
                         </w:rPr>
-                        <w:t>Рис</w:t>
-                      </w:r>
-                      <w:r>
-                        <w:rPr>
-                          <w:i w:val="0"/>
-                          <w:iCs w:val="0"/>
-                          <w:color w:val="000000" w:themeColor="text1"/>
-                          <w:sz w:val="28"/>
-                          <w:szCs w:val="28"/>
-                        </w:rPr>
-                        <w:t>. 12. Перевод текста</w:t>
+                        <w:t>Рис. 13. Главная страница</w:t>
                       </w:r>
                     </w:p>
                   </w:txbxContent>
@@ -2844,81 +3155,3451 @@
       </w:r>
       <w:r>
         <w:rPr>
-          <w:noProof/>
+          <w:b/>
+          <w:bCs/>
         </w:rPr>
-        <w:drawing>
-          <wp:anchor distT="0" distB="0" distL="114300" distR="114300" simplePos="0" relativeHeight="251689984" behindDoc="1" locked="0" layoutInCell="1" allowOverlap="1" wp14:anchorId="005EC5D3" wp14:editId="2EC8BC7B">
-            <wp:simplePos x="0" y="0"/>
-            <wp:positionH relativeFrom="margin">
-              <wp:align>left</wp:align>
-            </wp:positionH>
-            <wp:positionV relativeFrom="paragraph">
-              <wp:posOffset>22860</wp:posOffset>
-            </wp:positionV>
-            <wp:extent cx="2907665" cy="6305550"/>
-            <wp:effectExtent l="19050" t="19050" r="26035" b="19050"/>
-            <wp:wrapTight wrapText="bothSides">
-              <wp:wrapPolygon edited="0">
-                <wp:start x="-142" y="-65"/>
-                <wp:lineTo x="-142" y="21600"/>
-                <wp:lineTo x="21652" y="21600"/>
-                <wp:lineTo x="21652" y="-65"/>
-                <wp:lineTo x="-142" y="-65"/>
-              </wp:wrapPolygon>
-            </wp:wrapTight>
-            <wp:docPr id="24" name="Рисунок 24"/>
-            <wp:cNvGraphicFramePr>
-              <a:graphicFrameLocks xmlns:a="http://schemas.openxmlformats.org/drawingml/2006/main" noChangeAspect="1"/>
-            </wp:cNvGraphicFramePr>
-            <a:graphic xmlns:a="http://schemas.openxmlformats.org/drawingml/2006/main">
-              <a:graphicData uri="http://schemas.openxmlformats.org/drawingml/2006/picture">
-                <pic:pic xmlns:pic="http://schemas.openxmlformats.org/drawingml/2006/picture">
-                  <pic:nvPicPr>
-                    <pic:cNvPr id="24" name="Рисунок 24"/>
-                    <pic:cNvPicPr/>
-                  </pic:nvPicPr>
-                  <pic:blipFill>
-                    <a:blip r:embed="rId18" cstate="print">
-                      <a:extLst>
-                        <a:ext uri="{28A0092B-C50C-407E-A947-70E740481C1C}">
-                          <a14:useLocalDpi xmlns:a14="http://schemas.microsoft.com/office/drawing/2010/main" val="0"/>
-                        </a:ext>
-                      </a:extLst>
-                    </a:blip>
-                    <a:stretch>
-                      <a:fillRect/>
-                    </a:stretch>
-                  </pic:blipFill>
-                  <pic:spPr>
-                    <a:xfrm>
-                      <a:off x="0" y="0"/>
-                      <a:ext cx="2907665" cy="6305550"/>
-                    </a:xfrm>
-                    <a:prstGeom prst="rect">
-                      <a:avLst/>
-                    </a:prstGeom>
-                    <a:ln w="19050">
-                      <a:solidFill>
-                        <a:schemeClr val="tx1"/>
-                      </a:solidFill>
-                    </a:ln>
-                  </pic:spPr>
-                </pic:pic>
-              </a:graphicData>
-            </a:graphic>
-            <wp14:sizeRelH relativeFrom="margin">
-              <wp14:pctWidth>0</wp14:pctWidth>
-            </wp14:sizeRelH>
-            <wp14:sizeRelV relativeFrom="margin">
-              <wp14:pctHeight>0</wp14:pctHeight>
-            </wp14:sizeRelV>
-          </wp:anchor>
-        </w:drawing>
+        <w:t>Скорость работы пользователя</w:t>
+      </w:r>
+    </w:p>
+    <w:p>
+      <w:pPr>
+        <w:pStyle w:val="a3"/>
+        <w:ind w:left="1416" w:firstLine="0"/>
+      </w:pPr>
+      <w:r>
+        <w:t xml:space="preserve">Положительно на скорости работы пользователя с приложением отражается то факт, что меню помещается на один экран, однако недостатком можно отметить, что оно не встроено в шапку приложения, и требует нажатия дополнительных кнопок. Также недостатком является отсутствие </w:t>
+      </w:r>
+      <w:r>
+        <w:t>группировки</w:t>
+      </w:r>
+      <w:r>
+        <w:t xml:space="preserve"> элементов, </w:t>
+      </w:r>
+      <w:r>
+        <w:t>располагающийся в</w:t>
+      </w:r>
+      <w:r>
+        <w:t xml:space="preserve"> выпадающи</w:t>
+      </w:r>
+      <w:r>
+        <w:t>х</w:t>
+      </w:r>
+      <w:r>
+        <w:t xml:space="preserve"> списк</w:t>
+      </w:r>
+      <w:r>
+        <w:t>ах</w:t>
+      </w:r>
+      <w:r>
+        <w:t xml:space="preserve">. Приложение снабжено умным поиском, а также альтернативными средствами ввода информации, такими как голосовой ввод и фотографирование. </w:t>
+      </w:r>
+      <w:r>
+        <w:lastRenderedPageBreak/>
+        <w:t xml:space="preserve">Большим минусом является большое количество кнопок, которые не оптимально располагаются в окне. </w:t>
+      </w:r>
+      <w:r>
+        <w:t>Отсутствие избыточной информации также положительно сказывается на скорости работы пользователя в приложении.</w:t>
+      </w:r>
+    </w:p>
+    <w:p>
+      <w:pPr>
+        <w:pStyle w:val="a3"/>
+        <w:numPr>
+          <w:ilvl w:val="2"/>
+          <w:numId w:val="4"/>
+        </w:numPr>
+        <w:rPr>
+          <w:b/>
+          <w:bCs/>
+        </w:rPr>
+      </w:pPr>
+      <w:r>
+        <w:rPr>
+          <w:b/>
+          <w:bCs/>
+        </w:rPr>
+        <w:t>Скорость ошибок пользователя</w:t>
+      </w:r>
+    </w:p>
+    <w:p>
+      <w:pPr>
+        <w:pStyle w:val="a3"/>
+        <w:ind w:left="1416" w:firstLine="0"/>
+      </w:pPr>
+      <w:r>
+        <w:t xml:space="preserve">Приложение имеет пиктограммы, которые понятны пользователю, </w:t>
+      </w:r>
+      <w:r>
+        <w:t>их счет</w:t>
+      </w:r>
+      <w:r>
+        <w:t xml:space="preserve"> увеличивается скорость обучения. </w:t>
+      </w:r>
+      <w:r>
+        <w:t xml:space="preserve">Названия многих элементов управления и пиктограмм не понятны пользователю – огромный минус к скорости обучения пользователя. Есть подсказки для ввода, но они не полностью раскрывают назначение блоков ввода. Работа основных функций </w:t>
+      </w:r>
+      <w:r>
+        <w:t>мобильного приложения интуитивно</w:t>
+      </w:r>
+      <w:r>
+        <w:t xml:space="preserve"> понятна пользователю</w:t>
+      </w:r>
+    </w:p>
+    <w:p>
+      <w:pPr>
+        <w:pStyle w:val="a3"/>
+        <w:numPr>
+          <w:ilvl w:val="2"/>
+          <w:numId w:val="4"/>
+        </w:numPr>
+        <w:rPr>
+          <w:b/>
+          <w:bCs/>
+        </w:rPr>
+      </w:pPr>
+      <w:r>
+        <w:rPr>
+          <w:b/>
+          <w:bCs/>
+        </w:rPr>
+        <w:t>Уменьшение ошибок пользователя</w:t>
+      </w:r>
+    </w:p>
+    <w:p>
+      <w:pPr>
+        <w:pStyle w:val="a3"/>
+        <w:ind w:left="1416" w:firstLine="0"/>
+      </w:pPr>
+      <w:r>
+        <w:t xml:space="preserve">Элементы управления и пиктограммы расположены на </w:t>
+      </w:r>
+      <w:r>
+        <w:t>небольшом</w:t>
+      </w:r>
+      <w:r>
+        <w:t xml:space="preserve"> расстоянии друг от друга, что </w:t>
+      </w:r>
+      <w:r>
+        <w:t xml:space="preserve">не хорошо сказывается на </w:t>
+      </w:r>
+      <w:r>
+        <w:t xml:space="preserve"> количеств</w:t>
+      </w:r>
+      <w:r>
+        <w:t>е</w:t>
+      </w:r>
+      <w:r>
+        <w:t xml:space="preserve"> промахов. Данное приложение имеет в наличии альтернативные средства ввода информации, такие как голосовой ввод и путем фотографирования написанного текста. Недостатком является отсутствие авто определения языка и его автоматической замены. Положительным фактором явля</w:t>
+      </w:r>
+      <w:r>
+        <w:t>е</w:t>
+      </w:r>
+      <w:r>
+        <w:t>тся</w:t>
+      </w:r>
+      <w:r>
+        <w:t xml:space="preserve"> </w:t>
+      </w:r>
+      <w:r>
+        <w:t>исправление некорректно написанного слова на правильное, что уменьшает количество ошибок пользователя.</w:t>
+      </w:r>
+    </w:p>
+    <w:p>
+      <w:r>
+        <w:rPr>
+          <w:b/>
+          <w:bCs/>
+        </w:rPr>
+        <w:t>Итог:</w:t>
+      </w:r>
+      <w:r>
+        <w:t xml:space="preserve"> из всех перечисленных мною интерфейсов, данный спроектирован хуже всех, очень много недостатков, мало положительных факторов.</w:t>
+      </w:r>
+    </w:p>
+    <w:p>
+      <w:pPr>
+        <w:jc w:val="center"/>
+        <w:rPr>
+          <w:b/>
+          <w:bCs/>
+        </w:rPr>
+      </w:pPr>
+      <w:r>
+        <w:rPr>
+          <w:b/>
+          <w:bCs/>
+        </w:rPr>
+        <w:t>Итоги анализа</w:t>
+      </w:r>
+    </w:p>
+    <w:p>
+      <w:r>
+        <w:t>Обобщим полученные результаты в таблице, каждый критерий будем оценивать по следующей шкале – 5, если полностью соответствует; 3, если есть недочеты; 0, если абсолютно не соответствует критерию.</w:t>
       </w:r>
     </w:p>
     <w:p/>
-    <w:p/>
-    <w:p/>
+    <w:tbl>
+      <w:tblPr>
+        <w:tblW w:w="9660" w:type="dxa"/>
+        <w:tblInd w:w="85" w:type="dxa"/>
+        <w:tblBorders>
+          <w:top w:val="single" w:sz="8" w:space="0" w:color="000000"/>
+          <w:left w:val="single" w:sz="8" w:space="0" w:color="000000"/>
+          <w:bottom w:val="single" w:sz="8" w:space="0" w:color="000000"/>
+          <w:right w:val="single" w:sz="8" w:space="0" w:color="000000"/>
+          <w:insideH w:val="single" w:sz="8" w:space="0" w:color="000000"/>
+          <w:insideV w:val="single" w:sz="8" w:space="0" w:color="000000"/>
+        </w:tblBorders>
+        <w:tblLayout w:type="fixed"/>
+        <w:tblLook w:val="0600" w:firstRow="0" w:lastRow="0" w:firstColumn="0" w:lastColumn="0" w:noHBand="1" w:noVBand="1"/>
+      </w:tblPr>
+      <w:tblGrid>
+        <w:gridCol w:w="2415"/>
+        <w:gridCol w:w="1083"/>
+        <w:gridCol w:w="1332"/>
+        <w:gridCol w:w="718"/>
+        <w:gridCol w:w="1697"/>
+        <w:gridCol w:w="288"/>
+        <w:gridCol w:w="2127"/>
+      </w:tblGrid>
+      <w:tr>
+        <w:tc>
+          <w:tcPr>
+            <w:tcW w:w="3498" w:type="dxa"/>
+            <w:gridSpan w:val="2"/>
+            <w:tcBorders>
+              <w:top w:val="single" w:sz="8" w:space="0" w:color="000000"/>
+              <w:left w:val="single" w:sz="8" w:space="0" w:color="000000"/>
+              <w:bottom w:val="single" w:sz="8" w:space="0" w:color="000000"/>
+              <w:right w:val="single" w:sz="8" w:space="0" w:color="000000"/>
+            </w:tcBorders>
+            <w:tcMar>
+              <w:top w:w="100" w:type="dxa"/>
+              <w:left w:w="100" w:type="dxa"/>
+              <w:bottom w:w="100" w:type="dxa"/>
+              <w:right w:w="100" w:type="dxa"/>
+            </w:tcMar>
+            <w:hideMark/>
+          </w:tcPr>
+          <w:p>
+            <w:pPr>
+              <w:ind w:firstLine="0"/>
+            </w:pPr>
+            <w:r>
+              <w:lastRenderedPageBreak/>
+              <w:t>Критерий</w:t>
+            </w:r>
+          </w:p>
+        </w:tc>
+        <w:tc>
+          <w:tcPr>
+            <w:tcW w:w="2050" w:type="dxa"/>
+            <w:gridSpan w:val="2"/>
+            <w:tcBorders>
+              <w:top w:val="single" w:sz="8" w:space="0" w:color="000000"/>
+              <w:left w:val="single" w:sz="8" w:space="0" w:color="000000"/>
+              <w:bottom w:val="single" w:sz="8" w:space="0" w:color="000000"/>
+              <w:right w:val="single" w:sz="8" w:space="0" w:color="000000"/>
+            </w:tcBorders>
+            <w:tcMar>
+              <w:top w:w="100" w:type="dxa"/>
+              <w:left w:w="100" w:type="dxa"/>
+              <w:bottom w:w="100" w:type="dxa"/>
+              <w:right w:w="100" w:type="dxa"/>
+            </w:tcMar>
+            <w:hideMark/>
+          </w:tcPr>
+          <w:p>
+            <w:pPr>
+              <w:ind w:firstLine="0"/>
+              <w:rPr>
+                <w:sz w:val="24"/>
+                <w:szCs w:val="24"/>
+              </w:rPr>
+            </w:pPr>
+            <w:r>
+              <w:rPr>
+                <w:sz w:val="24"/>
+                <w:szCs w:val="24"/>
+              </w:rPr>
+              <w:t>«Перевести»</w:t>
+            </w:r>
+          </w:p>
+        </w:tc>
+        <w:tc>
+          <w:tcPr>
+            <w:tcW w:w="1985" w:type="dxa"/>
+            <w:gridSpan w:val="2"/>
+            <w:tcBorders>
+              <w:top w:val="single" w:sz="8" w:space="0" w:color="000000"/>
+              <w:left w:val="single" w:sz="8" w:space="0" w:color="000000"/>
+              <w:bottom w:val="single" w:sz="8" w:space="0" w:color="000000"/>
+              <w:right w:val="single" w:sz="8" w:space="0" w:color="000000"/>
+            </w:tcBorders>
+            <w:tcMar>
+              <w:top w:w="100" w:type="dxa"/>
+              <w:left w:w="100" w:type="dxa"/>
+              <w:bottom w:w="100" w:type="dxa"/>
+              <w:right w:w="100" w:type="dxa"/>
+            </w:tcMar>
+            <w:hideMark/>
+          </w:tcPr>
+          <w:p>
+            <w:pPr>
+              <w:ind w:firstLine="0"/>
+              <w:rPr>
+                <w:sz w:val="24"/>
+                <w:szCs w:val="24"/>
+              </w:rPr>
+            </w:pPr>
+            <w:r>
+              <w:rPr>
+                <w:sz w:val="24"/>
+                <w:szCs w:val="24"/>
+              </w:rPr>
+              <w:t>«</w:t>
+            </w:r>
+            <w:r>
+              <w:rPr>
+                <w:sz w:val="24"/>
+                <w:szCs w:val="24"/>
+                <w:lang w:val="en-US"/>
+              </w:rPr>
+              <w:t>ReversContext</w:t>
+            </w:r>
+            <w:r>
+              <w:rPr>
+                <w:sz w:val="24"/>
+                <w:szCs w:val="24"/>
+              </w:rPr>
+              <w:t>»</w:t>
+            </w:r>
+          </w:p>
+        </w:tc>
+        <w:tc>
+          <w:tcPr>
+            <w:tcW w:w="2127" w:type="dxa"/>
+            <w:tcBorders>
+              <w:top w:val="single" w:sz="8" w:space="0" w:color="000000"/>
+              <w:left w:val="single" w:sz="8" w:space="0" w:color="000000"/>
+              <w:bottom w:val="single" w:sz="8" w:space="0" w:color="000000"/>
+              <w:right w:val="single" w:sz="8" w:space="0" w:color="000000"/>
+            </w:tcBorders>
+            <w:tcMar>
+              <w:top w:w="100" w:type="dxa"/>
+              <w:left w:w="100" w:type="dxa"/>
+              <w:bottom w:w="100" w:type="dxa"/>
+              <w:right w:w="100" w:type="dxa"/>
+            </w:tcMar>
+            <w:hideMark/>
+          </w:tcPr>
+          <w:p>
+            <w:pPr>
+              <w:ind w:firstLine="0"/>
+              <w:jc w:val="center"/>
+              <w:rPr>
+                <w:sz w:val="24"/>
+                <w:szCs w:val="24"/>
+              </w:rPr>
+            </w:pPr>
+            <w:r>
+              <w:rPr>
+                <w:sz w:val="24"/>
+                <w:szCs w:val="24"/>
+              </w:rPr>
+              <w:t>«Переводчик всех языков»</w:t>
+            </w:r>
+          </w:p>
+        </w:tc>
+      </w:tr>
+      <w:tr>
+        <w:trPr>
+          <w:trHeight w:val="480"/>
+        </w:trPr>
+        <w:tc>
+          <w:tcPr>
+            <w:tcW w:w="9660" w:type="dxa"/>
+            <w:gridSpan w:val="7"/>
+            <w:tcBorders>
+              <w:top w:val="single" w:sz="8" w:space="0" w:color="000000"/>
+              <w:left w:val="single" w:sz="8" w:space="0" w:color="000000"/>
+              <w:bottom w:val="single" w:sz="8" w:space="0" w:color="000000"/>
+              <w:right w:val="single" w:sz="8" w:space="0" w:color="000000"/>
+            </w:tcBorders>
+            <w:tcMar>
+              <w:top w:w="100" w:type="dxa"/>
+              <w:left w:w="100" w:type="dxa"/>
+              <w:bottom w:w="100" w:type="dxa"/>
+              <w:right w:w="100" w:type="dxa"/>
+            </w:tcMar>
+            <w:hideMark/>
+          </w:tcPr>
+          <w:p>
+            <w:pPr>
+              <w:ind w:left="3344" w:firstLine="0"/>
+              <w:jc w:val="center"/>
+            </w:pPr>
+            <w:r>
+              <w:t>Субъективная удовлетворенность пользователя</w:t>
+            </w:r>
+          </w:p>
+        </w:tc>
+      </w:tr>
+      <w:tr>
+        <w:tc>
+          <w:tcPr>
+            <w:tcW w:w="3498" w:type="dxa"/>
+            <w:gridSpan w:val="2"/>
+            <w:tcBorders>
+              <w:top w:val="single" w:sz="8" w:space="0" w:color="000000"/>
+              <w:left w:val="single" w:sz="8" w:space="0" w:color="000000"/>
+              <w:bottom w:val="single" w:sz="8" w:space="0" w:color="000000"/>
+              <w:right w:val="single" w:sz="8" w:space="0" w:color="000000"/>
+            </w:tcBorders>
+            <w:tcMar>
+              <w:top w:w="100" w:type="dxa"/>
+              <w:left w:w="100" w:type="dxa"/>
+              <w:bottom w:w="100" w:type="dxa"/>
+              <w:right w:w="100" w:type="dxa"/>
+            </w:tcMar>
+            <w:hideMark/>
+          </w:tcPr>
+          <w:p>
+            <w:pPr>
+              <w:ind w:firstLine="0"/>
+            </w:pPr>
+            <w:r>
+              <w:t>Светлый фон</w:t>
+            </w:r>
+          </w:p>
+        </w:tc>
+        <w:tc>
+          <w:tcPr>
+            <w:tcW w:w="2050" w:type="dxa"/>
+            <w:gridSpan w:val="2"/>
+            <w:tcBorders>
+              <w:top w:val="single" w:sz="8" w:space="0" w:color="000000"/>
+              <w:left w:val="single" w:sz="8" w:space="0" w:color="000000"/>
+              <w:bottom w:val="single" w:sz="8" w:space="0" w:color="000000"/>
+              <w:right w:val="single" w:sz="8" w:space="0" w:color="000000"/>
+            </w:tcBorders>
+            <w:tcMar>
+              <w:top w:w="100" w:type="dxa"/>
+              <w:left w:w="100" w:type="dxa"/>
+              <w:bottom w:w="100" w:type="dxa"/>
+              <w:right w:w="100" w:type="dxa"/>
+            </w:tcMar>
+            <w:hideMark/>
+          </w:tcPr>
+          <w:p>
+            <w:r>
+              <w:t>5</w:t>
+            </w:r>
+          </w:p>
+        </w:tc>
+        <w:tc>
+          <w:tcPr>
+            <w:tcW w:w="1985" w:type="dxa"/>
+            <w:gridSpan w:val="2"/>
+            <w:tcBorders>
+              <w:top w:val="single" w:sz="8" w:space="0" w:color="000000"/>
+              <w:left w:val="single" w:sz="8" w:space="0" w:color="000000"/>
+              <w:bottom w:val="single" w:sz="8" w:space="0" w:color="000000"/>
+              <w:right w:val="single" w:sz="8" w:space="0" w:color="000000"/>
+            </w:tcBorders>
+            <w:tcMar>
+              <w:top w:w="100" w:type="dxa"/>
+              <w:left w:w="100" w:type="dxa"/>
+              <w:bottom w:w="100" w:type="dxa"/>
+              <w:right w:w="100" w:type="dxa"/>
+            </w:tcMar>
+            <w:hideMark/>
+          </w:tcPr>
+          <w:p>
+            <w:r>
+              <w:t>5</w:t>
+            </w:r>
+          </w:p>
+        </w:tc>
+        <w:tc>
+          <w:tcPr>
+            <w:tcW w:w="2127" w:type="dxa"/>
+            <w:tcBorders>
+              <w:top w:val="single" w:sz="8" w:space="0" w:color="000000"/>
+              <w:left w:val="single" w:sz="8" w:space="0" w:color="000000"/>
+              <w:bottom w:val="single" w:sz="8" w:space="0" w:color="000000"/>
+              <w:right w:val="single" w:sz="8" w:space="0" w:color="000000"/>
+            </w:tcBorders>
+            <w:tcMar>
+              <w:top w:w="100" w:type="dxa"/>
+              <w:left w:w="100" w:type="dxa"/>
+              <w:bottom w:w="100" w:type="dxa"/>
+              <w:right w:w="100" w:type="dxa"/>
+            </w:tcMar>
+            <w:hideMark/>
+          </w:tcPr>
+          <w:p>
+            <w:r>
+              <w:t>5</w:t>
+            </w:r>
+          </w:p>
+        </w:tc>
+      </w:tr>
+      <w:tr>
+        <w:tc>
+          <w:tcPr>
+            <w:tcW w:w="3498" w:type="dxa"/>
+            <w:gridSpan w:val="2"/>
+            <w:tcBorders>
+              <w:top w:val="single" w:sz="8" w:space="0" w:color="000000"/>
+              <w:left w:val="single" w:sz="8" w:space="0" w:color="000000"/>
+              <w:bottom w:val="single" w:sz="8" w:space="0" w:color="000000"/>
+              <w:right w:val="single" w:sz="8" w:space="0" w:color="000000"/>
+            </w:tcBorders>
+            <w:tcMar>
+              <w:top w:w="100" w:type="dxa"/>
+              <w:left w:w="100" w:type="dxa"/>
+              <w:bottom w:w="100" w:type="dxa"/>
+              <w:right w:w="100" w:type="dxa"/>
+            </w:tcMar>
+            <w:hideMark/>
+          </w:tcPr>
+          <w:p>
+            <w:pPr>
+              <w:ind w:firstLine="0"/>
+            </w:pPr>
+            <w:r>
+              <w:t>Единое цветовое оформление</w:t>
+            </w:r>
+            <w:r>
+              <w:t xml:space="preserve"> и хорошая подборка цветов</w:t>
+            </w:r>
+          </w:p>
+        </w:tc>
+        <w:tc>
+          <w:tcPr>
+            <w:tcW w:w="2050" w:type="dxa"/>
+            <w:gridSpan w:val="2"/>
+            <w:tcBorders>
+              <w:top w:val="single" w:sz="8" w:space="0" w:color="000000"/>
+              <w:left w:val="single" w:sz="8" w:space="0" w:color="000000"/>
+              <w:bottom w:val="single" w:sz="8" w:space="0" w:color="000000"/>
+              <w:right w:val="single" w:sz="8" w:space="0" w:color="000000"/>
+            </w:tcBorders>
+            <w:tcMar>
+              <w:top w:w="100" w:type="dxa"/>
+              <w:left w:w="100" w:type="dxa"/>
+              <w:bottom w:w="100" w:type="dxa"/>
+              <w:right w:w="100" w:type="dxa"/>
+            </w:tcMar>
+            <w:hideMark/>
+          </w:tcPr>
+          <w:p>
+            <w:r>
+              <w:t>3</w:t>
+            </w:r>
+          </w:p>
+        </w:tc>
+        <w:tc>
+          <w:tcPr>
+            <w:tcW w:w="1985" w:type="dxa"/>
+            <w:gridSpan w:val="2"/>
+            <w:tcBorders>
+              <w:top w:val="single" w:sz="8" w:space="0" w:color="000000"/>
+              <w:left w:val="single" w:sz="8" w:space="0" w:color="000000"/>
+              <w:bottom w:val="single" w:sz="8" w:space="0" w:color="000000"/>
+              <w:right w:val="single" w:sz="8" w:space="0" w:color="000000"/>
+            </w:tcBorders>
+            <w:tcMar>
+              <w:top w:w="100" w:type="dxa"/>
+              <w:left w:w="100" w:type="dxa"/>
+              <w:bottom w:w="100" w:type="dxa"/>
+              <w:right w:w="100" w:type="dxa"/>
+            </w:tcMar>
+            <w:hideMark/>
+          </w:tcPr>
+          <w:p>
+            <w:r>
+              <w:t>5</w:t>
+            </w:r>
+          </w:p>
+        </w:tc>
+        <w:tc>
+          <w:tcPr>
+            <w:tcW w:w="2127" w:type="dxa"/>
+            <w:tcBorders>
+              <w:top w:val="single" w:sz="8" w:space="0" w:color="000000"/>
+              <w:left w:val="single" w:sz="8" w:space="0" w:color="000000"/>
+              <w:bottom w:val="single" w:sz="8" w:space="0" w:color="000000"/>
+              <w:right w:val="single" w:sz="8" w:space="0" w:color="000000"/>
+            </w:tcBorders>
+            <w:tcMar>
+              <w:top w:w="100" w:type="dxa"/>
+              <w:left w:w="100" w:type="dxa"/>
+              <w:bottom w:w="100" w:type="dxa"/>
+              <w:right w:w="100" w:type="dxa"/>
+            </w:tcMar>
+            <w:hideMark/>
+          </w:tcPr>
+          <w:p>
+            <w:r>
+              <w:t>3</w:t>
+            </w:r>
+          </w:p>
+        </w:tc>
+      </w:tr>
+      <w:tr>
+        <w:tc>
+          <w:tcPr>
+            <w:tcW w:w="3498" w:type="dxa"/>
+            <w:gridSpan w:val="2"/>
+            <w:tcBorders>
+              <w:top w:val="single" w:sz="8" w:space="0" w:color="000000"/>
+              <w:left w:val="single" w:sz="8" w:space="0" w:color="000000"/>
+              <w:bottom w:val="single" w:sz="8" w:space="0" w:color="000000"/>
+              <w:right w:val="single" w:sz="8" w:space="0" w:color="000000"/>
+            </w:tcBorders>
+            <w:tcMar>
+              <w:top w:w="100" w:type="dxa"/>
+              <w:left w:w="100" w:type="dxa"/>
+              <w:bottom w:w="100" w:type="dxa"/>
+              <w:right w:w="100" w:type="dxa"/>
+            </w:tcMar>
+            <w:hideMark/>
+          </w:tcPr>
+          <w:p>
+            <w:pPr>
+              <w:ind w:firstLine="0"/>
+            </w:pPr>
+            <w:r>
+              <w:t>Контрастный шрифт</w:t>
+            </w:r>
+          </w:p>
+        </w:tc>
+        <w:tc>
+          <w:tcPr>
+            <w:tcW w:w="2050" w:type="dxa"/>
+            <w:gridSpan w:val="2"/>
+            <w:tcBorders>
+              <w:top w:val="single" w:sz="8" w:space="0" w:color="000000"/>
+              <w:left w:val="single" w:sz="8" w:space="0" w:color="000000"/>
+              <w:bottom w:val="single" w:sz="8" w:space="0" w:color="000000"/>
+              <w:right w:val="single" w:sz="8" w:space="0" w:color="000000"/>
+            </w:tcBorders>
+            <w:tcMar>
+              <w:top w:w="100" w:type="dxa"/>
+              <w:left w:w="100" w:type="dxa"/>
+              <w:bottom w:w="100" w:type="dxa"/>
+              <w:right w:w="100" w:type="dxa"/>
+            </w:tcMar>
+            <w:hideMark/>
+          </w:tcPr>
+          <w:p>
+            <w:r>
+              <w:t>5</w:t>
+            </w:r>
+          </w:p>
+        </w:tc>
+        <w:tc>
+          <w:tcPr>
+            <w:tcW w:w="1985" w:type="dxa"/>
+            <w:gridSpan w:val="2"/>
+            <w:tcBorders>
+              <w:top w:val="single" w:sz="8" w:space="0" w:color="000000"/>
+              <w:left w:val="single" w:sz="8" w:space="0" w:color="000000"/>
+              <w:bottom w:val="single" w:sz="8" w:space="0" w:color="000000"/>
+              <w:right w:val="single" w:sz="8" w:space="0" w:color="000000"/>
+            </w:tcBorders>
+            <w:tcMar>
+              <w:top w:w="100" w:type="dxa"/>
+              <w:left w:w="100" w:type="dxa"/>
+              <w:bottom w:w="100" w:type="dxa"/>
+              <w:right w:w="100" w:type="dxa"/>
+            </w:tcMar>
+            <w:hideMark/>
+          </w:tcPr>
+          <w:p>
+            <w:r>
+              <w:t>5</w:t>
+            </w:r>
+          </w:p>
+        </w:tc>
+        <w:tc>
+          <w:tcPr>
+            <w:tcW w:w="2127" w:type="dxa"/>
+            <w:tcBorders>
+              <w:top w:val="single" w:sz="8" w:space="0" w:color="000000"/>
+              <w:left w:val="single" w:sz="8" w:space="0" w:color="000000"/>
+              <w:bottom w:val="single" w:sz="8" w:space="0" w:color="000000"/>
+              <w:right w:val="single" w:sz="8" w:space="0" w:color="000000"/>
+            </w:tcBorders>
+            <w:tcMar>
+              <w:top w:w="100" w:type="dxa"/>
+              <w:left w:w="100" w:type="dxa"/>
+              <w:bottom w:w="100" w:type="dxa"/>
+              <w:right w:w="100" w:type="dxa"/>
+            </w:tcMar>
+            <w:hideMark/>
+          </w:tcPr>
+          <w:p>
+            <w:r>
+              <w:t>5</w:t>
+            </w:r>
+          </w:p>
+        </w:tc>
+      </w:tr>
+      <w:tr>
+        <w:tc>
+          <w:tcPr>
+            <w:tcW w:w="3498" w:type="dxa"/>
+            <w:gridSpan w:val="2"/>
+            <w:tcBorders>
+              <w:top w:val="single" w:sz="8" w:space="0" w:color="000000"/>
+              <w:left w:val="single" w:sz="8" w:space="0" w:color="000000"/>
+              <w:bottom w:val="single" w:sz="8" w:space="0" w:color="000000"/>
+              <w:right w:val="single" w:sz="8" w:space="0" w:color="000000"/>
+            </w:tcBorders>
+            <w:tcMar>
+              <w:top w:w="100" w:type="dxa"/>
+              <w:left w:w="100" w:type="dxa"/>
+              <w:bottom w:w="100" w:type="dxa"/>
+              <w:right w:w="100" w:type="dxa"/>
+            </w:tcMar>
+            <w:hideMark/>
+          </w:tcPr>
+          <w:p>
+            <w:pPr>
+              <w:ind w:firstLine="0"/>
+            </w:pPr>
+            <w:r>
+              <w:t xml:space="preserve">Единый шрифт для всего </w:t>
+            </w:r>
+            <w:r>
+              <w:t>приложения</w:t>
+            </w:r>
+          </w:p>
+        </w:tc>
+        <w:tc>
+          <w:tcPr>
+            <w:tcW w:w="2050" w:type="dxa"/>
+            <w:gridSpan w:val="2"/>
+            <w:tcBorders>
+              <w:top w:val="single" w:sz="8" w:space="0" w:color="000000"/>
+              <w:left w:val="single" w:sz="8" w:space="0" w:color="000000"/>
+              <w:bottom w:val="single" w:sz="8" w:space="0" w:color="000000"/>
+              <w:right w:val="single" w:sz="8" w:space="0" w:color="000000"/>
+            </w:tcBorders>
+            <w:tcMar>
+              <w:top w:w="100" w:type="dxa"/>
+              <w:left w:w="100" w:type="dxa"/>
+              <w:bottom w:w="100" w:type="dxa"/>
+              <w:right w:w="100" w:type="dxa"/>
+            </w:tcMar>
+            <w:hideMark/>
+          </w:tcPr>
+          <w:p>
+            <w:r>
+              <w:t>5</w:t>
+            </w:r>
+          </w:p>
+        </w:tc>
+        <w:tc>
+          <w:tcPr>
+            <w:tcW w:w="1985" w:type="dxa"/>
+            <w:gridSpan w:val="2"/>
+            <w:tcBorders>
+              <w:top w:val="single" w:sz="8" w:space="0" w:color="000000"/>
+              <w:left w:val="single" w:sz="8" w:space="0" w:color="000000"/>
+              <w:bottom w:val="single" w:sz="8" w:space="0" w:color="000000"/>
+              <w:right w:val="single" w:sz="8" w:space="0" w:color="000000"/>
+            </w:tcBorders>
+            <w:tcMar>
+              <w:top w:w="100" w:type="dxa"/>
+              <w:left w:w="100" w:type="dxa"/>
+              <w:bottom w:w="100" w:type="dxa"/>
+              <w:right w:w="100" w:type="dxa"/>
+            </w:tcMar>
+            <w:hideMark/>
+          </w:tcPr>
+          <w:p>
+            <w:r>
+              <w:t>5</w:t>
+            </w:r>
+          </w:p>
+        </w:tc>
+        <w:tc>
+          <w:tcPr>
+            <w:tcW w:w="2127" w:type="dxa"/>
+            <w:tcBorders>
+              <w:top w:val="single" w:sz="8" w:space="0" w:color="000000"/>
+              <w:left w:val="single" w:sz="8" w:space="0" w:color="000000"/>
+              <w:bottom w:val="single" w:sz="8" w:space="0" w:color="000000"/>
+              <w:right w:val="single" w:sz="8" w:space="0" w:color="000000"/>
+            </w:tcBorders>
+            <w:tcMar>
+              <w:top w:w="100" w:type="dxa"/>
+              <w:left w:w="100" w:type="dxa"/>
+              <w:bottom w:w="100" w:type="dxa"/>
+              <w:right w:w="100" w:type="dxa"/>
+            </w:tcMar>
+            <w:hideMark/>
+          </w:tcPr>
+          <w:p>
+            <w:r>
+              <w:t>3</w:t>
+            </w:r>
+          </w:p>
+        </w:tc>
+      </w:tr>
+      <w:tr>
+        <w:tc>
+          <w:tcPr>
+            <w:tcW w:w="3498" w:type="dxa"/>
+            <w:gridSpan w:val="2"/>
+            <w:tcBorders>
+              <w:top w:val="single" w:sz="8" w:space="0" w:color="000000"/>
+              <w:left w:val="single" w:sz="8" w:space="0" w:color="000000"/>
+              <w:bottom w:val="single" w:sz="8" w:space="0" w:color="000000"/>
+              <w:right w:val="single" w:sz="8" w:space="0" w:color="000000"/>
+            </w:tcBorders>
+            <w:tcMar>
+              <w:top w:w="100" w:type="dxa"/>
+              <w:left w:w="100" w:type="dxa"/>
+              <w:bottom w:w="100" w:type="dxa"/>
+              <w:right w:w="100" w:type="dxa"/>
+            </w:tcMar>
+            <w:hideMark/>
+          </w:tcPr>
+          <w:p>
+            <w:pPr>
+              <w:ind w:firstLine="0"/>
+            </w:pPr>
+            <w:r>
+              <w:t>Элементы, находящие в списке, отделены друг от друга и воспринимаются как самостоятельные объекты</w:t>
+            </w:r>
+          </w:p>
+        </w:tc>
+        <w:tc>
+          <w:tcPr>
+            <w:tcW w:w="2050" w:type="dxa"/>
+            <w:gridSpan w:val="2"/>
+            <w:tcBorders>
+              <w:top w:val="single" w:sz="8" w:space="0" w:color="000000"/>
+              <w:left w:val="single" w:sz="8" w:space="0" w:color="000000"/>
+              <w:bottom w:val="single" w:sz="8" w:space="0" w:color="000000"/>
+              <w:right w:val="single" w:sz="8" w:space="0" w:color="000000"/>
+            </w:tcBorders>
+            <w:tcMar>
+              <w:top w:w="100" w:type="dxa"/>
+              <w:left w:w="100" w:type="dxa"/>
+              <w:bottom w:w="100" w:type="dxa"/>
+              <w:right w:w="100" w:type="dxa"/>
+            </w:tcMar>
+            <w:hideMark/>
+          </w:tcPr>
+          <w:p>
+            <w:r>
+              <w:t>3</w:t>
+            </w:r>
+          </w:p>
+        </w:tc>
+        <w:tc>
+          <w:tcPr>
+            <w:tcW w:w="1985" w:type="dxa"/>
+            <w:gridSpan w:val="2"/>
+            <w:tcBorders>
+              <w:top w:val="single" w:sz="8" w:space="0" w:color="000000"/>
+              <w:left w:val="single" w:sz="8" w:space="0" w:color="000000"/>
+              <w:bottom w:val="single" w:sz="8" w:space="0" w:color="000000"/>
+              <w:right w:val="single" w:sz="8" w:space="0" w:color="000000"/>
+            </w:tcBorders>
+            <w:tcMar>
+              <w:top w:w="100" w:type="dxa"/>
+              <w:left w:w="100" w:type="dxa"/>
+              <w:bottom w:w="100" w:type="dxa"/>
+              <w:right w:w="100" w:type="dxa"/>
+            </w:tcMar>
+            <w:hideMark/>
+          </w:tcPr>
+          <w:p>
+            <w:r>
+              <w:t>3</w:t>
+            </w:r>
+          </w:p>
+        </w:tc>
+        <w:tc>
+          <w:tcPr>
+            <w:tcW w:w="2127" w:type="dxa"/>
+            <w:tcBorders>
+              <w:top w:val="single" w:sz="8" w:space="0" w:color="000000"/>
+              <w:left w:val="single" w:sz="8" w:space="0" w:color="000000"/>
+              <w:bottom w:val="single" w:sz="8" w:space="0" w:color="000000"/>
+              <w:right w:val="single" w:sz="8" w:space="0" w:color="000000"/>
+            </w:tcBorders>
+            <w:tcMar>
+              <w:top w:w="100" w:type="dxa"/>
+              <w:left w:w="100" w:type="dxa"/>
+              <w:bottom w:w="100" w:type="dxa"/>
+              <w:right w:w="100" w:type="dxa"/>
+            </w:tcMar>
+            <w:hideMark/>
+          </w:tcPr>
+          <w:p>
+            <w:r>
+              <w:t>5</w:t>
+            </w:r>
+          </w:p>
+        </w:tc>
+      </w:tr>
+      <w:tr>
+        <w:tc>
+          <w:tcPr>
+            <w:tcW w:w="3498" w:type="dxa"/>
+            <w:gridSpan w:val="2"/>
+            <w:tcBorders>
+              <w:top w:val="single" w:sz="8" w:space="0" w:color="000000"/>
+              <w:left w:val="single" w:sz="8" w:space="0" w:color="000000"/>
+              <w:bottom w:val="single" w:sz="8" w:space="0" w:color="000000"/>
+              <w:right w:val="single" w:sz="8" w:space="0" w:color="000000"/>
+            </w:tcBorders>
+            <w:tcMar>
+              <w:top w:w="100" w:type="dxa"/>
+              <w:left w:w="100" w:type="dxa"/>
+              <w:bottom w:w="100" w:type="dxa"/>
+              <w:right w:w="100" w:type="dxa"/>
+            </w:tcMar>
+            <w:hideMark/>
+          </w:tcPr>
+          <w:p>
+            <w:pPr>
+              <w:ind w:firstLine="0"/>
+            </w:pPr>
+            <w:r>
+              <w:t>Между элементами есть свободное пространство</w:t>
+            </w:r>
+          </w:p>
+        </w:tc>
+        <w:tc>
+          <w:tcPr>
+            <w:tcW w:w="2050" w:type="dxa"/>
+            <w:gridSpan w:val="2"/>
+            <w:tcBorders>
+              <w:top w:val="single" w:sz="8" w:space="0" w:color="000000"/>
+              <w:left w:val="single" w:sz="8" w:space="0" w:color="000000"/>
+              <w:bottom w:val="single" w:sz="8" w:space="0" w:color="000000"/>
+              <w:right w:val="single" w:sz="8" w:space="0" w:color="000000"/>
+            </w:tcBorders>
+            <w:tcMar>
+              <w:top w:w="100" w:type="dxa"/>
+              <w:left w:w="100" w:type="dxa"/>
+              <w:bottom w:w="100" w:type="dxa"/>
+              <w:right w:w="100" w:type="dxa"/>
+            </w:tcMar>
+            <w:hideMark/>
+          </w:tcPr>
+          <w:p>
+            <w:r>
+              <w:t>5</w:t>
+            </w:r>
+          </w:p>
+        </w:tc>
+        <w:tc>
+          <w:tcPr>
+            <w:tcW w:w="1985" w:type="dxa"/>
+            <w:gridSpan w:val="2"/>
+            <w:tcBorders>
+              <w:top w:val="single" w:sz="8" w:space="0" w:color="000000"/>
+              <w:left w:val="single" w:sz="8" w:space="0" w:color="000000"/>
+              <w:bottom w:val="single" w:sz="8" w:space="0" w:color="000000"/>
+              <w:right w:val="single" w:sz="8" w:space="0" w:color="000000"/>
+            </w:tcBorders>
+            <w:tcMar>
+              <w:top w:w="100" w:type="dxa"/>
+              <w:left w:w="100" w:type="dxa"/>
+              <w:bottom w:w="100" w:type="dxa"/>
+              <w:right w:w="100" w:type="dxa"/>
+            </w:tcMar>
+            <w:hideMark/>
+          </w:tcPr>
+          <w:p>
+            <w:r>
+              <w:t>5</w:t>
+            </w:r>
+          </w:p>
+        </w:tc>
+        <w:tc>
+          <w:tcPr>
+            <w:tcW w:w="2127" w:type="dxa"/>
+            <w:tcBorders>
+              <w:top w:val="single" w:sz="8" w:space="0" w:color="000000"/>
+              <w:left w:val="single" w:sz="8" w:space="0" w:color="000000"/>
+              <w:bottom w:val="single" w:sz="8" w:space="0" w:color="000000"/>
+              <w:right w:val="single" w:sz="8" w:space="0" w:color="000000"/>
+            </w:tcBorders>
+            <w:tcMar>
+              <w:top w:w="100" w:type="dxa"/>
+              <w:left w:w="100" w:type="dxa"/>
+              <w:bottom w:w="100" w:type="dxa"/>
+              <w:right w:w="100" w:type="dxa"/>
+            </w:tcMar>
+            <w:hideMark/>
+          </w:tcPr>
+          <w:p>
+            <w:r>
+              <w:t>3</w:t>
+            </w:r>
+          </w:p>
+        </w:tc>
+      </w:tr>
+      <w:tr>
+        <w:tc>
+          <w:tcPr>
+            <w:tcW w:w="3498" w:type="dxa"/>
+            <w:gridSpan w:val="2"/>
+            <w:tcBorders>
+              <w:top w:val="single" w:sz="8" w:space="0" w:color="000000"/>
+              <w:left w:val="single" w:sz="8" w:space="0" w:color="000000"/>
+              <w:bottom w:val="single" w:sz="8" w:space="0" w:color="000000"/>
+              <w:right w:val="single" w:sz="8" w:space="0" w:color="000000"/>
+            </w:tcBorders>
+            <w:tcMar>
+              <w:top w:w="100" w:type="dxa"/>
+              <w:left w:w="100" w:type="dxa"/>
+              <w:bottom w:w="100" w:type="dxa"/>
+              <w:right w:w="100" w:type="dxa"/>
+            </w:tcMar>
+            <w:hideMark/>
+          </w:tcPr>
+          <w:p>
+            <w:pPr>
+              <w:ind w:firstLine="0"/>
+            </w:pPr>
+            <w:r>
+              <w:t xml:space="preserve">Прямоугольные объекты имеют </w:t>
+            </w:r>
+            <w:r>
+              <w:t>скругленные углы</w:t>
+            </w:r>
+          </w:p>
+        </w:tc>
+        <w:tc>
+          <w:tcPr>
+            <w:tcW w:w="2050" w:type="dxa"/>
+            <w:gridSpan w:val="2"/>
+            <w:tcBorders>
+              <w:top w:val="single" w:sz="8" w:space="0" w:color="000000"/>
+              <w:left w:val="single" w:sz="8" w:space="0" w:color="000000"/>
+              <w:bottom w:val="single" w:sz="8" w:space="0" w:color="000000"/>
+              <w:right w:val="single" w:sz="8" w:space="0" w:color="000000"/>
+            </w:tcBorders>
+            <w:tcMar>
+              <w:top w:w="100" w:type="dxa"/>
+              <w:left w:w="100" w:type="dxa"/>
+              <w:bottom w:w="100" w:type="dxa"/>
+              <w:right w:w="100" w:type="dxa"/>
+            </w:tcMar>
+            <w:hideMark/>
+          </w:tcPr>
+          <w:p>
+            <w:r>
+              <w:t>5</w:t>
+            </w:r>
+          </w:p>
+        </w:tc>
+        <w:tc>
+          <w:tcPr>
+            <w:tcW w:w="1985" w:type="dxa"/>
+            <w:gridSpan w:val="2"/>
+            <w:tcBorders>
+              <w:top w:val="single" w:sz="8" w:space="0" w:color="000000"/>
+              <w:left w:val="single" w:sz="8" w:space="0" w:color="000000"/>
+              <w:bottom w:val="single" w:sz="8" w:space="0" w:color="000000"/>
+              <w:right w:val="single" w:sz="8" w:space="0" w:color="000000"/>
+            </w:tcBorders>
+            <w:tcMar>
+              <w:top w:w="100" w:type="dxa"/>
+              <w:left w:w="100" w:type="dxa"/>
+              <w:bottom w:w="100" w:type="dxa"/>
+              <w:right w:w="100" w:type="dxa"/>
+            </w:tcMar>
+            <w:hideMark/>
+          </w:tcPr>
+          <w:p>
+            <w:r>
+              <w:t>3</w:t>
+            </w:r>
+          </w:p>
+        </w:tc>
+        <w:tc>
+          <w:tcPr>
+            <w:tcW w:w="2127" w:type="dxa"/>
+            <w:tcBorders>
+              <w:top w:val="single" w:sz="8" w:space="0" w:color="000000"/>
+              <w:left w:val="single" w:sz="8" w:space="0" w:color="000000"/>
+              <w:bottom w:val="single" w:sz="8" w:space="0" w:color="000000"/>
+              <w:right w:val="single" w:sz="8" w:space="0" w:color="000000"/>
+            </w:tcBorders>
+            <w:tcMar>
+              <w:top w:w="100" w:type="dxa"/>
+              <w:left w:w="100" w:type="dxa"/>
+              <w:bottom w:w="100" w:type="dxa"/>
+              <w:right w:w="100" w:type="dxa"/>
+            </w:tcMar>
+            <w:hideMark/>
+          </w:tcPr>
+          <w:p>
+            <w:r>
+              <w:t>5</w:t>
+            </w:r>
+          </w:p>
+        </w:tc>
+      </w:tr>
+      <w:tr>
+        <w:tc>
+          <w:tcPr>
+            <w:tcW w:w="3498" w:type="dxa"/>
+            <w:gridSpan w:val="2"/>
+            <w:tcBorders>
+              <w:top w:val="single" w:sz="8" w:space="0" w:color="000000"/>
+              <w:left w:val="single" w:sz="8" w:space="0" w:color="000000"/>
+              <w:bottom w:val="single" w:sz="8" w:space="0" w:color="000000"/>
+              <w:right w:val="single" w:sz="8" w:space="0" w:color="000000"/>
+            </w:tcBorders>
+            <w:tcMar>
+              <w:top w:w="100" w:type="dxa"/>
+              <w:left w:w="100" w:type="dxa"/>
+              <w:bottom w:w="100" w:type="dxa"/>
+              <w:right w:w="100" w:type="dxa"/>
+            </w:tcMar>
+            <w:hideMark/>
+          </w:tcPr>
+          <w:p>
+            <w:pPr>
+              <w:ind w:firstLine="0"/>
+            </w:pPr>
+            <w:r>
+              <w:t>Использование золотого сечения</w:t>
+            </w:r>
+          </w:p>
+        </w:tc>
+        <w:tc>
+          <w:tcPr>
+            <w:tcW w:w="2050" w:type="dxa"/>
+            <w:gridSpan w:val="2"/>
+            <w:tcBorders>
+              <w:top w:val="single" w:sz="8" w:space="0" w:color="000000"/>
+              <w:left w:val="single" w:sz="8" w:space="0" w:color="000000"/>
+              <w:bottom w:val="single" w:sz="8" w:space="0" w:color="000000"/>
+              <w:right w:val="single" w:sz="8" w:space="0" w:color="000000"/>
+            </w:tcBorders>
+            <w:tcMar>
+              <w:top w:w="100" w:type="dxa"/>
+              <w:left w:w="100" w:type="dxa"/>
+              <w:bottom w:w="100" w:type="dxa"/>
+              <w:right w:w="100" w:type="dxa"/>
+            </w:tcMar>
+            <w:hideMark/>
+          </w:tcPr>
+          <w:p>
+            <w:r>
+              <w:t>5</w:t>
+            </w:r>
+          </w:p>
+        </w:tc>
+        <w:tc>
+          <w:tcPr>
+            <w:tcW w:w="1985" w:type="dxa"/>
+            <w:gridSpan w:val="2"/>
+            <w:tcBorders>
+              <w:top w:val="single" w:sz="8" w:space="0" w:color="000000"/>
+              <w:left w:val="single" w:sz="8" w:space="0" w:color="000000"/>
+              <w:bottom w:val="single" w:sz="8" w:space="0" w:color="000000"/>
+              <w:right w:val="single" w:sz="8" w:space="0" w:color="000000"/>
+            </w:tcBorders>
+            <w:tcMar>
+              <w:top w:w="100" w:type="dxa"/>
+              <w:left w:w="100" w:type="dxa"/>
+              <w:bottom w:w="100" w:type="dxa"/>
+              <w:right w:w="100" w:type="dxa"/>
+            </w:tcMar>
+            <w:hideMark/>
+          </w:tcPr>
+          <w:p>
+            <w:r>
+              <w:t>3</w:t>
+            </w:r>
+          </w:p>
+        </w:tc>
+        <w:tc>
+          <w:tcPr>
+            <w:tcW w:w="2127" w:type="dxa"/>
+            <w:tcBorders>
+              <w:top w:val="single" w:sz="8" w:space="0" w:color="000000"/>
+              <w:left w:val="single" w:sz="8" w:space="0" w:color="000000"/>
+              <w:bottom w:val="single" w:sz="8" w:space="0" w:color="000000"/>
+              <w:right w:val="single" w:sz="8" w:space="0" w:color="000000"/>
+            </w:tcBorders>
+            <w:tcMar>
+              <w:top w:w="100" w:type="dxa"/>
+              <w:left w:w="100" w:type="dxa"/>
+              <w:bottom w:w="100" w:type="dxa"/>
+              <w:right w:w="100" w:type="dxa"/>
+            </w:tcMar>
+            <w:hideMark/>
+          </w:tcPr>
+          <w:p>
+            <w:r>
+              <w:t>0</w:t>
+            </w:r>
+          </w:p>
+        </w:tc>
+      </w:tr>
+      <w:tr>
+        <w:tc>
+          <w:tcPr>
+            <w:tcW w:w="3498" w:type="dxa"/>
+            <w:gridSpan w:val="2"/>
+            <w:tcBorders>
+              <w:top w:val="single" w:sz="8" w:space="0" w:color="000000"/>
+              <w:left w:val="single" w:sz="8" w:space="0" w:color="000000"/>
+              <w:bottom w:val="single" w:sz="8" w:space="0" w:color="000000"/>
+              <w:right w:val="single" w:sz="8" w:space="0" w:color="000000"/>
+            </w:tcBorders>
+            <w:tcMar>
+              <w:top w:w="100" w:type="dxa"/>
+              <w:left w:w="100" w:type="dxa"/>
+              <w:bottom w:w="100" w:type="dxa"/>
+              <w:right w:w="100" w:type="dxa"/>
+            </w:tcMar>
+            <w:hideMark/>
+          </w:tcPr>
+          <w:p>
+            <w:pPr>
+              <w:ind w:firstLine="0"/>
+            </w:pPr>
+            <w:r>
+              <w:t>Использованию модульных сеток</w:t>
+            </w:r>
+          </w:p>
+        </w:tc>
+        <w:tc>
+          <w:tcPr>
+            <w:tcW w:w="2050" w:type="dxa"/>
+            <w:gridSpan w:val="2"/>
+            <w:tcBorders>
+              <w:top w:val="single" w:sz="8" w:space="0" w:color="000000"/>
+              <w:left w:val="single" w:sz="8" w:space="0" w:color="000000"/>
+              <w:bottom w:val="single" w:sz="8" w:space="0" w:color="000000"/>
+              <w:right w:val="single" w:sz="8" w:space="0" w:color="000000"/>
+            </w:tcBorders>
+            <w:tcMar>
+              <w:top w:w="100" w:type="dxa"/>
+              <w:left w:w="100" w:type="dxa"/>
+              <w:bottom w:w="100" w:type="dxa"/>
+              <w:right w:w="100" w:type="dxa"/>
+            </w:tcMar>
+            <w:hideMark/>
+          </w:tcPr>
+          <w:p>
+            <w:r>
+              <w:t>5</w:t>
+            </w:r>
+          </w:p>
+        </w:tc>
+        <w:tc>
+          <w:tcPr>
+            <w:tcW w:w="1985" w:type="dxa"/>
+            <w:gridSpan w:val="2"/>
+            <w:tcBorders>
+              <w:top w:val="single" w:sz="8" w:space="0" w:color="000000"/>
+              <w:left w:val="single" w:sz="8" w:space="0" w:color="000000"/>
+              <w:bottom w:val="single" w:sz="8" w:space="0" w:color="000000"/>
+              <w:right w:val="single" w:sz="8" w:space="0" w:color="000000"/>
+            </w:tcBorders>
+            <w:tcMar>
+              <w:top w:w="100" w:type="dxa"/>
+              <w:left w:w="100" w:type="dxa"/>
+              <w:bottom w:w="100" w:type="dxa"/>
+              <w:right w:w="100" w:type="dxa"/>
+            </w:tcMar>
+            <w:hideMark/>
+          </w:tcPr>
+          <w:p>
+            <w:r>
+              <w:t>3</w:t>
+            </w:r>
+          </w:p>
+        </w:tc>
+        <w:tc>
+          <w:tcPr>
+            <w:tcW w:w="2127" w:type="dxa"/>
+            <w:tcBorders>
+              <w:top w:val="single" w:sz="8" w:space="0" w:color="000000"/>
+              <w:left w:val="single" w:sz="8" w:space="0" w:color="000000"/>
+              <w:bottom w:val="single" w:sz="8" w:space="0" w:color="000000"/>
+              <w:right w:val="single" w:sz="8" w:space="0" w:color="000000"/>
+            </w:tcBorders>
+            <w:tcMar>
+              <w:top w:w="100" w:type="dxa"/>
+              <w:left w:w="100" w:type="dxa"/>
+              <w:bottom w:w="100" w:type="dxa"/>
+              <w:right w:w="100" w:type="dxa"/>
+            </w:tcMar>
+            <w:hideMark/>
+          </w:tcPr>
+          <w:p>
+            <w:r>
+              <w:t>0</w:t>
+            </w:r>
+          </w:p>
+        </w:tc>
+      </w:tr>
+      <w:tr>
+        <w:tc>
+          <w:tcPr>
+            <w:tcW w:w="3498" w:type="dxa"/>
+            <w:gridSpan w:val="2"/>
+            <w:tcBorders>
+              <w:top w:val="single" w:sz="8" w:space="0" w:color="000000"/>
+              <w:left w:val="single" w:sz="8" w:space="0" w:color="000000"/>
+              <w:bottom w:val="single" w:sz="8" w:space="0" w:color="000000"/>
+              <w:right w:val="single" w:sz="8" w:space="0" w:color="000000"/>
+            </w:tcBorders>
+            <w:tcMar>
+              <w:top w:w="100" w:type="dxa"/>
+              <w:left w:w="100" w:type="dxa"/>
+              <w:bottom w:w="100" w:type="dxa"/>
+              <w:right w:w="100" w:type="dxa"/>
+            </w:tcMar>
+          </w:tcPr>
+          <w:p>
+            <w:pPr>
+              <w:ind w:firstLine="0"/>
+            </w:pPr>
+            <w:r>
+              <w:lastRenderedPageBreak/>
+              <w:t>Особое выделение выбранного элемента</w:t>
+            </w:r>
+          </w:p>
+        </w:tc>
+        <w:tc>
+          <w:tcPr>
+            <w:tcW w:w="2050" w:type="dxa"/>
+            <w:gridSpan w:val="2"/>
+            <w:tcBorders>
+              <w:top w:val="single" w:sz="8" w:space="0" w:color="000000"/>
+              <w:left w:val="single" w:sz="8" w:space="0" w:color="000000"/>
+              <w:bottom w:val="single" w:sz="8" w:space="0" w:color="000000"/>
+              <w:right w:val="single" w:sz="8" w:space="0" w:color="000000"/>
+            </w:tcBorders>
+            <w:tcMar>
+              <w:top w:w="100" w:type="dxa"/>
+              <w:left w:w="100" w:type="dxa"/>
+              <w:bottom w:w="100" w:type="dxa"/>
+              <w:right w:w="100" w:type="dxa"/>
+            </w:tcMar>
+          </w:tcPr>
+          <w:p>
+            <w:r>
+              <w:t>5</w:t>
+            </w:r>
+          </w:p>
+        </w:tc>
+        <w:tc>
+          <w:tcPr>
+            <w:tcW w:w="1985" w:type="dxa"/>
+            <w:gridSpan w:val="2"/>
+            <w:tcBorders>
+              <w:top w:val="single" w:sz="8" w:space="0" w:color="000000"/>
+              <w:left w:val="single" w:sz="8" w:space="0" w:color="000000"/>
+              <w:bottom w:val="single" w:sz="8" w:space="0" w:color="000000"/>
+              <w:right w:val="single" w:sz="8" w:space="0" w:color="000000"/>
+            </w:tcBorders>
+            <w:tcMar>
+              <w:top w:w="100" w:type="dxa"/>
+              <w:left w:w="100" w:type="dxa"/>
+              <w:bottom w:w="100" w:type="dxa"/>
+              <w:right w:w="100" w:type="dxa"/>
+            </w:tcMar>
+          </w:tcPr>
+          <w:p>
+            <w:r>
+              <w:t>5</w:t>
+            </w:r>
+          </w:p>
+        </w:tc>
+        <w:tc>
+          <w:tcPr>
+            <w:tcW w:w="2127" w:type="dxa"/>
+            <w:tcBorders>
+              <w:top w:val="single" w:sz="8" w:space="0" w:color="000000"/>
+              <w:left w:val="single" w:sz="8" w:space="0" w:color="000000"/>
+              <w:bottom w:val="single" w:sz="8" w:space="0" w:color="000000"/>
+              <w:right w:val="single" w:sz="8" w:space="0" w:color="000000"/>
+            </w:tcBorders>
+            <w:tcMar>
+              <w:top w:w="100" w:type="dxa"/>
+              <w:left w:w="100" w:type="dxa"/>
+              <w:bottom w:w="100" w:type="dxa"/>
+              <w:right w:w="100" w:type="dxa"/>
+            </w:tcMar>
+          </w:tcPr>
+          <w:p>
+            <w:r>
+              <w:t>0</w:t>
+            </w:r>
+          </w:p>
+        </w:tc>
+      </w:tr>
+      <w:tr>
+        <w:tc>
+          <w:tcPr>
+            <w:tcW w:w="9660" w:type="dxa"/>
+            <w:gridSpan w:val="7"/>
+            <w:tcBorders>
+              <w:top w:val="single" w:sz="8" w:space="0" w:color="000000"/>
+              <w:left w:val="single" w:sz="8" w:space="0" w:color="000000"/>
+              <w:bottom w:val="single" w:sz="8" w:space="0" w:color="000000"/>
+              <w:right w:val="single" w:sz="8" w:space="0" w:color="000000"/>
+            </w:tcBorders>
+            <w:tcMar>
+              <w:top w:w="100" w:type="dxa"/>
+              <w:left w:w="100" w:type="dxa"/>
+              <w:bottom w:w="100" w:type="dxa"/>
+              <w:right w:w="100" w:type="dxa"/>
+            </w:tcMar>
+          </w:tcPr>
+          <w:p>
+            <w:pPr>
+              <w:jc w:val="center"/>
+            </w:pPr>
+            <w:r>
+              <w:t>Скорость работы пользователя</w:t>
+            </w:r>
+          </w:p>
+        </w:tc>
+      </w:tr>
+      <w:tr>
+        <w:tc>
+          <w:tcPr>
+            <w:tcW w:w="3498" w:type="dxa"/>
+            <w:gridSpan w:val="2"/>
+            <w:tcBorders>
+              <w:top w:val="single" w:sz="8" w:space="0" w:color="000000"/>
+              <w:left w:val="single" w:sz="8" w:space="0" w:color="000000"/>
+              <w:bottom w:val="single" w:sz="8" w:space="0" w:color="000000"/>
+              <w:right w:val="single" w:sz="8" w:space="0" w:color="000000"/>
+            </w:tcBorders>
+            <w:tcMar>
+              <w:top w:w="100" w:type="dxa"/>
+              <w:left w:w="100" w:type="dxa"/>
+              <w:bottom w:w="100" w:type="dxa"/>
+              <w:right w:w="100" w:type="dxa"/>
+            </w:tcMar>
+            <w:hideMark/>
+          </w:tcPr>
+          <w:p>
+            <w:pPr>
+              <w:ind w:firstLine="0"/>
+            </w:pPr>
+            <w:bookmarkStart w:id="0" w:name="_91lzdbsilpzz"/>
+            <w:bookmarkEnd w:id="0"/>
+            <w:r>
+              <w:t>Меню встроено в шапку сайта</w:t>
+            </w:r>
+          </w:p>
+        </w:tc>
+        <w:tc>
+          <w:tcPr>
+            <w:tcW w:w="2050" w:type="dxa"/>
+            <w:gridSpan w:val="2"/>
+            <w:tcBorders>
+              <w:top w:val="single" w:sz="8" w:space="0" w:color="000000"/>
+              <w:left w:val="single" w:sz="8" w:space="0" w:color="000000"/>
+              <w:bottom w:val="single" w:sz="8" w:space="0" w:color="000000"/>
+              <w:right w:val="single" w:sz="8" w:space="0" w:color="000000"/>
+            </w:tcBorders>
+            <w:tcMar>
+              <w:top w:w="100" w:type="dxa"/>
+              <w:left w:w="100" w:type="dxa"/>
+              <w:bottom w:w="100" w:type="dxa"/>
+              <w:right w:w="100" w:type="dxa"/>
+            </w:tcMar>
+            <w:hideMark/>
+          </w:tcPr>
+          <w:p>
+            <w:r>
+              <w:t>5</w:t>
+            </w:r>
+          </w:p>
+        </w:tc>
+        <w:tc>
+          <w:tcPr>
+            <w:tcW w:w="1985" w:type="dxa"/>
+            <w:gridSpan w:val="2"/>
+            <w:tcBorders>
+              <w:top w:val="single" w:sz="8" w:space="0" w:color="000000"/>
+              <w:left w:val="single" w:sz="8" w:space="0" w:color="000000"/>
+              <w:bottom w:val="single" w:sz="8" w:space="0" w:color="000000"/>
+              <w:right w:val="single" w:sz="8" w:space="0" w:color="000000"/>
+            </w:tcBorders>
+            <w:tcMar>
+              <w:top w:w="100" w:type="dxa"/>
+              <w:left w:w="100" w:type="dxa"/>
+              <w:bottom w:w="100" w:type="dxa"/>
+              <w:right w:w="100" w:type="dxa"/>
+            </w:tcMar>
+            <w:hideMark/>
+          </w:tcPr>
+          <w:p>
+            <w:r>
+              <w:t>0</w:t>
+            </w:r>
+          </w:p>
+        </w:tc>
+        <w:tc>
+          <w:tcPr>
+            <w:tcW w:w="2127" w:type="dxa"/>
+            <w:tcBorders>
+              <w:top w:val="single" w:sz="8" w:space="0" w:color="000000"/>
+              <w:left w:val="single" w:sz="8" w:space="0" w:color="000000"/>
+              <w:bottom w:val="single" w:sz="8" w:space="0" w:color="000000"/>
+              <w:right w:val="single" w:sz="8" w:space="0" w:color="000000"/>
+            </w:tcBorders>
+            <w:tcMar>
+              <w:top w:w="100" w:type="dxa"/>
+              <w:left w:w="100" w:type="dxa"/>
+              <w:bottom w:w="100" w:type="dxa"/>
+              <w:right w:w="100" w:type="dxa"/>
+            </w:tcMar>
+            <w:hideMark/>
+          </w:tcPr>
+          <w:p>
+            <w:r>
+              <w:t>0</w:t>
+            </w:r>
+          </w:p>
+        </w:tc>
+      </w:tr>
+      <w:tr>
+        <w:tc>
+          <w:tcPr>
+            <w:tcW w:w="3498" w:type="dxa"/>
+            <w:gridSpan w:val="2"/>
+            <w:tcBorders>
+              <w:top w:val="single" w:sz="8" w:space="0" w:color="000000"/>
+              <w:left w:val="single" w:sz="8" w:space="0" w:color="000000"/>
+              <w:bottom w:val="single" w:sz="8" w:space="0" w:color="000000"/>
+              <w:right w:val="single" w:sz="8" w:space="0" w:color="000000"/>
+            </w:tcBorders>
+            <w:tcMar>
+              <w:top w:w="100" w:type="dxa"/>
+              <w:left w:w="100" w:type="dxa"/>
+              <w:bottom w:w="100" w:type="dxa"/>
+              <w:right w:w="100" w:type="dxa"/>
+            </w:tcMar>
+            <w:hideMark/>
+          </w:tcPr>
+          <w:p>
+            <w:pPr>
+              <w:ind w:firstLine="0"/>
+            </w:pPr>
+            <w:r>
+              <w:t>Элементы, открывающие выпадающий список выделены</w:t>
+            </w:r>
+          </w:p>
+        </w:tc>
+        <w:tc>
+          <w:tcPr>
+            <w:tcW w:w="2050" w:type="dxa"/>
+            <w:gridSpan w:val="2"/>
+            <w:tcBorders>
+              <w:top w:val="single" w:sz="8" w:space="0" w:color="000000"/>
+              <w:left w:val="single" w:sz="8" w:space="0" w:color="000000"/>
+              <w:bottom w:val="single" w:sz="8" w:space="0" w:color="000000"/>
+              <w:right w:val="single" w:sz="8" w:space="0" w:color="000000"/>
+            </w:tcBorders>
+            <w:tcMar>
+              <w:top w:w="100" w:type="dxa"/>
+              <w:left w:w="100" w:type="dxa"/>
+              <w:bottom w:w="100" w:type="dxa"/>
+              <w:right w:w="100" w:type="dxa"/>
+            </w:tcMar>
+            <w:hideMark/>
+          </w:tcPr>
+          <w:p>
+            <w:r>
+              <w:t>5</w:t>
+            </w:r>
+          </w:p>
+        </w:tc>
+        <w:tc>
+          <w:tcPr>
+            <w:tcW w:w="1985" w:type="dxa"/>
+            <w:gridSpan w:val="2"/>
+            <w:tcBorders>
+              <w:top w:val="single" w:sz="8" w:space="0" w:color="000000"/>
+              <w:left w:val="single" w:sz="8" w:space="0" w:color="000000"/>
+              <w:bottom w:val="single" w:sz="8" w:space="0" w:color="000000"/>
+              <w:right w:val="single" w:sz="8" w:space="0" w:color="000000"/>
+            </w:tcBorders>
+            <w:tcMar>
+              <w:top w:w="100" w:type="dxa"/>
+              <w:left w:w="100" w:type="dxa"/>
+              <w:bottom w:w="100" w:type="dxa"/>
+              <w:right w:w="100" w:type="dxa"/>
+            </w:tcMar>
+            <w:hideMark/>
+          </w:tcPr>
+          <w:p>
+            <w:r>
+              <w:t>0</w:t>
+            </w:r>
+          </w:p>
+        </w:tc>
+        <w:tc>
+          <w:tcPr>
+            <w:tcW w:w="2127" w:type="dxa"/>
+            <w:tcBorders>
+              <w:top w:val="single" w:sz="8" w:space="0" w:color="000000"/>
+              <w:left w:val="single" w:sz="8" w:space="0" w:color="000000"/>
+              <w:bottom w:val="single" w:sz="8" w:space="0" w:color="000000"/>
+              <w:right w:val="single" w:sz="8" w:space="0" w:color="000000"/>
+            </w:tcBorders>
+            <w:tcMar>
+              <w:top w:w="100" w:type="dxa"/>
+              <w:left w:w="100" w:type="dxa"/>
+              <w:bottom w:w="100" w:type="dxa"/>
+              <w:right w:w="100" w:type="dxa"/>
+            </w:tcMar>
+            <w:hideMark/>
+          </w:tcPr>
+          <w:p>
+            <w:r>
+              <w:t>5</w:t>
+            </w:r>
+          </w:p>
+        </w:tc>
+      </w:tr>
+      <w:tr>
+        <w:tc>
+          <w:tcPr>
+            <w:tcW w:w="3498" w:type="dxa"/>
+            <w:gridSpan w:val="2"/>
+            <w:tcBorders>
+              <w:top w:val="single" w:sz="8" w:space="0" w:color="000000"/>
+              <w:left w:val="single" w:sz="8" w:space="0" w:color="000000"/>
+              <w:bottom w:val="single" w:sz="8" w:space="0" w:color="000000"/>
+              <w:right w:val="single" w:sz="8" w:space="0" w:color="000000"/>
+            </w:tcBorders>
+            <w:tcMar>
+              <w:top w:w="100" w:type="dxa"/>
+              <w:left w:w="100" w:type="dxa"/>
+              <w:bottom w:w="100" w:type="dxa"/>
+              <w:right w:w="100" w:type="dxa"/>
+            </w:tcMar>
+            <w:hideMark/>
+          </w:tcPr>
+          <w:p>
+            <w:pPr>
+              <w:ind w:firstLine="0"/>
+            </w:pPr>
+            <w:r>
+              <w:t>Элементы выпадающего списка не являются выпадающими списками</w:t>
+            </w:r>
+          </w:p>
+        </w:tc>
+        <w:tc>
+          <w:tcPr>
+            <w:tcW w:w="2050" w:type="dxa"/>
+            <w:gridSpan w:val="2"/>
+            <w:tcBorders>
+              <w:top w:val="single" w:sz="8" w:space="0" w:color="000000"/>
+              <w:left w:val="single" w:sz="8" w:space="0" w:color="000000"/>
+              <w:bottom w:val="single" w:sz="8" w:space="0" w:color="000000"/>
+              <w:right w:val="single" w:sz="8" w:space="0" w:color="000000"/>
+            </w:tcBorders>
+            <w:tcMar>
+              <w:top w:w="100" w:type="dxa"/>
+              <w:left w:w="100" w:type="dxa"/>
+              <w:bottom w:w="100" w:type="dxa"/>
+              <w:right w:w="100" w:type="dxa"/>
+            </w:tcMar>
+            <w:hideMark/>
+          </w:tcPr>
+          <w:p>
+            <w:r>
+              <w:t>5</w:t>
+            </w:r>
+          </w:p>
+        </w:tc>
+        <w:tc>
+          <w:tcPr>
+            <w:tcW w:w="1985" w:type="dxa"/>
+            <w:gridSpan w:val="2"/>
+            <w:tcBorders>
+              <w:top w:val="single" w:sz="8" w:space="0" w:color="000000"/>
+              <w:left w:val="single" w:sz="8" w:space="0" w:color="000000"/>
+              <w:bottom w:val="single" w:sz="8" w:space="0" w:color="000000"/>
+              <w:right w:val="single" w:sz="8" w:space="0" w:color="000000"/>
+            </w:tcBorders>
+            <w:tcMar>
+              <w:top w:w="100" w:type="dxa"/>
+              <w:left w:w="100" w:type="dxa"/>
+              <w:bottom w:w="100" w:type="dxa"/>
+              <w:right w:w="100" w:type="dxa"/>
+            </w:tcMar>
+            <w:hideMark/>
+          </w:tcPr>
+          <w:p>
+            <w:r>
+              <w:t>5</w:t>
+            </w:r>
+          </w:p>
+        </w:tc>
+        <w:tc>
+          <w:tcPr>
+            <w:tcW w:w="2127" w:type="dxa"/>
+            <w:tcBorders>
+              <w:top w:val="single" w:sz="8" w:space="0" w:color="000000"/>
+              <w:left w:val="single" w:sz="8" w:space="0" w:color="000000"/>
+              <w:bottom w:val="single" w:sz="8" w:space="0" w:color="000000"/>
+              <w:right w:val="single" w:sz="8" w:space="0" w:color="000000"/>
+            </w:tcBorders>
+            <w:tcMar>
+              <w:top w:w="100" w:type="dxa"/>
+              <w:left w:w="100" w:type="dxa"/>
+              <w:bottom w:w="100" w:type="dxa"/>
+              <w:right w:w="100" w:type="dxa"/>
+            </w:tcMar>
+            <w:hideMark/>
+          </w:tcPr>
+          <w:p>
+            <w:r>
+              <w:t>5</w:t>
+            </w:r>
+          </w:p>
+        </w:tc>
+      </w:tr>
+      <w:tr>
+        <w:tc>
+          <w:tcPr>
+            <w:tcW w:w="3498" w:type="dxa"/>
+            <w:gridSpan w:val="2"/>
+            <w:tcBorders>
+              <w:top w:val="single" w:sz="8" w:space="0" w:color="000000"/>
+              <w:left w:val="single" w:sz="8" w:space="0" w:color="000000"/>
+              <w:bottom w:val="single" w:sz="8" w:space="0" w:color="000000"/>
+              <w:right w:val="single" w:sz="8" w:space="0" w:color="000000"/>
+            </w:tcBorders>
+            <w:tcMar>
+              <w:top w:w="100" w:type="dxa"/>
+              <w:left w:w="100" w:type="dxa"/>
+              <w:bottom w:w="100" w:type="dxa"/>
+              <w:right w:w="100" w:type="dxa"/>
+            </w:tcMar>
+            <w:hideMark/>
+          </w:tcPr>
+          <w:p>
+            <w:pPr>
+              <w:ind w:firstLine="0"/>
+            </w:pPr>
+            <w:r>
+              <w:t>Информация не избыточна</w:t>
+            </w:r>
+          </w:p>
+        </w:tc>
+        <w:tc>
+          <w:tcPr>
+            <w:tcW w:w="2050" w:type="dxa"/>
+            <w:gridSpan w:val="2"/>
+            <w:tcBorders>
+              <w:top w:val="single" w:sz="8" w:space="0" w:color="000000"/>
+              <w:left w:val="single" w:sz="8" w:space="0" w:color="000000"/>
+              <w:bottom w:val="single" w:sz="8" w:space="0" w:color="000000"/>
+              <w:right w:val="single" w:sz="8" w:space="0" w:color="000000"/>
+            </w:tcBorders>
+            <w:tcMar>
+              <w:top w:w="100" w:type="dxa"/>
+              <w:left w:w="100" w:type="dxa"/>
+              <w:bottom w:w="100" w:type="dxa"/>
+              <w:right w:w="100" w:type="dxa"/>
+            </w:tcMar>
+            <w:hideMark/>
+          </w:tcPr>
+          <w:p>
+            <w:r>
+              <w:t>5</w:t>
+            </w:r>
+          </w:p>
+        </w:tc>
+        <w:tc>
+          <w:tcPr>
+            <w:tcW w:w="1985" w:type="dxa"/>
+            <w:gridSpan w:val="2"/>
+            <w:tcBorders>
+              <w:top w:val="single" w:sz="8" w:space="0" w:color="000000"/>
+              <w:left w:val="single" w:sz="8" w:space="0" w:color="000000"/>
+              <w:bottom w:val="single" w:sz="8" w:space="0" w:color="000000"/>
+              <w:right w:val="single" w:sz="8" w:space="0" w:color="000000"/>
+            </w:tcBorders>
+            <w:tcMar>
+              <w:top w:w="100" w:type="dxa"/>
+              <w:left w:w="100" w:type="dxa"/>
+              <w:bottom w:w="100" w:type="dxa"/>
+              <w:right w:w="100" w:type="dxa"/>
+            </w:tcMar>
+            <w:hideMark/>
+          </w:tcPr>
+          <w:p>
+            <w:r>
+              <w:t>3</w:t>
+            </w:r>
+          </w:p>
+        </w:tc>
+        <w:tc>
+          <w:tcPr>
+            <w:tcW w:w="2127" w:type="dxa"/>
+            <w:tcBorders>
+              <w:top w:val="single" w:sz="8" w:space="0" w:color="000000"/>
+              <w:left w:val="single" w:sz="8" w:space="0" w:color="000000"/>
+              <w:bottom w:val="single" w:sz="8" w:space="0" w:color="000000"/>
+              <w:right w:val="single" w:sz="8" w:space="0" w:color="000000"/>
+            </w:tcBorders>
+            <w:tcMar>
+              <w:top w:w="100" w:type="dxa"/>
+              <w:left w:w="100" w:type="dxa"/>
+              <w:bottom w:w="100" w:type="dxa"/>
+              <w:right w:w="100" w:type="dxa"/>
+            </w:tcMar>
+            <w:hideMark/>
+          </w:tcPr>
+          <w:p>
+            <w:r>
+              <w:t>3</w:t>
+            </w:r>
+          </w:p>
+        </w:tc>
+      </w:tr>
+      <w:tr>
+        <w:tc>
+          <w:tcPr>
+            <w:tcW w:w="3498" w:type="dxa"/>
+            <w:gridSpan w:val="2"/>
+            <w:tcBorders>
+              <w:top w:val="single" w:sz="8" w:space="0" w:color="000000"/>
+              <w:left w:val="single" w:sz="8" w:space="0" w:color="000000"/>
+              <w:bottom w:val="single" w:sz="8" w:space="0" w:color="000000"/>
+              <w:right w:val="single" w:sz="8" w:space="0" w:color="000000"/>
+            </w:tcBorders>
+            <w:tcMar>
+              <w:top w:w="100" w:type="dxa"/>
+              <w:left w:w="100" w:type="dxa"/>
+              <w:bottom w:w="100" w:type="dxa"/>
+              <w:right w:w="100" w:type="dxa"/>
+            </w:tcMar>
+            <w:hideMark/>
+          </w:tcPr>
+          <w:p>
+            <w:pPr>
+              <w:ind w:firstLine="0"/>
+            </w:pPr>
+            <w:r>
+              <w:t>Все пункты меню помещаются на 1 экран</w:t>
+            </w:r>
+          </w:p>
+        </w:tc>
+        <w:tc>
+          <w:tcPr>
+            <w:tcW w:w="2050" w:type="dxa"/>
+            <w:gridSpan w:val="2"/>
+            <w:tcBorders>
+              <w:top w:val="single" w:sz="8" w:space="0" w:color="000000"/>
+              <w:left w:val="single" w:sz="8" w:space="0" w:color="000000"/>
+              <w:bottom w:val="single" w:sz="8" w:space="0" w:color="000000"/>
+              <w:right w:val="single" w:sz="8" w:space="0" w:color="000000"/>
+            </w:tcBorders>
+            <w:tcMar>
+              <w:top w:w="100" w:type="dxa"/>
+              <w:left w:w="100" w:type="dxa"/>
+              <w:bottom w:w="100" w:type="dxa"/>
+              <w:right w:w="100" w:type="dxa"/>
+            </w:tcMar>
+            <w:hideMark/>
+          </w:tcPr>
+          <w:p>
+            <w:r>
+              <w:t>0</w:t>
+            </w:r>
+          </w:p>
+        </w:tc>
+        <w:tc>
+          <w:tcPr>
+            <w:tcW w:w="1985" w:type="dxa"/>
+            <w:gridSpan w:val="2"/>
+            <w:tcBorders>
+              <w:top w:val="single" w:sz="8" w:space="0" w:color="000000"/>
+              <w:left w:val="single" w:sz="8" w:space="0" w:color="000000"/>
+              <w:bottom w:val="single" w:sz="8" w:space="0" w:color="000000"/>
+              <w:right w:val="single" w:sz="8" w:space="0" w:color="000000"/>
+            </w:tcBorders>
+            <w:tcMar>
+              <w:top w:w="100" w:type="dxa"/>
+              <w:left w:w="100" w:type="dxa"/>
+              <w:bottom w:w="100" w:type="dxa"/>
+              <w:right w:w="100" w:type="dxa"/>
+            </w:tcMar>
+            <w:hideMark/>
+          </w:tcPr>
+          <w:p>
+            <w:r>
+              <w:t>5</w:t>
+            </w:r>
+          </w:p>
+        </w:tc>
+        <w:tc>
+          <w:tcPr>
+            <w:tcW w:w="2127" w:type="dxa"/>
+            <w:tcBorders>
+              <w:top w:val="single" w:sz="8" w:space="0" w:color="000000"/>
+              <w:left w:val="single" w:sz="8" w:space="0" w:color="000000"/>
+              <w:bottom w:val="single" w:sz="8" w:space="0" w:color="000000"/>
+              <w:right w:val="single" w:sz="8" w:space="0" w:color="000000"/>
+            </w:tcBorders>
+            <w:tcMar>
+              <w:top w:w="100" w:type="dxa"/>
+              <w:left w:w="100" w:type="dxa"/>
+              <w:bottom w:w="100" w:type="dxa"/>
+              <w:right w:w="100" w:type="dxa"/>
+            </w:tcMar>
+            <w:hideMark/>
+          </w:tcPr>
+          <w:p>
+            <w:r>
+              <w:t>5</w:t>
+            </w:r>
+          </w:p>
+        </w:tc>
+      </w:tr>
+      <w:tr>
+        <w:tc>
+          <w:tcPr>
+            <w:tcW w:w="3498" w:type="dxa"/>
+            <w:gridSpan w:val="2"/>
+            <w:tcBorders>
+              <w:top w:val="single" w:sz="8" w:space="0" w:color="000000"/>
+              <w:left w:val="single" w:sz="8" w:space="0" w:color="000000"/>
+              <w:bottom w:val="single" w:sz="8" w:space="0" w:color="000000"/>
+              <w:right w:val="single" w:sz="8" w:space="0" w:color="000000"/>
+            </w:tcBorders>
+            <w:tcMar>
+              <w:top w:w="100" w:type="dxa"/>
+              <w:left w:w="100" w:type="dxa"/>
+              <w:bottom w:w="100" w:type="dxa"/>
+              <w:right w:w="100" w:type="dxa"/>
+            </w:tcMar>
+          </w:tcPr>
+          <w:p>
+            <w:pPr>
+              <w:ind w:firstLine="0"/>
+            </w:pPr>
+            <w:r>
+              <w:t>Умный поиск (не обязательно вводить название целиком)</w:t>
+            </w:r>
+          </w:p>
+        </w:tc>
+        <w:tc>
+          <w:tcPr>
+            <w:tcW w:w="2050" w:type="dxa"/>
+            <w:gridSpan w:val="2"/>
+            <w:tcBorders>
+              <w:top w:val="single" w:sz="8" w:space="0" w:color="000000"/>
+              <w:left w:val="single" w:sz="8" w:space="0" w:color="000000"/>
+              <w:bottom w:val="single" w:sz="8" w:space="0" w:color="000000"/>
+              <w:right w:val="single" w:sz="8" w:space="0" w:color="000000"/>
+            </w:tcBorders>
+            <w:tcMar>
+              <w:top w:w="100" w:type="dxa"/>
+              <w:left w:w="100" w:type="dxa"/>
+              <w:bottom w:w="100" w:type="dxa"/>
+              <w:right w:w="100" w:type="dxa"/>
+            </w:tcMar>
+          </w:tcPr>
+          <w:p>
+            <w:r>
+              <w:t>3</w:t>
+            </w:r>
+          </w:p>
+        </w:tc>
+        <w:tc>
+          <w:tcPr>
+            <w:tcW w:w="1985" w:type="dxa"/>
+            <w:gridSpan w:val="2"/>
+            <w:tcBorders>
+              <w:top w:val="single" w:sz="8" w:space="0" w:color="000000"/>
+              <w:left w:val="single" w:sz="8" w:space="0" w:color="000000"/>
+              <w:bottom w:val="single" w:sz="8" w:space="0" w:color="000000"/>
+              <w:right w:val="single" w:sz="8" w:space="0" w:color="000000"/>
+            </w:tcBorders>
+            <w:tcMar>
+              <w:top w:w="100" w:type="dxa"/>
+              <w:left w:w="100" w:type="dxa"/>
+              <w:bottom w:w="100" w:type="dxa"/>
+              <w:right w:w="100" w:type="dxa"/>
+            </w:tcMar>
+          </w:tcPr>
+          <w:p>
+            <w:r>
+              <w:t>5</w:t>
+            </w:r>
+          </w:p>
+        </w:tc>
+        <w:tc>
+          <w:tcPr>
+            <w:tcW w:w="2127" w:type="dxa"/>
+            <w:tcBorders>
+              <w:top w:val="single" w:sz="8" w:space="0" w:color="000000"/>
+              <w:left w:val="single" w:sz="8" w:space="0" w:color="000000"/>
+              <w:bottom w:val="single" w:sz="8" w:space="0" w:color="000000"/>
+              <w:right w:val="single" w:sz="8" w:space="0" w:color="000000"/>
+            </w:tcBorders>
+            <w:tcMar>
+              <w:top w:w="100" w:type="dxa"/>
+              <w:left w:w="100" w:type="dxa"/>
+              <w:bottom w:w="100" w:type="dxa"/>
+              <w:right w:w="100" w:type="dxa"/>
+            </w:tcMar>
+          </w:tcPr>
+          <w:p>
+            <w:r>
+              <w:t>3</w:t>
+            </w:r>
+          </w:p>
+        </w:tc>
+      </w:tr>
+      <w:tr>
+        <w:tc>
+          <w:tcPr>
+            <w:tcW w:w="3498" w:type="dxa"/>
+            <w:gridSpan w:val="2"/>
+            <w:tcBorders>
+              <w:top w:val="single" w:sz="8" w:space="0" w:color="000000"/>
+              <w:left w:val="single" w:sz="8" w:space="0" w:color="000000"/>
+              <w:bottom w:val="single" w:sz="8" w:space="0" w:color="000000"/>
+              <w:right w:val="single" w:sz="8" w:space="0" w:color="000000"/>
+            </w:tcBorders>
+            <w:tcMar>
+              <w:top w:w="100" w:type="dxa"/>
+              <w:left w:w="100" w:type="dxa"/>
+              <w:bottom w:w="100" w:type="dxa"/>
+              <w:right w:w="100" w:type="dxa"/>
+            </w:tcMar>
+            <w:hideMark/>
+          </w:tcPr>
+          <w:p>
+            <w:pPr>
+              <w:ind w:firstLine="0"/>
+            </w:pPr>
+            <w:r>
+              <w:t xml:space="preserve">Элементов управления небольшое количество, они оптимально располагаются </w:t>
+            </w:r>
+          </w:p>
+        </w:tc>
+        <w:tc>
+          <w:tcPr>
+            <w:tcW w:w="2050" w:type="dxa"/>
+            <w:gridSpan w:val="2"/>
+            <w:tcBorders>
+              <w:top w:val="single" w:sz="8" w:space="0" w:color="000000"/>
+              <w:left w:val="single" w:sz="8" w:space="0" w:color="000000"/>
+              <w:bottom w:val="single" w:sz="8" w:space="0" w:color="000000"/>
+              <w:right w:val="single" w:sz="8" w:space="0" w:color="000000"/>
+            </w:tcBorders>
+            <w:tcMar>
+              <w:top w:w="100" w:type="dxa"/>
+              <w:left w:w="100" w:type="dxa"/>
+              <w:bottom w:w="100" w:type="dxa"/>
+              <w:right w:w="100" w:type="dxa"/>
+            </w:tcMar>
+            <w:hideMark/>
+          </w:tcPr>
+          <w:p>
+            <w:r>
+              <w:t>5</w:t>
+            </w:r>
+          </w:p>
+        </w:tc>
+        <w:tc>
+          <w:tcPr>
+            <w:tcW w:w="1985" w:type="dxa"/>
+            <w:gridSpan w:val="2"/>
+            <w:tcBorders>
+              <w:top w:val="single" w:sz="8" w:space="0" w:color="000000"/>
+              <w:left w:val="single" w:sz="8" w:space="0" w:color="000000"/>
+              <w:bottom w:val="single" w:sz="8" w:space="0" w:color="000000"/>
+              <w:right w:val="single" w:sz="8" w:space="0" w:color="000000"/>
+            </w:tcBorders>
+            <w:tcMar>
+              <w:top w:w="100" w:type="dxa"/>
+              <w:left w:w="100" w:type="dxa"/>
+              <w:bottom w:w="100" w:type="dxa"/>
+              <w:right w:w="100" w:type="dxa"/>
+            </w:tcMar>
+            <w:hideMark/>
+          </w:tcPr>
+          <w:p>
+            <w:r>
+              <w:t>5</w:t>
+            </w:r>
+          </w:p>
+        </w:tc>
+        <w:tc>
+          <w:tcPr>
+            <w:tcW w:w="2127" w:type="dxa"/>
+            <w:tcBorders>
+              <w:top w:val="single" w:sz="8" w:space="0" w:color="000000"/>
+              <w:left w:val="single" w:sz="8" w:space="0" w:color="000000"/>
+              <w:bottom w:val="single" w:sz="8" w:space="0" w:color="000000"/>
+              <w:right w:val="single" w:sz="8" w:space="0" w:color="000000"/>
+            </w:tcBorders>
+            <w:tcMar>
+              <w:top w:w="100" w:type="dxa"/>
+              <w:left w:w="100" w:type="dxa"/>
+              <w:bottom w:w="100" w:type="dxa"/>
+              <w:right w:w="100" w:type="dxa"/>
+            </w:tcMar>
+            <w:hideMark/>
+          </w:tcPr>
+          <w:p>
+            <w:r>
+              <w:t>0</w:t>
+            </w:r>
+          </w:p>
+        </w:tc>
+      </w:tr>
+      <w:tr>
+        <w:tc>
+          <w:tcPr>
+            <w:tcW w:w="3498" w:type="dxa"/>
+            <w:gridSpan w:val="2"/>
+            <w:tcBorders>
+              <w:top w:val="single" w:sz="8" w:space="0" w:color="000000"/>
+              <w:left w:val="single" w:sz="8" w:space="0" w:color="000000"/>
+              <w:bottom w:val="single" w:sz="8" w:space="0" w:color="000000"/>
+              <w:right w:val="single" w:sz="8" w:space="0" w:color="000000"/>
+            </w:tcBorders>
+            <w:tcMar>
+              <w:top w:w="100" w:type="dxa"/>
+              <w:left w:w="100" w:type="dxa"/>
+              <w:bottom w:w="100" w:type="dxa"/>
+              <w:right w:w="100" w:type="dxa"/>
+            </w:tcMar>
+          </w:tcPr>
+          <w:p>
+            <w:pPr>
+              <w:ind w:firstLine="0"/>
+            </w:pPr>
+            <w:r>
+              <w:t>Наличие альтернативных средств ввода информации к переводу</w:t>
+            </w:r>
+          </w:p>
+        </w:tc>
+        <w:tc>
+          <w:tcPr>
+            <w:tcW w:w="2050" w:type="dxa"/>
+            <w:gridSpan w:val="2"/>
+            <w:tcBorders>
+              <w:top w:val="single" w:sz="8" w:space="0" w:color="000000"/>
+              <w:left w:val="single" w:sz="8" w:space="0" w:color="000000"/>
+              <w:bottom w:val="single" w:sz="8" w:space="0" w:color="000000"/>
+              <w:right w:val="single" w:sz="8" w:space="0" w:color="000000"/>
+            </w:tcBorders>
+            <w:tcMar>
+              <w:top w:w="100" w:type="dxa"/>
+              <w:left w:w="100" w:type="dxa"/>
+              <w:bottom w:w="100" w:type="dxa"/>
+              <w:right w:w="100" w:type="dxa"/>
+            </w:tcMar>
+          </w:tcPr>
+          <w:p>
+            <w:r>
+              <w:t>5</w:t>
+            </w:r>
+          </w:p>
+        </w:tc>
+        <w:tc>
+          <w:tcPr>
+            <w:tcW w:w="1985" w:type="dxa"/>
+            <w:gridSpan w:val="2"/>
+            <w:tcBorders>
+              <w:top w:val="single" w:sz="8" w:space="0" w:color="000000"/>
+              <w:left w:val="single" w:sz="8" w:space="0" w:color="000000"/>
+              <w:bottom w:val="single" w:sz="8" w:space="0" w:color="000000"/>
+              <w:right w:val="single" w:sz="8" w:space="0" w:color="000000"/>
+            </w:tcBorders>
+            <w:tcMar>
+              <w:top w:w="100" w:type="dxa"/>
+              <w:left w:w="100" w:type="dxa"/>
+              <w:bottom w:w="100" w:type="dxa"/>
+              <w:right w:w="100" w:type="dxa"/>
+            </w:tcMar>
+          </w:tcPr>
+          <w:p>
+            <w:r>
+              <w:t>5</w:t>
+            </w:r>
+          </w:p>
+        </w:tc>
+        <w:tc>
+          <w:tcPr>
+            <w:tcW w:w="2127" w:type="dxa"/>
+            <w:tcBorders>
+              <w:top w:val="single" w:sz="8" w:space="0" w:color="000000"/>
+              <w:left w:val="single" w:sz="8" w:space="0" w:color="000000"/>
+              <w:bottom w:val="single" w:sz="8" w:space="0" w:color="000000"/>
+              <w:right w:val="single" w:sz="8" w:space="0" w:color="000000"/>
+            </w:tcBorders>
+            <w:tcMar>
+              <w:top w:w="100" w:type="dxa"/>
+              <w:left w:w="100" w:type="dxa"/>
+              <w:bottom w:w="100" w:type="dxa"/>
+              <w:right w:w="100" w:type="dxa"/>
+            </w:tcMar>
+          </w:tcPr>
+          <w:p>
+            <w:r>
+              <w:t>5</w:t>
+            </w:r>
+          </w:p>
+        </w:tc>
+      </w:tr>
+      <w:tr>
+        <w:tc>
+          <w:tcPr>
+            <w:tcW w:w="3498" w:type="dxa"/>
+            <w:gridSpan w:val="2"/>
+            <w:tcBorders>
+              <w:top w:val="single" w:sz="8" w:space="0" w:color="000000"/>
+              <w:left w:val="single" w:sz="8" w:space="0" w:color="000000"/>
+              <w:bottom w:val="single" w:sz="8" w:space="0" w:color="000000"/>
+              <w:right w:val="single" w:sz="8" w:space="0" w:color="000000"/>
+            </w:tcBorders>
+            <w:tcMar>
+              <w:top w:w="100" w:type="dxa"/>
+              <w:left w:w="100" w:type="dxa"/>
+              <w:bottom w:w="100" w:type="dxa"/>
+              <w:right w:w="100" w:type="dxa"/>
+            </w:tcMar>
+          </w:tcPr>
+          <w:p>
+            <w:pPr>
+              <w:ind w:firstLine="0"/>
+            </w:pPr>
+            <w:r>
+              <w:t>Информация о языках сгруппирована по алфавиту</w:t>
+            </w:r>
+          </w:p>
+        </w:tc>
+        <w:tc>
+          <w:tcPr>
+            <w:tcW w:w="2050" w:type="dxa"/>
+            <w:gridSpan w:val="2"/>
+            <w:tcBorders>
+              <w:top w:val="single" w:sz="8" w:space="0" w:color="000000"/>
+              <w:left w:val="single" w:sz="8" w:space="0" w:color="000000"/>
+              <w:bottom w:val="single" w:sz="8" w:space="0" w:color="000000"/>
+              <w:right w:val="single" w:sz="8" w:space="0" w:color="000000"/>
+            </w:tcBorders>
+            <w:tcMar>
+              <w:top w:w="100" w:type="dxa"/>
+              <w:left w:w="100" w:type="dxa"/>
+              <w:bottom w:w="100" w:type="dxa"/>
+              <w:right w:w="100" w:type="dxa"/>
+            </w:tcMar>
+          </w:tcPr>
+          <w:p>
+            <w:r>
+              <w:t>5</w:t>
+            </w:r>
+          </w:p>
+        </w:tc>
+        <w:tc>
+          <w:tcPr>
+            <w:tcW w:w="1985" w:type="dxa"/>
+            <w:gridSpan w:val="2"/>
+            <w:tcBorders>
+              <w:top w:val="single" w:sz="8" w:space="0" w:color="000000"/>
+              <w:left w:val="single" w:sz="8" w:space="0" w:color="000000"/>
+              <w:bottom w:val="single" w:sz="8" w:space="0" w:color="000000"/>
+              <w:right w:val="single" w:sz="8" w:space="0" w:color="000000"/>
+            </w:tcBorders>
+            <w:tcMar>
+              <w:top w:w="100" w:type="dxa"/>
+              <w:left w:w="100" w:type="dxa"/>
+              <w:bottom w:w="100" w:type="dxa"/>
+              <w:right w:w="100" w:type="dxa"/>
+            </w:tcMar>
+          </w:tcPr>
+          <w:p>
+            <w:r>
+              <w:t>0</w:t>
+            </w:r>
+          </w:p>
+        </w:tc>
+        <w:tc>
+          <w:tcPr>
+            <w:tcW w:w="2127" w:type="dxa"/>
+            <w:tcBorders>
+              <w:top w:val="single" w:sz="8" w:space="0" w:color="000000"/>
+              <w:left w:val="single" w:sz="8" w:space="0" w:color="000000"/>
+              <w:bottom w:val="single" w:sz="8" w:space="0" w:color="000000"/>
+              <w:right w:val="single" w:sz="8" w:space="0" w:color="000000"/>
+            </w:tcBorders>
+            <w:tcMar>
+              <w:top w:w="100" w:type="dxa"/>
+              <w:left w:w="100" w:type="dxa"/>
+              <w:bottom w:w="100" w:type="dxa"/>
+              <w:right w:w="100" w:type="dxa"/>
+            </w:tcMar>
+          </w:tcPr>
+          <w:p>
+            <w:r>
+              <w:t>0</w:t>
+            </w:r>
+          </w:p>
+        </w:tc>
+      </w:tr>
+      <w:tr>
+        <w:tc>
+          <w:tcPr>
+            <w:tcW w:w="3498" w:type="dxa"/>
+            <w:gridSpan w:val="2"/>
+            <w:tcBorders>
+              <w:top w:val="single" w:sz="8" w:space="0" w:color="000000"/>
+              <w:left w:val="single" w:sz="8" w:space="0" w:color="000000"/>
+              <w:bottom w:val="single" w:sz="8" w:space="0" w:color="000000"/>
+              <w:right w:val="single" w:sz="8" w:space="0" w:color="000000"/>
+            </w:tcBorders>
+            <w:tcMar>
+              <w:top w:w="100" w:type="dxa"/>
+              <w:left w:w="100" w:type="dxa"/>
+              <w:bottom w:w="100" w:type="dxa"/>
+              <w:right w:w="100" w:type="dxa"/>
+            </w:tcMar>
+          </w:tcPr>
+          <w:p>
+            <w:pPr>
+              <w:ind w:firstLine="0"/>
+            </w:pPr>
+            <w:r>
+              <w:lastRenderedPageBreak/>
+              <w:t>Перевод текста не требует много действий</w:t>
+            </w:r>
+          </w:p>
+        </w:tc>
+        <w:tc>
+          <w:tcPr>
+            <w:tcW w:w="2050" w:type="dxa"/>
+            <w:gridSpan w:val="2"/>
+            <w:tcBorders>
+              <w:top w:val="single" w:sz="8" w:space="0" w:color="000000"/>
+              <w:left w:val="single" w:sz="8" w:space="0" w:color="000000"/>
+              <w:bottom w:val="single" w:sz="8" w:space="0" w:color="000000"/>
+              <w:right w:val="single" w:sz="8" w:space="0" w:color="000000"/>
+            </w:tcBorders>
+            <w:tcMar>
+              <w:top w:w="100" w:type="dxa"/>
+              <w:left w:w="100" w:type="dxa"/>
+              <w:bottom w:w="100" w:type="dxa"/>
+              <w:right w:w="100" w:type="dxa"/>
+            </w:tcMar>
+          </w:tcPr>
+          <w:p>
+            <w:r>
+              <w:t>3</w:t>
+            </w:r>
+          </w:p>
+        </w:tc>
+        <w:tc>
+          <w:tcPr>
+            <w:tcW w:w="1985" w:type="dxa"/>
+            <w:gridSpan w:val="2"/>
+            <w:tcBorders>
+              <w:top w:val="single" w:sz="8" w:space="0" w:color="000000"/>
+              <w:left w:val="single" w:sz="8" w:space="0" w:color="000000"/>
+              <w:bottom w:val="single" w:sz="8" w:space="0" w:color="000000"/>
+              <w:right w:val="single" w:sz="8" w:space="0" w:color="000000"/>
+            </w:tcBorders>
+            <w:tcMar>
+              <w:top w:w="100" w:type="dxa"/>
+              <w:left w:w="100" w:type="dxa"/>
+              <w:bottom w:w="100" w:type="dxa"/>
+              <w:right w:w="100" w:type="dxa"/>
+            </w:tcMar>
+          </w:tcPr>
+          <w:p>
+            <w:r>
+              <w:t>3</w:t>
+            </w:r>
+          </w:p>
+        </w:tc>
+        <w:tc>
+          <w:tcPr>
+            <w:tcW w:w="2127" w:type="dxa"/>
+            <w:tcBorders>
+              <w:top w:val="single" w:sz="8" w:space="0" w:color="000000"/>
+              <w:left w:val="single" w:sz="8" w:space="0" w:color="000000"/>
+              <w:bottom w:val="single" w:sz="8" w:space="0" w:color="000000"/>
+              <w:right w:val="single" w:sz="8" w:space="0" w:color="000000"/>
+            </w:tcBorders>
+            <w:tcMar>
+              <w:top w:w="100" w:type="dxa"/>
+              <w:left w:w="100" w:type="dxa"/>
+              <w:bottom w:w="100" w:type="dxa"/>
+              <w:right w:w="100" w:type="dxa"/>
+            </w:tcMar>
+          </w:tcPr>
+          <w:p>
+            <w:r>
+              <w:t>3</w:t>
+            </w:r>
+          </w:p>
+        </w:tc>
+      </w:tr>
+      <w:tr>
+        <w:trPr>
+          <w:trHeight w:val="480"/>
+        </w:trPr>
+        <w:tc>
+          <w:tcPr>
+            <w:tcW w:w="9660" w:type="dxa"/>
+            <w:gridSpan w:val="7"/>
+            <w:tcBorders>
+              <w:top w:val="single" w:sz="8" w:space="0" w:color="000000"/>
+              <w:left w:val="single" w:sz="8" w:space="0" w:color="000000"/>
+              <w:bottom w:val="single" w:sz="8" w:space="0" w:color="000000"/>
+              <w:right w:val="single" w:sz="8" w:space="0" w:color="000000"/>
+            </w:tcBorders>
+            <w:tcMar>
+              <w:top w:w="100" w:type="dxa"/>
+              <w:left w:w="100" w:type="dxa"/>
+              <w:bottom w:w="100" w:type="dxa"/>
+              <w:right w:w="100" w:type="dxa"/>
+            </w:tcMar>
+            <w:hideMark/>
+          </w:tcPr>
+          <w:p>
+            <w:pPr>
+              <w:ind w:firstLine="0"/>
+              <w:jc w:val="center"/>
+            </w:pPr>
+            <w:r>
+              <w:t>Обучение пользователя</w:t>
+            </w:r>
+          </w:p>
+        </w:tc>
+      </w:tr>
+      <w:tr>
+        <w:trPr>
+          <w:trHeight w:val="480"/>
+        </w:trPr>
+        <w:tc>
+          <w:tcPr>
+            <w:tcW w:w="3498" w:type="dxa"/>
+            <w:gridSpan w:val="2"/>
+            <w:tcBorders>
+              <w:top w:val="single" w:sz="8" w:space="0" w:color="000000"/>
+              <w:left w:val="single" w:sz="8" w:space="0" w:color="000000"/>
+              <w:bottom w:val="single" w:sz="8" w:space="0" w:color="000000"/>
+              <w:right w:val="single" w:sz="8" w:space="0" w:color="000000"/>
+            </w:tcBorders>
+            <w:tcMar>
+              <w:top w:w="100" w:type="dxa"/>
+              <w:left w:w="100" w:type="dxa"/>
+              <w:bottom w:w="100" w:type="dxa"/>
+              <w:right w:w="100" w:type="dxa"/>
+            </w:tcMar>
+            <w:hideMark/>
+          </w:tcPr>
+          <w:p>
+            <w:pPr>
+              <w:ind w:firstLine="0"/>
+            </w:pPr>
+            <w:r>
+              <w:t>Интуитивная понятность пиктограмм</w:t>
+            </w:r>
+          </w:p>
+        </w:tc>
+        <w:tc>
+          <w:tcPr>
+            <w:tcW w:w="2050" w:type="dxa"/>
+            <w:gridSpan w:val="2"/>
+            <w:tcBorders>
+              <w:top w:val="single" w:sz="8" w:space="0" w:color="000000"/>
+              <w:left w:val="single" w:sz="8" w:space="0" w:color="000000"/>
+              <w:bottom w:val="single" w:sz="8" w:space="0" w:color="000000"/>
+              <w:right w:val="single" w:sz="8" w:space="0" w:color="000000"/>
+            </w:tcBorders>
+            <w:tcMar>
+              <w:top w:w="100" w:type="dxa"/>
+              <w:left w:w="100" w:type="dxa"/>
+              <w:bottom w:w="100" w:type="dxa"/>
+              <w:right w:w="100" w:type="dxa"/>
+            </w:tcMar>
+            <w:hideMark/>
+          </w:tcPr>
+          <w:p>
+            <w:r>
+              <w:t>5</w:t>
+            </w:r>
+          </w:p>
+        </w:tc>
+        <w:tc>
+          <w:tcPr>
+            <w:tcW w:w="1985" w:type="dxa"/>
+            <w:gridSpan w:val="2"/>
+            <w:tcBorders>
+              <w:top w:val="single" w:sz="8" w:space="0" w:color="000000"/>
+              <w:left w:val="single" w:sz="8" w:space="0" w:color="000000"/>
+              <w:bottom w:val="single" w:sz="8" w:space="0" w:color="000000"/>
+              <w:right w:val="single" w:sz="8" w:space="0" w:color="000000"/>
+            </w:tcBorders>
+            <w:tcMar>
+              <w:top w:w="100" w:type="dxa"/>
+              <w:left w:w="100" w:type="dxa"/>
+              <w:bottom w:w="100" w:type="dxa"/>
+              <w:right w:w="100" w:type="dxa"/>
+            </w:tcMar>
+            <w:hideMark/>
+          </w:tcPr>
+          <w:p>
+            <w:r>
+              <w:t>5</w:t>
+            </w:r>
+          </w:p>
+        </w:tc>
+        <w:tc>
+          <w:tcPr>
+            <w:tcW w:w="2127" w:type="dxa"/>
+            <w:tcBorders>
+              <w:top w:val="single" w:sz="8" w:space="0" w:color="000000"/>
+              <w:left w:val="single" w:sz="8" w:space="0" w:color="000000"/>
+              <w:bottom w:val="single" w:sz="8" w:space="0" w:color="000000"/>
+              <w:right w:val="single" w:sz="8" w:space="0" w:color="000000"/>
+            </w:tcBorders>
+            <w:tcMar>
+              <w:top w:w="100" w:type="dxa"/>
+              <w:left w:w="100" w:type="dxa"/>
+              <w:bottom w:w="100" w:type="dxa"/>
+              <w:right w:w="100" w:type="dxa"/>
+            </w:tcMar>
+            <w:hideMark/>
+          </w:tcPr>
+          <w:p>
+            <w:r>
+              <w:t>5</w:t>
+            </w:r>
+          </w:p>
+        </w:tc>
+      </w:tr>
+      <w:tr>
+        <w:trPr>
+          <w:trHeight w:val="480"/>
+        </w:trPr>
+        <w:tc>
+          <w:tcPr>
+            <w:tcW w:w="3498" w:type="dxa"/>
+            <w:gridSpan w:val="2"/>
+            <w:tcBorders>
+              <w:top w:val="single" w:sz="8" w:space="0" w:color="000000"/>
+              <w:left w:val="single" w:sz="8" w:space="0" w:color="000000"/>
+              <w:bottom w:val="single" w:sz="8" w:space="0" w:color="000000"/>
+              <w:right w:val="single" w:sz="8" w:space="0" w:color="000000"/>
+            </w:tcBorders>
+            <w:tcMar>
+              <w:top w:w="100" w:type="dxa"/>
+              <w:left w:w="100" w:type="dxa"/>
+              <w:bottom w:w="100" w:type="dxa"/>
+              <w:right w:w="100" w:type="dxa"/>
+            </w:tcMar>
+            <w:hideMark/>
+          </w:tcPr>
+          <w:p>
+            <w:pPr>
+              <w:ind w:firstLine="0"/>
+            </w:pPr>
+            <w:r>
+              <w:t>Названия пунктов однозначны и понятны пользователю</w:t>
+            </w:r>
+          </w:p>
+        </w:tc>
+        <w:tc>
+          <w:tcPr>
+            <w:tcW w:w="2050" w:type="dxa"/>
+            <w:gridSpan w:val="2"/>
+            <w:tcBorders>
+              <w:top w:val="single" w:sz="8" w:space="0" w:color="000000"/>
+              <w:left w:val="single" w:sz="8" w:space="0" w:color="000000"/>
+              <w:bottom w:val="single" w:sz="8" w:space="0" w:color="000000"/>
+              <w:right w:val="single" w:sz="8" w:space="0" w:color="000000"/>
+            </w:tcBorders>
+            <w:tcMar>
+              <w:top w:w="100" w:type="dxa"/>
+              <w:left w:w="100" w:type="dxa"/>
+              <w:bottom w:w="100" w:type="dxa"/>
+              <w:right w:w="100" w:type="dxa"/>
+            </w:tcMar>
+            <w:hideMark/>
+          </w:tcPr>
+          <w:p>
+            <w:r>
+              <w:t>3</w:t>
+            </w:r>
+          </w:p>
+        </w:tc>
+        <w:tc>
+          <w:tcPr>
+            <w:tcW w:w="1985" w:type="dxa"/>
+            <w:gridSpan w:val="2"/>
+            <w:tcBorders>
+              <w:top w:val="single" w:sz="8" w:space="0" w:color="000000"/>
+              <w:left w:val="single" w:sz="8" w:space="0" w:color="000000"/>
+              <w:bottom w:val="single" w:sz="8" w:space="0" w:color="000000"/>
+              <w:right w:val="single" w:sz="8" w:space="0" w:color="000000"/>
+            </w:tcBorders>
+            <w:tcMar>
+              <w:top w:w="100" w:type="dxa"/>
+              <w:left w:w="100" w:type="dxa"/>
+              <w:bottom w:w="100" w:type="dxa"/>
+              <w:right w:w="100" w:type="dxa"/>
+            </w:tcMar>
+            <w:hideMark/>
+          </w:tcPr>
+          <w:p>
+            <w:r>
+              <w:t>3</w:t>
+            </w:r>
+          </w:p>
+        </w:tc>
+        <w:tc>
+          <w:tcPr>
+            <w:tcW w:w="2127" w:type="dxa"/>
+            <w:tcBorders>
+              <w:top w:val="single" w:sz="8" w:space="0" w:color="000000"/>
+              <w:left w:val="single" w:sz="8" w:space="0" w:color="000000"/>
+              <w:bottom w:val="single" w:sz="8" w:space="0" w:color="000000"/>
+              <w:right w:val="single" w:sz="8" w:space="0" w:color="000000"/>
+            </w:tcBorders>
+            <w:tcMar>
+              <w:top w:w="100" w:type="dxa"/>
+              <w:left w:w="100" w:type="dxa"/>
+              <w:bottom w:w="100" w:type="dxa"/>
+              <w:right w:w="100" w:type="dxa"/>
+            </w:tcMar>
+            <w:hideMark/>
+          </w:tcPr>
+          <w:p>
+            <w:r>
+              <w:t>0</w:t>
+            </w:r>
+          </w:p>
+        </w:tc>
+      </w:tr>
+      <w:tr>
+        <w:trPr>
+          <w:trHeight w:val="480"/>
+        </w:trPr>
+        <w:tc>
+          <w:tcPr>
+            <w:tcW w:w="3498" w:type="dxa"/>
+            <w:gridSpan w:val="2"/>
+            <w:tcBorders>
+              <w:top w:val="single" w:sz="8" w:space="0" w:color="000000"/>
+              <w:left w:val="single" w:sz="8" w:space="0" w:color="000000"/>
+              <w:bottom w:val="single" w:sz="8" w:space="0" w:color="000000"/>
+              <w:right w:val="single" w:sz="8" w:space="0" w:color="000000"/>
+            </w:tcBorders>
+            <w:tcMar>
+              <w:top w:w="100" w:type="dxa"/>
+              <w:left w:w="100" w:type="dxa"/>
+              <w:bottom w:w="100" w:type="dxa"/>
+              <w:right w:w="100" w:type="dxa"/>
+            </w:tcMar>
+            <w:hideMark/>
+          </w:tcPr>
+          <w:p>
+            <w:pPr>
+              <w:ind w:firstLine="0"/>
+            </w:pPr>
+            <w:r>
+              <w:t>Есть всплывающие подсказки для ввода текста</w:t>
+            </w:r>
+          </w:p>
+        </w:tc>
+        <w:tc>
+          <w:tcPr>
+            <w:tcW w:w="2050" w:type="dxa"/>
+            <w:gridSpan w:val="2"/>
+            <w:tcBorders>
+              <w:top w:val="single" w:sz="8" w:space="0" w:color="000000"/>
+              <w:left w:val="single" w:sz="8" w:space="0" w:color="000000"/>
+              <w:bottom w:val="single" w:sz="8" w:space="0" w:color="000000"/>
+              <w:right w:val="single" w:sz="8" w:space="0" w:color="000000"/>
+            </w:tcBorders>
+            <w:tcMar>
+              <w:top w:w="100" w:type="dxa"/>
+              <w:left w:w="100" w:type="dxa"/>
+              <w:bottom w:w="100" w:type="dxa"/>
+              <w:right w:w="100" w:type="dxa"/>
+            </w:tcMar>
+            <w:hideMark/>
+          </w:tcPr>
+          <w:p>
+            <w:r>
+              <w:t>5</w:t>
+            </w:r>
+          </w:p>
+        </w:tc>
+        <w:tc>
+          <w:tcPr>
+            <w:tcW w:w="1985" w:type="dxa"/>
+            <w:gridSpan w:val="2"/>
+            <w:tcBorders>
+              <w:top w:val="single" w:sz="8" w:space="0" w:color="000000"/>
+              <w:left w:val="single" w:sz="8" w:space="0" w:color="000000"/>
+              <w:bottom w:val="single" w:sz="8" w:space="0" w:color="000000"/>
+              <w:right w:val="single" w:sz="8" w:space="0" w:color="000000"/>
+            </w:tcBorders>
+            <w:tcMar>
+              <w:top w:w="100" w:type="dxa"/>
+              <w:left w:w="100" w:type="dxa"/>
+              <w:bottom w:w="100" w:type="dxa"/>
+              <w:right w:w="100" w:type="dxa"/>
+            </w:tcMar>
+            <w:hideMark/>
+          </w:tcPr>
+          <w:p>
+            <w:r>
+              <w:t>5</w:t>
+            </w:r>
+          </w:p>
+        </w:tc>
+        <w:tc>
+          <w:tcPr>
+            <w:tcW w:w="2127" w:type="dxa"/>
+            <w:tcBorders>
+              <w:top w:val="single" w:sz="8" w:space="0" w:color="000000"/>
+              <w:left w:val="single" w:sz="8" w:space="0" w:color="000000"/>
+              <w:bottom w:val="single" w:sz="8" w:space="0" w:color="000000"/>
+              <w:right w:val="single" w:sz="8" w:space="0" w:color="000000"/>
+            </w:tcBorders>
+            <w:tcMar>
+              <w:top w:w="100" w:type="dxa"/>
+              <w:left w:w="100" w:type="dxa"/>
+              <w:bottom w:w="100" w:type="dxa"/>
+              <w:right w:w="100" w:type="dxa"/>
+            </w:tcMar>
+            <w:hideMark/>
+          </w:tcPr>
+          <w:p>
+            <w:r>
+              <w:t>3</w:t>
+            </w:r>
+          </w:p>
+        </w:tc>
+      </w:tr>
+      <w:tr>
+        <w:trPr>
+          <w:trHeight w:val="480"/>
+        </w:trPr>
+        <w:tc>
+          <w:tcPr>
+            <w:tcW w:w="3498" w:type="dxa"/>
+            <w:gridSpan w:val="2"/>
+            <w:tcBorders>
+              <w:top w:val="single" w:sz="8" w:space="0" w:color="000000"/>
+              <w:left w:val="single" w:sz="8" w:space="0" w:color="000000"/>
+              <w:bottom w:val="single" w:sz="8" w:space="0" w:color="000000"/>
+              <w:right w:val="single" w:sz="8" w:space="0" w:color="000000"/>
+            </w:tcBorders>
+            <w:tcMar>
+              <w:top w:w="100" w:type="dxa"/>
+              <w:left w:w="100" w:type="dxa"/>
+              <w:bottom w:w="100" w:type="dxa"/>
+              <w:right w:w="100" w:type="dxa"/>
+            </w:tcMar>
+            <w:hideMark/>
+          </w:tcPr>
+          <w:p>
+            <w:pPr>
+              <w:ind w:firstLine="0"/>
+            </w:pPr>
+            <w:r>
+              <w:t>Работа функций приложения интуитивно понятна</w:t>
+            </w:r>
+          </w:p>
+        </w:tc>
+        <w:tc>
+          <w:tcPr>
+            <w:tcW w:w="2050" w:type="dxa"/>
+            <w:gridSpan w:val="2"/>
+            <w:tcBorders>
+              <w:top w:val="single" w:sz="8" w:space="0" w:color="000000"/>
+              <w:left w:val="single" w:sz="8" w:space="0" w:color="000000"/>
+              <w:bottom w:val="single" w:sz="8" w:space="0" w:color="000000"/>
+              <w:right w:val="single" w:sz="8" w:space="0" w:color="000000"/>
+            </w:tcBorders>
+            <w:tcMar>
+              <w:top w:w="100" w:type="dxa"/>
+              <w:left w:w="100" w:type="dxa"/>
+              <w:bottom w:w="100" w:type="dxa"/>
+              <w:right w:w="100" w:type="dxa"/>
+            </w:tcMar>
+            <w:hideMark/>
+          </w:tcPr>
+          <w:p>
+            <w:r>
+              <w:t>5</w:t>
+            </w:r>
+          </w:p>
+        </w:tc>
+        <w:tc>
+          <w:tcPr>
+            <w:tcW w:w="1985" w:type="dxa"/>
+            <w:gridSpan w:val="2"/>
+            <w:tcBorders>
+              <w:top w:val="single" w:sz="8" w:space="0" w:color="000000"/>
+              <w:left w:val="single" w:sz="8" w:space="0" w:color="000000"/>
+              <w:bottom w:val="single" w:sz="8" w:space="0" w:color="000000"/>
+              <w:right w:val="single" w:sz="8" w:space="0" w:color="000000"/>
+            </w:tcBorders>
+            <w:tcMar>
+              <w:top w:w="100" w:type="dxa"/>
+              <w:left w:w="100" w:type="dxa"/>
+              <w:bottom w:w="100" w:type="dxa"/>
+              <w:right w:w="100" w:type="dxa"/>
+            </w:tcMar>
+            <w:hideMark/>
+          </w:tcPr>
+          <w:p>
+            <w:r>
+              <w:t>5</w:t>
+            </w:r>
+          </w:p>
+        </w:tc>
+        <w:tc>
+          <w:tcPr>
+            <w:tcW w:w="2127" w:type="dxa"/>
+            <w:tcBorders>
+              <w:top w:val="single" w:sz="8" w:space="0" w:color="000000"/>
+              <w:left w:val="single" w:sz="8" w:space="0" w:color="000000"/>
+              <w:bottom w:val="single" w:sz="8" w:space="0" w:color="000000"/>
+              <w:right w:val="single" w:sz="8" w:space="0" w:color="000000"/>
+            </w:tcBorders>
+            <w:tcMar>
+              <w:top w:w="100" w:type="dxa"/>
+              <w:left w:w="100" w:type="dxa"/>
+              <w:bottom w:w="100" w:type="dxa"/>
+              <w:right w:w="100" w:type="dxa"/>
+            </w:tcMar>
+            <w:hideMark/>
+          </w:tcPr>
+          <w:p>
+            <w:r>
+              <w:t>3</w:t>
+            </w:r>
+          </w:p>
+        </w:tc>
+      </w:tr>
+      <w:tr>
+        <w:trPr>
+          <w:trHeight w:val="480"/>
+        </w:trPr>
+        <w:tc>
+          <w:tcPr>
+            <w:tcW w:w="9660" w:type="dxa"/>
+            <w:gridSpan w:val="7"/>
+            <w:tcBorders>
+              <w:top w:val="single" w:sz="8" w:space="0" w:color="000000"/>
+              <w:left w:val="single" w:sz="8" w:space="0" w:color="000000"/>
+              <w:bottom w:val="single" w:sz="8" w:space="0" w:color="000000"/>
+              <w:right w:val="single" w:sz="8" w:space="0" w:color="000000"/>
+            </w:tcBorders>
+            <w:tcMar>
+              <w:top w:w="100" w:type="dxa"/>
+              <w:left w:w="100" w:type="dxa"/>
+              <w:bottom w:w="100" w:type="dxa"/>
+              <w:right w:w="100" w:type="dxa"/>
+            </w:tcMar>
+            <w:hideMark/>
+          </w:tcPr>
+          <w:p>
+            <w:pPr>
+              <w:ind w:firstLine="0"/>
+              <w:jc w:val="center"/>
+            </w:pPr>
+            <w:r>
+              <w:t>Уменьшение ошибок пользователя</w:t>
+            </w:r>
+          </w:p>
+        </w:tc>
+      </w:tr>
+      <w:tr>
+        <w:trPr>
+          <w:trHeight w:val="480"/>
+        </w:trPr>
+        <w:tc>
+          <w:tcPr>
+            <w:tcW w:w="3498" w:type="dxa"/>
+            <w:gridSpan w:val="2"/>
+            <w:tcBorders>
+              <w:top w:val="single" w:sz="8" w:space="0" w:color="000000"/>
+              <w:left w:val="single" w:sz="8" w:space="0" w:color="000000"/>
+              <w:bottom w:val="single" w:sz="8" w:space="0" w:color="000000"/>
+              <w:right w:val="single" w:sz="8" w:space="0" w:color="000000"/>
+            </w:tcBorders>
+            <w:tcMar>
+              <w:top w:w="100" w:type="dxa"/>
+              <w:left w:w="100" w:type="dxa"/>
+              <w:bottom w:w="100" w:type="dxa"/>
+              <w:right w:w="100" w:type="dxa"/>
+            </w:tcMar>
+          </w:tcPr>
+          <w:p>
+            <w:pPr>
+              <w:ind w:firstLine="0"/>
+            </w:pPr>
+            <w:bookmarkStart w:id="1" w:name="_p6jw8kq09s1y"/>
+            <w:bookmarkEnd w:id="1"/>
+            <w:r>
+              <w:t>Элементы и пиктограммы расположены на расстоянии друг от друга</w:t>
+            </w:r>
+          </w:p>
+        </w:tc>
+        <w:tc>
+          <w:tcPr>
+            <w:tcW w:w="2050" w:type="dxa"/>
+            <w:gridSpan w:val="2"/>
+            <w:tcBorders>
+              <w:top w:val="single" w:sz="8" w:space="0" w:color="000000"/>
+              <w:left w:val="single" w:sz="8" w:space="0" w:color="000000"/>
+              <w:bottom w:val="single" w:sz="8" w:space="0" w:color="000000"/>
+              <w:right w:val="single" w:sz="8" w:space="0" w:color="000000"/>
+            </w:tcBorders>
+            <w:tcMar>
+              <w:top w:w="100" w:type="dxa"/>
+              <w:left w:w="100" w:type="dxa"/>
+              <w:bottom w:w="100" w:type="dxa"/>
+              <w:right w:w="100" w:type="dxa"/>
+            </w:tcMar>
+          </w:tcPr>
+          <w:p>
+            <w:r>
+              <w:t>5</w:t>
+            </w:r>
+          </w:p>
+        </w:tc>
+        <w:tc>
+          <w:tcPr>
+            <w:tcW w:w="1985" w:type="dxa"/>
+            <w:gridSpan w:val="2"/>
+            <w:tcBorders>
+              <w:top w:val="single" w:sz="8" w:space="0" w:color="000000"/>
+              <w:left w:val="single" w:sz="8" w:space="0" w:color="000000"/>
+              <w:bottom w:val="single" w:sz="8" w:space="0" w:color="000000"/>
+              <w:right w:val="single" w:sz="8" w:space="0" w:color="000000"/>
+            </w:tcBorders>
+            <w:tcMar>
+              <w:top w:w="100" w:type="dxa"/>
+              <w:left w:w="100" w:type="dxa"/>
+              <w:bottom w:w="100" w:type="dxa"/>
+              <w:right w:w="100" w:type="dxa"/>
+            </w:tcMar>
+          </w:tcPr>
+          <w:p>
+            <w:r>
+              <w:t>5</w:t>
+            </w:r>
+          </w:p>
+        </w:tc>
+        <w:tc>
+          <w:tcPr>
+            <w:tcW w:w="2127" w:type="dxa"/>
+            <w:tcBorders>
+              <w:top w:val="single" w:sz="8" w:space="0" w:color="000000"/>
+              <w:left w:val="single" w:sz="8" w:space="0" w:color="000000"/>
+              <w:bottom w:val="single" w:sz="8" w:space="0" w:color="000000"/>
+              <w:right w:val="single" w:sz="8" w:space="0" w:color="000000"/>
+            </w:tcBorders>
+            <w:tcMar>
+              <w:top w:w="100" w:type="dxa"/>
+              <w:left w:w="100" w:type="dxa"/>
+              <w:bottom w:w="100" w:type="dxa"/>
+              <w:right w:w="100" w:type="dxa"/>
+            </w:tcMar>
+          </w:tcPr>
+          <w:p>
+            <w:r>
+              <w:t>3</w:t>
+            </w:r>
+          </w:p>
+        </w:tc>
+      </w:tr>
+      <w:tr>
+        <w:trPr>
+          <w:trHeight w:val="480"/>
+        </w:trPr>
+        <w:tc>
+          <w:tcPr>
+            <w:tcW w:w="3498" w:type="dxa"/>
+            <w:gridSpan w:val="2"/>
+            <w:tcBorders>
+              <w:top w:val="single" w:sz="8" w:space="0" w:color="000000"/>
+              <w:left w:val="single" w:sz="8" w:space="0" w:color="000000"/>
+              <w:bottom w:val="single" w:sz="8" w:space="0" w:color="000000"/>
+              <w:right w:val="single" w:sz="8" w:space="0" w:color="000000"/>
+            </w:tcBorders>
+            <w:tcMar>
+              <w:top w:w="100" w:type="dxa"/>
+              <w:left w:w="100" w:type="dxa"/>
+              <w:bottom w:w="100" w:type="dxa"/>
+              <w:right w:w="100" w:type="dxa"/>
+            </w:tcMar>
+            <w:hideMark/>
+          </w:tcPr>
+          <w:p>
+            <w:pPr>
+              <w:ind w:firstLine="0"/>
+            </w:pPr>
+            <w:r>
+              <w:t>Возможность авто</w:t>
+            </w:r>
+            <w:r>
+              <w:t xml:space="preserve"> определения</w:t>
+            </w:r>
+            <w:r>
+              <w:t xml:space="preserve"> языка</w:t>
+            </w:r>
+          </w:p>
+        </w:tc>
+        <w:tc>
+          <w:tcPr>
+            <w:tcW w:w="2050" w:type="dxa"/>
+            <w:gridSpan w:val="2"/>
+            <w:tcBorders>
+              <w:top w:val="single" w:sz="8" w:space="0" w:color="000000"/>
+              <w:left w:val="single" w:sz="8" w:space="0" w:color="000000"/>
+              <w:bottom w:val="single" w:sz="8" w:space="0" w:color="000000"/>
+              <w:right w:val="single" w:sz="8" w:space="0" w:color="000000"/>
+            </w:tcBorders>
+            <w:tcMar>
+              <w:top w:w="100" w:type="dxa"/>
+              <w:left w:w="100" w:type="dxa"/>
+              <w:bottom w:w="100" w:type="dxa"/>
+              <w:right w:w="100" w:type="dxa"/>
+            </w:tcMar>
+            <w:hideMark/>
+          </w:tcPr>
+          <w:p>
+            <w:r>
+              <w:t>5</w:t>
+            </w:r>
+          </w:p>
+        </w:tc>
+        <w:tc>
+          <w:tcPr>
+            <w:tcW w:w="1985" w:type="dxa"/>
+            <w:gridSpan w:val="2"/>
+            <w:tcBorders>
+              <w:top w:val="single" w:sz="8" w:space="0" w:color="000000"/>
+              <w:left w:val="single" w:sz="8" w:space="0" w:color="000000"/>
+              <w:bottom w:val="single" w:sz="8" w:space="0" w:color="000000"/>
+              <w:right w:val="single" w:sz="8" w:space="0" w:color="000000"/>
+            </w:tcBorders>
+            <w:tcMar>
+              <w:top w:w="100" w:type="dxa"/>
+              <w:left w:w="100" w:type="dxa"/>
+              <w:bottom w:w="100" w:type="dxa"/>
+              <w:right w:w="100" w:type="dxa"/>
+            </w:tcMar>
+            <w:hideMark/>
+          </w:tcPr>
+          <w:p>
+            <w:r>
+              <w:t>0</w:t>
+            </w:r>
+          </w:p>
+        </w:tc>
+        <w:tc>
+          <w:tcPr>
+            <w:tcW w:w="2127" w:type="dxa"/>
+            <w:tcBorders>
+              <w:top w:val="single" w:sz="8" w:space="0" w:color="000000"/>
+              <w:left w:val="single" w:sz="8" w:space="0" w:color="000000"/>
+              <w:bottom w:val="single" w:sz="8" w:space="0" w:color="000000"/>
+              <w:right w:val="single" w:sz="8" w:space="0" w:color="000000"/>
+            </w:tcBorders>
+            <w:tcMar>
+              <w:top w:w="100" w:type="dxa"/>
+              <w:left w:w="100" w:type="dxa"/>
+              <w:bottom w:w="100" w:type="dxa"/>
+              <w:right w:w="100" w:type="dxa"/>
+            </w:tcMar>
+            <w:hideMark/>
+          </w:tcPr>
+          <w:p>
+            <w:r>
+              <w:t>0</w:t>
+            </w:r>
+          </w:p>
+        </w:tc>
+      </w:tr>
+      <w:tr>
+        <w:tc>
+          <w:tcPr>
+            <w:tcW w:w="3498" w:type="dxa"/>
+            <w:gridSpan w:val="2"/>
+            <w:tcBorders>
+              <w:top w:val="single" w:sz="8" w:space="0" w:color="000000"/>
+              <w:left w:val="single" w:sz="8" w:space="0" w:color="000000"/>
+              <w:bottom w:val="single" w:sz="8" w:space="0" w:color="000000"/>
+              <w:right w:val="single" w:sz="8" w:space="0" w:color="000000"/>
+            </w:tcBorders>
+            <w:tcMar>
+              <w:top w:w="100" w:type="dxa"/>
+              <w:left w:w="100" w:type="dxa"/>
+              <w:bottom w:w="100" w:type="dxa"/>
+              <w:right w:w="100" w:type="dxa"/>
+            </w:tcMar>
+            <w:hideMark/>
+          </w:tcPr>
+          <w:p>
+            <w:pPr>
+              <w:ind w:firstLine="0"/>
+            </w:pPr>
+            <w:r>
+              <w:t>Имеются подсказки о некорректном вводе</w:t>
+            </w:r>
+          </w:p>
+        </w:tc>
+        <w:tc>
+          <w:tcPr>
+            <w:tcW w:w="2050" w:type="dxa"/>
+            <w:gridSpan w:val="2"/>
+            <w:tcBorders>
+              <w:top w:val="single" w:sz="8" w:space="0" w:color="000000"/>
+              <w:left w:val="single" w:sz="8" w:space="0" w:color="000000"/>
+              <w:bottom w:val="single" w:sz="8" w:space="0" w:color="000000"/>
+              <w:right w:val="single" w:sz="8" w:space="0" w:color="000000"/>
+            </w:tcBorders>
+            <w:tcMar>
+              <w:top w:w="100" w:type="dxa"/>
+              <w:left w:w="100" w:type="dxa"/>
+              <w:bottom w:w="100" w:type="dxa"/>
+              <w:right w:w="100" w:type="dxa"/>
+            </w:tcMar>
+            <w:hideMark/>
+          </w:tcPr>
+          <w:p>
+            <w:r>
+              <w:t>0</w:t>
+            </w:r>
+          </w:p>
+        </w:tc>
+        <w:tc>
+          <w:tcPr>
+            <w:tcW w:w="1985" w:type="dxa"/>
+            <w:gridSpan w:val="2"/>
+            <w:tcBorders>
+              <w:top w:val="single" w:sz="8" w:space="0" w:color="000000"/>
+              <w:left w:val="single" w:sz="8" w:space="0" w:color="000000"/>
+              <w:bottom w:val="single" w:sz="8" w:space="0" w:color="000000"/>
+              <w:right w:val="single" w:sz="8" w:space="0" w:color="000000"/>
+            </w:tcBorders>
+            <w:tcMar>
+              <w:top w:w="100" w:type="dxa"/>
+              <w:left w:w="100" w:type="dxa"/>
+              <w:bottom w:w="100" w:type="dxa"/>
+              <w:right w:w="100" w:type="dxa"/>
+            </w:tcMar>
+            <w:hideMark/>
+          </w:tcPr>
+          <w:p>
+            <w:r>
+              <w:t>5</w:t>
+            </w:r>
+          </w:p>
+        </w:tc>
+        <w:tc>
+          <w:tcPr>
+            <w:tcW w:w="2127" w:type="dxa"/>
+            <w:tcBorders>
+              <w:top w:val="single" w:sz="8" w:space="0" w:color="000000"/>
+              <w:left w:val="single" w:sz="8" w:space="0" w:color="000000"/>
+              <w:bottom w:val="single" w:sz="8" w:space="0" w:color="000000"/>
+              <w:right w:val="single" w:sz="8" w:space="0" w:color="000000"/>
+            </w:tcBorders>
+            <w:tcMar>
+              <w:top w:w="100" w:type="dxa"/>
+              <w:left w:w="100" w:type="dxa"/>
+              <w:bottom w:w="100" w:type="dxa"/>
+              <w:right w:w="100" w:type="dxa"/>
+            </w:tcMar>
+            <w:hideMark/>
+          </w:tcPr>
+          <w:p>
+            <w:r>
+              <w:t>3</w:t>
+            </w:r>
+          </w:p>
+        </w:tc>
+      </w:tr>
+      <w:tr>
+        <w:tc>
+          <w:tcPr>
+            <w:tcW w:w="3498" w:type="dxa"/>
+            <w:gridSpan w:val="2"/>
+            <w:tcBorders>
+              <w:top w:val="single" w:sz="8" w:space="0" w:color="000000"/>
+              <w:left w:val="single" w:sz="8" w:space="0" w:color="000000"/>
+              <w:bottom w:val="single" w:sz="8" w:space="0" w:color="000000"/>
+              <w:right w:val="single" w:sz="8" w:space="0" w:color="000000"/>
+            </w:tcBorders>
+            <w:tcMar>
+              <w:top w:w="100" w:type="dxa"/>
+              <w:left w:w="100" w:type="dxa"/>
+              <w:bottom w:w="100" w:type="dxa"/>
+              <w:right w:w="100" w:type="dxa"/>
+            </w:tcMar>
+          </w:tcPr>
+          <w:p>
+            <w:pPr>
+              <w:ind w:firstLine="0"/>
+            </w:pPr>
+            <w:r>
+              <w:t>Наличие альтернативных средств ввода информации к переводу</w:t>
+            </w:r>
+          </w:p>
+        </w:tc>
+        <w:tc>
+          <w:tcPr>
+            <w:tcW w:w="2050" w:type="dxa"/>
+            <w:gridSpan w:val="2"/>
+            <w:tcBorders>
+              <w:top w:val="single" w:sz="8" w:space="0" w:color="000000"/>
+              <w:left w:val="single" w:sz="8" w:space="0" w:color="000000"/>
+              <w:bottom w:val="single" w:sz="8" w:space="0" w:color="000000"/>
+              <w:right w:val="single" w:sz="8" w:space="0" w:color="000000"/>
+            </w:tcBorders>
+            <w:tcMar>
+              <w:top w:w="100" w:type="dxa"/>
+              <w:left w:w="100" w:type="dxa"/>
+              <w:bottom w:w="100" w:type="dxa"/>
+              <w:right w:w="100" w:type="dxa"/>
+            </w:tcMar>
+          </w:tcPr>
+          <w:p>
+            <w:r>
+              <w:t>5</w:t>
+            </w:r>
+          </w:p>
+        </w:tc>
+        <w:tc>
+          <w:tcPr>
+            <w:tcW w:w="1985" w:type="dxa"/>
+            <w:gridSpan w:val="2"/>
+            <w:tcBorders>
+              <w:top w:val="single" w:sz="8" w:space="0" w:color="000000"/>
+              <w:left w:val="single" w:sz="8" w:space="0" w:color="000000"/>
+              <w:bottom w:val="single" w:sz="8" w:space="0" w:color="000000"/>
+              <w:right w:val="single" w:sz="8" w:space="0" w:color="000000"/>
+            </w:tcBorders>
+            <w:tcMar>
+              <w:top w:w="100" w:type="dxa"/>
+              <w:left w:w="100" w:type="dxa"/>
+              <w:bottom w:w="100" w:type="dxa"/>
+              <w:right w:w="100" w:type="dxa"/>
+            </w:tcMar>
+          </w:tcPr>
+          <w:p>
+            <w:r>
+              <w:t>5</w:t>
+            </w:r>
+          </w:p>
+        </w:tc>
+        <w:tc>
+          <w:tcPr>
+            <w:tcW w:w="2127" w:type="dxa"/>
+            <w:tcBorders>
+              <w:top w:val="single" w:sz="8" w:space="0" w:color="000000"/>
+              <w:left w:val="single" w:sz="8" w:space="0" w:color="000000"/>
+              <w:bottom w:val="single" w:sz="8" w:space="0" w:color="000000"/>
+              <w:right w:val="single" w:sz="8" w:space="0" w:color="000000"/>
+            </w:tcBorders>
+            <w:tcMar>
+              <w:top w:w="100" w:type="dxa"/>
+              <w:left w:w="100" w:type="dxa"/>
+              <w:bottom w:w="100" w:type="dxa"/>
+              <w:right w:w="100" w:type="dxa"/>
+            </w:tcMar>
+          </w:tcPr>
+          <w:p>
+            <w:r>
+              <w:t>5</w:t>
+            </w:r>
+          </w:p>
+        </w:tc>
+      </w:tr>
+      <w:tr>
+        <w:trPr>
+          <w:trHeight w:val="800"/>
+        </w:trPr>
+        <w:tc>
+          <w:tcPr>
+            <w:tcW w:w="9660" w:type="dxa"/>
+            <w:gridSpan w:val="7"/>
+            <w:tcBorders>
+              <w:top w:val="single" w:sz="8" w:space="0" w:color="000000"/>
+              <w:left w:val="single" w:sz="8" w:space="0" w:color="000000"/>
+              <w:bottom w:val="single" w:sz="8" w:space="0" w:color="000000"/>
+              <w:right w:val="single" w:sz="8" w:space="0" w:color="000000"/>
+            </w:tcBorders>
+            <w:tcMar>
+              <w:top w:w="100" w:type="dxa"/>
+              <w:left w:w="100" w:type="dxa"/>
+              <w:bottom w:w="100" w:type="dxa"/>
+              <w:right w:w="100" w:type="dxa"/>
+            </w:tcMar>
+          </w:tcPr>
+          <w:p/>
+        </w:tc>
+      </w:tr>
+      <w:tr>
+        <w:trPr>
+          <w:trHeight w:val="800"/>
+        </w:trPr>
+        <w:tc>
+          <w:tcPr>
+            <w:tcW w:w="2415" w:type="dxa"/>
+            <w:tcBorders>
+              <w:top w:val="single" w:sz="8" w:space="0" w:color="000000"/>
+              <w:left w:val="single" w:sz="8" w:space="0" w:color="000000"/>
+              <w:bottom w:val="single" w:sz="8" w:space="0" w:color="000000"/>
+              <w:right w:val="single" w:sz="8" w:space="0" w:color="000000"/>
+            </w:tcBorders>
+            <w:tcMar>
+              <w:top w:w="100" w:type="dxa"/>
+              <w:left w:w="100" w:type="dxa"/>
+              <w:bottom w:w="100" w:type="dxa"/>
+              <w:right w:w="100" w:type="dxa"/>
+            </w:tcMar>
+          </w:tcPr>
+          <w:p>
+            <w:r>
+              <w:t>ИТОГ</w:t>
+            </w:r>
+          </w:p>
+        </w:tc>
+        <w:tc>
+          <w:tcPr>
+            <w:tcW w:w="2415" w:type="dxa"/>
+            <w:gridSpan w:val="2"/>
+            <w:tcBorders>
+              <w:top w:val="single" w:sz="8" w:space="0" w:color="000000"/>
+              <w:left w:val="single" w:sz="8" w:space="0" w:color="000000"/>
+              <w:bottom w:val="single" w:sz="8" w:space="0" w:color="000000"/>
+              <w:right w:val="single" w:sz="8" w:space="0" w:color="000000"/>
+            </w:tcBorders>
+          </w:tcPr>
+          <w:p>
+            <w:r>
+              <w:t>120</w:t>
+            </w:r>
+            <w:r>
+              <w:rPr>
+                <w:lang w:val="en-US"/>
+              </w:rPr>
+              <w:t>/</w:t>
+            </w:r>
+            <w:r>
+              <w:t>13</w:t>
+            </w:r>
+            <w:r>
+              <w:t>5</w:t>
+            </w:r>
+          </w:p>
+        </w:tc>
+        <w:tc>
+          <w:tcPr>
+            <w:tcW w:w="2415" w:type="dxa"/>
+            <w:gridSpan w:val="2"/>
+            <w:tcBorders>
+              <w:top w:val="single" w:sz="8" w:space="0" w:color="000000"/>
+              <w:left w:val="single" w:sz="8" w:space="0" w:color="000000"/>
+              <w:bottom w:val="single" w:sz="8" w:space="0" w:color="000000"/>
+              <w:right w:val="single" w:sz="8" w:space="0" w:color="000000"/>
+            </w:tcBorders>
+          </w:tcPr>
+          <w:p>
+            <w:r>
+              <w:t>1</w:t>
+            </w:r>
+            <w:r>
+              <w:t>06</w:t>
+            </w:r>
+            <w:r>
+              <w:rPr>
+                <w:lang w:val="en-US"/>
+              </w:rPr>
+              <w:t>/</w:t>
+            </w:r>
+            <w:r>
+              <w:t>13</w:t>
+            </w:r>
+            <w:r>
+              <w:t>5</w:t>
+            </w:r>
+          </w:p>
+        </w:tc>
+        <w:tc>
+          <w:tcPr>
+            <w:tcW w:w="2415" w:type="dxa"/>
+            <w:gridSpan w:val="2"/>
+            <w:tcBorders>
+              <w:top w:val="single" w:sz="8" w:space="0" w:color="000000"/>
+              <w:left w:val="single" w:sz="8" w:space="0" w:color="000000"/>
+              <w:bottom w:val="single" w:sz="8" w:space="0" w:color="000000"/>
+              <w:right w:val="single" w:sz="8" w:space="0" w:color="000000"/>
+            </w:tcBorders>
+          </w:tcPr>
+          <w:p>
+            <w:r>
+              <w:t>80</w:t>
+            </w:r>
+            <w:r>
+              <w:rPr>
+                <w:lang w:val="en-US"/>
+              </w:rPr>
+              <w:t>/</w:t>
+            </w:r>
+            <w:r>
+              <w:t>13</w:t>
+            </w:r>
+            <w:r>
+              <w:t>5</w:t>
+            </w:r>
+          </w:p>
+        </w:tc>
+      </w:tr>
+    </w:tbl>
+    <w:p>
+      <w:pPr>
+        <w:rPr>
+          <w:b/>
+          <w:bCs/>
+        </w:rPr>
+      </w:pPr>
+    </w:p>
     <w:sectPr>
       <w:pgSz w:w="11906" w:h="16838"/>
       <w:pgMar w:top="1134" w:right="850" w:bottom="1134" w:left="1701" w:header="708" w:footer="708" w:gutter="0"/>
@@ -3068,6 +6749,129 @@
     </w:lvl>
   </w:abstractNum>
   <w:abstractNum w:abstractNumId="1" w15:restartNumberingAfterBreak="0">
+    <w:nsid w:val="162B2FC1"/>
+    <w:multiLevelType w:val="multilevel"/>
+    <w:tmpl w:val="F0883D4E"/>
+    <w:lvl w:ilvl="0">
+      <w:start w:val="1"/>
+      <w:numFmt w:val="decimal"/>
+      <w:lvlText w:val="%1."/>
+      <w:lvlJc w:val="left"/>
+      <w:pPr>
+        <w:ind w:left="1080" w:hanging="360"/>
+      </w:pPr>
+      <w:rPr>
+        <w:rFonts w:hint="default"/>
+      </w:rPr>
+    </w:lvl>
+    <w:lvl w:ilvl="1">
+      <w:start w:val="1"/>
+      <w:numFmt w:val="decimal"/>
+      <w:isLgl/>
+      <w:lvlText w:val="%1.%2."/>
+      <w:lvlJc w:val="left"/>
+      <w:pPr>
+        <w:ind w:left="1440" w:hanging="720"/>
+      </w:pPr>
+      <w:rPr>
+        <w:rFonts w:hint="default"/>
+      </w:rPr>
+    </w:lvl>
+    <w:lvl w:ilvl="2">
+      <w:start w:val="1"/>
+      <w:numFmt w:val="decimal"/>
+      <w:isLgl/>
+      <w:lvlText w:val="%1.%2.%3."/>
+      <w:lvlJc w:val="left"/>
+      <w:pPr>
+        <w:ind w:left="1440" w:hanging="720"/>
+      </w:pPr>
+      <w:rPr>
+        <w:rFonts w:hint="default"/>
+        <w:b/>
+        <w:bCs/>
+      </w:rPr>
+    </w:lvl>
+    <w:lvl w:ilvl="3">
+      <w:start w:val="1"/>
+      <w:numFmt w:val="decimal"/>
+      <w:isLgl/>
+      <w:lvlText w:val="%1.%2.%3.%4."/>
+      <w:lvlJc w:val="left"/>
+      <w:pPr>
+        <w:ind w:left="1800" w:hanging="1080"/>
+      </w:pPr>
+      <w:rPr>
+        <w:rFonts w:hint="default"/>
+      </w:rPr>
+    </w:lvl>
+    <w:lvl w:ilvl="4">
+      <w:start w:val="1"/>
+      <w:numFmt w:val="decimal"/>
+      <w:isLgl/>
+      <w:lvlText w:val="%1.%2.%3.%4.%5."/>
+      <w:lvlJc w:val="left"/>
+      <w:pPr>
+        <w:ind w:left="1800" w:hanging="1080"/>
+      </w:pPr>
+      <w:rPr>
+        <w:rFonts w:hint="default"/>
+      </w:rPr>
+    </w:lvl>
+    <w:lvl w:ilvl="5">
+      <w:start w:val="1"/>
+      <w:numFmt w:val="decimal"/>
+      <w:isLgl/>
+      <w:lvlText w:val="%1.%2.%3.%4.%5.%6."/>
+      <w:lvlJc w:val="left"/>
+      <w:pPr>
+        <w:ind w:left="2160" w:hanging="1440"/>
+      </w:pPr>
+      <w:rPr>
+        <w:rFonts w:hint="default"/>
+      </w:rPr>
+    </w:lvl>
+    <w:lvl w:ilvl="6">
+      <w:start w:val="1"/>
+      <w:numFmt w:val="decimal"/>
+      <w:isLgl/>
+      <w:lvlText w:val="%1.%2.%3.%4.%5.%6.%7."/>
+      <w:lvlJc w:val="left"/>
+      <w:pPr>
+        <w:ind w:left="2520" w:hanging="1800"/>
+      </w:pPr>
+      <w:rPr>
+        <w:rFonts w:hint="default"/>
+      </w:rPr>
+    </w:lvl>
+    <w:lvl w:ilvl="7">
+      <w:start w:val="1"/>
+      <w:numFmt w:val="decimal"/>
+      <w:isLgl/>
+      <w:lvlText w:val="%1.%2.%3.%4.%5.%6.%7.%8."/>
+      <w:lvlJc w:val="left"/>
+      <w:pPr>
+        <w:ind w:left="2520" w:hanging="1800"/>
+      </w:pPr>
+      <w:rPr>
+        <w:rFonts w:hint="default"/>
+      </w:rPr>
+    </w:lvl>
+    <w:lvl w:ilvl="8">
+      <w:start w:val="1"/>
+      <w:numFmt w:val="decimal"/>
+      <w:isLgl/>
+      <w:lvlText w:val="%1.%2.%3.%4.%5.%6.%7.%8.%9."/>
+      <w:lvlJc w:val="left"/>
+      <w:pPr>
+        <w:ind w:left="2880" w:hanging="2160"/>
+      </w:pPr>
+      <w:rPr>
+        <w:rFonts w:hint="default"/>
+      </w:rPr>
+    </w:lvl>
+  </w:abstractNum>
+  <w:abstractNum w:abstractNumId="2" w15:restartNumberingAfterBreak="0">
     <w:nsid w:val="40DA1A8E"/>
     <w:multiLevelType w:val="hybridMultilevel"/>
     <w:tmpl w:val="E2162320"/>
@@ -3180,7 +6984,7 @@
       </w:rPr>
     </w:lvl>
   </w:abstractNum>
-  <w:abstractNum w:abstractNumId="2" w15:restartNumberingAfterBreak="0">
+  <w:abstractNum w:abstractNumId="3" w15:restartNumberingAfterBreak="0">
     <w:nsid w:val="7C576ED1"/>
     <w:multiLevelType w:val="hybridMultilevel"/>
     <w:tmpl w:val="F8DE0E5A"/>
@@ -3270,13 +7074,16 @@
     </w:lvl>
   </w:abstractNum>
   <w:num w:numId="1">
-    <w:abstractNumId w:val="1"/>
+    <w:abstractNumId w:val="2"/>
   </w:num>
   <w:num w:numId="2">
     <w:abstractNumId w:val="0"/>
   </w:num>
   <w:num w:numId="3">
-    <w:abstractNumId w:val="2"/>
+    <w:abstractNumId w:val="3"/>
+  </w:num>
+  <w:num w:numId="4">
+    <w:abstractNumId w:val="1"/>
   </w:num>
 </w:numbering>
 </file>
